--- a/shadowsocks/doc/support_doc/docs/邓毅悫.docx
+++ b/shadowsocks/doc/support_doc/docs/邓毅悫.docx
@@ -1333,12 +1333,21 @@
           <w:rFonts w:ascii="微软雅黑" w:eastAsia="微软雅黑" w:hAnsi="微软雅黑"/>
         </w:rPr>
       </w:pPr>
+      <w:proofErr w:type="spellStart"/>
       <w:r>
         <w:rPr>
           <w:rFonts w:ascii="微软雅黑" w:eastAsia="微软雅黑" w:hAnsi="微软雅黑" w:hint="eastAsia"/>
         </w:rPr>
-        <w:t>Shadowsocks是一款比较知名和应用比较广泛的翻墙软件。</w:t>
+        <w:t>Shadowsocks</w:t>
       </w:r>
+      <w:proofErr w:type="spellEnd"/>
+      <w:r>
+        <w:rPr>
+          <w:rFonts w:ascii="微软雅黑" w:eastAsia="微软雅黑" w:hAnsi="微软雅黑" w:hint="eastAsia"/>
+        </w:rPr>
+        <w:t>是一款比较知名和应用比较广泛的翻墙软件。</w:t>
+      </w:r>
+      <w:proofErr w:type="spellStart"/>
       <w:r>
         <w:rPr>
           <w:rFonts w:ascii="微软雅黑" w:eastAsia="微软雅黑" w:hAnsi="微软雅黑"/>
@@ -1349,7 +1358,14 @@
         <w:rPr>
           <w:rFonts w:ascii="微软雅黑" w:eastAsia="微软雅黑" w:hAnsi="微软雅黑" w:hint="eastAsia"/>
         </w:rPr>
-        <w:t>hadowsocks的代码质量很高，并且有python编程语言编写的版本，符合面向对象编程的要求</w:t>
+        <w:t>hadowsocks</w:t>
+      </w:r>
+      <w:proofErr w:type="spellEnd"/>
+      <w:r>
+        <w:rPr>
+          <w:rFonts w:ascii="微软雅黑" w:eastAsia="微软雅黑" w:hAnsi="微软雅黑" w:hint="eastAsia"/>
+        </w:rPr>
+        <w:t>的代码质量很高，并且有python编程语言编写的版本，符合面向对象编程的要求</w:t>
       </w:r>
       <w:r>
         <w:rPr>
@@ -1365,6 +1381,7 @@
           <w:rFonts w:ascii="微软雅黑" w:eastAsia="微软雅黑" w:hAnsi="微软雅黑"/>
         </w:rPr>
       </w:pPr>
+      <w:proofErr w:type="spellStart"/>
       <w:r>
         <w:rPr>
           <w:rFonts w:ascii="微软雅黑" w:eastAsia="微软雅黑" w:hAnsi="微软雅黑" w:hint="eastAsia"/>
@@ -1381,7 +1398,14 @@
         <w:rPr>
           <w:rFonts w:ascii="微软雅黑" w:eastAsia="微软雅黑" w:hAnsi="微软雅黑" w:hint="eastAsia"/>
         </w:rPr>
-        <w:t>ocks的翻墙原理如下列示意图所示：</w:t>
+        <w:t>ocks</w:t>
+      </w:r>
+      <w:proofErr w:type="spellEnd"/>
+      <w:r>
+        <w:rPr>
+          <w:rFonts w:ascii="微软雅黑" w:eastAsia="微软雅黑" w:hAnsi="微软雅黑" w:hint="eastAsia"/>
+        </w:rPr>
+        <w:t>的翻墙原理如下列示意图所示：</w:t>
       </w:r>
     </w:p>
     <w:p>
@@ -1460,6 +1484,7 @@
         </w:rPr>
         <w:t xml:space="preserve"> </w:t>
       </w:r>
+      <w:proofErr w:type="spellStart"/>
       <w:r>
         <w:rPr>
           <w:rFonts w:ascii="微软雅黑" w:eastAsia="微软雅黑" w:hAnsi="微软雅黑" w:hint="eastAsia"/>
@@ -1472,6 +1497,7 @@
         </w:rPr>
         <w:t>dowsocks</w:t>
       </w:r>
+      <w:proofErr w:type="spellEnd"/>
       <w:r>
         <w:rPr>
           <w:rFonts w:ascii="微软雅黑" w:eastAsia="微软雅黑" w:hAnsi="微软雅黑" w:hint="eastAsia"/>
@@ -1486,6 +1512,7 @@
           <w:rFonts w:ascii="微软雅黑" w:eastAsia="微软雅黑" w:hAnsi="微软雅黑"/>
         </w:rPr>
       </w:pPr>
+      <w:proofErr w:type="spellStart"/>
       <w:r>
         <w:rPr>
           <w:rFonts w:ascii="微软雅黑" w:eastAsia="微软雅黑" w:hAnsi="微软雅黑" w:hint="eastAsia"/>
@@ -1498,6 +1525,7 @@
         </w:rPr>
         <w:t>adowsocks</w:t>
       </w:r>
+      <w:proofErr w:type="spellEnd"/>
       <w:r>
         <w:rPr>
           <w:rFonts w:ascii="微软雅黑" w:eastAsia="微软雅黑" w:hAnsi="微软雅黑" w:hint="eastAsia"/>
@@ -1743,12 +1771,14 @@
         </w:rPr>
         <w:t>上述就是</w:t>
       </w:r>
+      <w:proofErr w:type="spellStart"/>
       <w:r>
         <w:rPr>
           <w:rFonts w:hint="eastAsia"/>
         </w:rPr>
         <w:t>Shadowsocks</w:t>
       </w:r>
+      <w:proofErr w:type="spellEnd"/>
       <w:r>
         <w:rPr>
           <w:rFonts w:hint="eastAsia"/>
@@ -2244,7 +2274,21 @@
         <w:rPr>
           <w:rFonts w:hint="eastAsia"/>
         </w:rPr>
-        <w:t>主要是由用况图</w:t>
+        <w:t>主要是由用</w:t>
+      </w:r>
+      <w:proofErr w:type="gramStart"/>
+      <w:r>
+        <w:rPr>
+          <w:rFonts w:hint="eastAsia"/>
+        </w:rPr>
+        <w:t>况</w:t>
+      </w:r>
+      <w:proofErr w:type="gramEnd"/>
+      <w:r>
+        <w:rPr>
+          <w:rFonts w:hint="eastAsia"/>
+        </w:rPr>
+        <w:t>图</w:t>
       </w:r>
       <w:r>
         <w:rPr>
@@ -2434,12 +2478,14 @@
         </w:rPr>
         <w:t>服务器查询服务器的</w:t>
       </w:r>
+      <w:proofErr w:type="spellStart"/>
       <w:r>
         <w:rPr>
           <w:rFonts w:hint="eastAsia"/>
         </w:rPr>
         <w:t>ip</w:t>
       </w:r>
+      <w:proofErr w:type="spellEnd"/>
       <w:r>
         <w:rPr>
           <w:rFonts w:hint="eastAsia"/>
@@ -2648,7 +2694,21 @@
         <w:rPr>
           <w:rFonts w:hint="eastAsia"/>
         </w:rPr>
-        <w:t>需求模型用况图</w:t>
+        <w:t>需求模型用</w:t>
+      </w:r>
+      <w:proofErr w:type="gramStart"/>
+      <w:r>
+        <w:rPr>
+          <w:rFonts w:hint="eastAsia"/>
+        </w:rPr>
+        <w:t>况</w:t>
+      </w:r>
+      <w:proofErr w:type="gramEnd"/>
+      <w:r>
+        <w:rPr>
+          <w:rFonts w:hint="eastAsia"/>
+        </w:rPr>
+        <w:t>图</w:t>
       </w:r>
     </w:p>
     <w:p>
@@ -2660,7 +2720,21 @@
           <w:rFonts w:hint="eastAsia"/>
         </w:rPr>
         <w:lastRenderedPageBreak/>
-        <w:t>其中每个用况的如下：</w:t>
+        <w:t>其中每个用</w:t>
+      </w:r>
+      <w:proofErr w:type="gramStart"/>
+      <w:r>
+        <w:rPr>
+          <w:rFonts w:hint="eastAsia"/>
+        </w:rPr>
+        <w:t>况</w:t>
+      </w:r>
+      <w:proofErr w:type="gramEnd"/>
+      <w:r>
+        <w:rPr>
+          <w:rFonts w:hint="eastAsia"/>
+        </w:rPr>
+        <w:t>的如下：</w:t>
       </w:r>
     </w:p>
     <w:tbl>
@@ -2689,7 +2763,21 @@
               <w:rPr>
                 <w:rFonts w:hint="eastAsia"/>
               </w:rPr>
-              <w:t>用况名称</w:t>
+              <w:t>用</w:t>
+            </w:r>
+            <w:proofErr w:type="gramStart"/>
+            <w:r>
+              <w:rPr>
+                <w:rFonts w:hint="eastAsia"/>
+              </w:rPr>
+              <w:t>况</w:t>
+            </w:r>
+            <w:proofErr w:type="gramEnd"/>
+            <w:r>
+              <w:rPr>
+                <w:rFonts w:hint="eastAsia"/>
+              </w:rPr>
+              <w:t>名称</w:t>
             </w:r>
           </w:p>
         </w:tc>
@@ -2724,7 +2812,21 @@
               <w:rPr>
                 <w:rFonts w:hint="eastAsia"/>
               </w:rPr>
-              <w:t>用况编号</w:t>
+              <w:t>用</w:t>
+            </w:r>
+            <w:proofErr w:type="gramStart"/>
+            <w:r>
+              <w:rPr>
+                <w:rFonts w:hint="eastAsia"/>
+              </w:rPr>
+              <w:t>况</w:t>
+            </w:r>
+            <w:proofErr w:type="gramEnd"/>
+            <w:r>
+              <w:rPr>
+                <w:rFonts w:hint="eastAsia"/>
+              </w:rPr>
+              <w:t>编号</w:t>
             </w:r>
           </w:p>
         </w:tc>
@@ -2862,8 +2964,9 @@
                 <w:szCs w:val="24"/>
               </w:rPr>
               <w:br/>
-              <w:t xml:space="preserve">    if tcp转发 then</w:t>
-            </w:r>
+              <w:t xml:space="preserve">    if </w:t>
+            </w:r>
+            <w:proofErr w:type="spellStart"/>
             <w:r>
               <w:rPr>
                 <w:rFonts w:ascii="宋体" w:eastAsia="宋体" w:hAnsi="宋体" w:cs="宋体" w:hint="eastAsia"/>
@@ -2871,9 +2974,9 @@
                 <w:sz w:val="24"/>
                 <w:szCs w:val="24"/>
               </w:rPr>
-              <w:br/>
-              <w:t xml:space="preserve">        call tcp转发</w:t>
-            </w:r>
+              <w:t>tcp</w:t>
+            </w:r>
+            <w:proofErr w:type="spellEnd"/>
             <w:r>
               <w:rPr>
                 <w:rFonts w:ascii="宋体" w:eastAsia="宋体" w:hAnsi="宋体" w:cs="宋体" w:hint="eastAsia"/>
@@ -2881,8 +2984,7 @@
                 <w:sz w:val="24"/>
                 <w:szCs w:val="24"/>
               </w:rPr>
-              <w:br/>
-              <w:t xml:space="preserve">    if udp转发 then</w:t>
+              <w:t>转发 then</w:t>
             </w:r>
             <w:r>
               <w:rPr>
@@ -2892,8 +2994,9 @@
                 <w:szCs w:val="24"/>
               </w:rPr>
               <w:br/>
-              <w:t xml:space="preserve">        call udp转发</w:t>
-            </w:r>
+              <w:t xml:space="preserve">        call </w:t>
+            </w:r>
+            <w:proofErr w:type="spellStart"/>
             <w:r>
               <w:rPr>
                 <w:rFonts w:ascii="宋体" w:eastAsia="宋体" w:hAnsi="宋体" w:cs="宋体" w:hint="eastAsia"/>
@@ -2901,9 +3004,9 @@
                 <w:sz w:val="24"/>
                 <w:szCs w:val="24"/>
               </w:rPr>
-              <w:br/>
-              <w:t xml:space="preserve">    if 收到退出请求 then</w:t>
-            </w:r>
+              <w:t>tcp</w:t>
+            </w:r>
+            <w:proofErr w:type="spellEnd"/>
             <w:r>
               <w:rPr>
                 <w:rFonts w:ascii="宋体" w:eastAsia="宋体" w:hAnsi="宋体" w:cs="宋体" w:hint="eastAsia"/>
@@ -2911,8 +3014,127 @@
                 <w:sz w:val="24"/>
                 <w:szCs w:val="24"/>
               </w:rPr>
+              <w:t>转发</w:t>
+            </w:r>
+            <w:r>
+              <w:rPr>
+                <w:rFonts w:ascii="宋体" w:eastAsia="宋体" w:hAnsi="宋体" w:cs="宋体" w:hint="eastAsia"/>
+                <w:color w:val="000000"/>
+                <w:sz w:val="24"/>
+                <w:szCs w:val="24"/>
+              </w:rPr>
               <w:br/>
-              <w:t xml:space="preserve">        关闭tcp、udp连接</w:t>
+              <w:t xml:space="preserve">    if </w:t>
+            </w:r>
+            <w:proofErr w:type="spellStart"/>
+            <w:r>
+              <w:rPr>
+                <w:rFonts w:ascii="宋体" w:eastAsia="宋体" w:hAnsi="宋体" w:cs="宋体" w:hint="eastAsia"/>
+                <w:color w:val="000000"/>
+                <w:sz w:val="24"/>
+                <w:szCs w:val="24"/>
+              </w:rPr>
+              <w:t>udp</w:t>
+            </w:r>
+            <w:proofErr w:type="spellEnd"/>
+            <w:r>
+              <w:rPr>
+                <w:rFonts w:ascii="宋体" w:eastAsia="宋体" w:hAnsi="宋体" w:cs="宋体" w:hint="eastAsia"/>
+                <w:color w:val="000000"/>
+                <w:sz w:val="24"/>
+                <w:szCs w:val="24"/>
+              </w:rPr>
+              <w:t>转发 then</w:t>
+            </w:r>
+            <w:r>
+              <w:rPr>
+                <w:rFonts w:ascii="宋体" w:eastAsia="宋体" w:hAnsi="宋体" w:cs="宋体" w:hint="eastAsia"/>
+                <w:color w:val="000000"/>
+                <w:sz w:val="24"/>
+                <w:szCs w:val="24"/>
+              </w:rPr>
+              <w:br/>
+              <w:t xml:space="preserve">        call </w:t>
+            </w:r>
+            <w:proofErr w:type="spellStart"/>
+            <w:r>
+              <w:rPr>
+                <w:rFonts w:ascii="宋体" w:eastAsia="宋体" w:hAnsi="宋体" w:cs="宋体" w:hint="eastAsia"/>
+                <w:color w:val="000000"/>
+                <w:sz w:val="24"/>
+                <w:szCs w:val="24"/>
+              </w:rPr>
+              <w:t>udp</w:t>
+            </w:r>
+            <w:proofErr w:type="spellEnd"/>
+            <w:r>
+              <w:rPr>
+                <w:rFonts w:ascii="宋体" w:eastAsia="宋体" w:hAnsi="宋体" w:cs="宋体" w:hint="eastAsia"/>
+                <w:color w:val="000000"/>
+                <w:sz w:val="24"/>
+                <w:szCs w:val="24"/>
+              </w:rPr>
+              <w:t>转发</w:t>
+            </w:r>
+            <w:r>
+              <w:rPr>
+                <w:rFonts w:ascii="宋体" w:eastAsia="宋体" w:hAnsi="宋体" w:cs="宋体" w:hint="eastAsia"/>
+                <w:color w:val="000000"/>
+                <w:sz w:val="24"/>
+                <w:szCs w:val="24"/>
+              </w:rPr>
+              <w:br/>
+              <w:t xml:space="preserve">    if 收到退出请求 then</w:t>
+            </w:r>
+            <w:r>
+              <w:rPr>
+                <w:rFonts w:ascii="宋体" w:eastAsia="宋体" w:hAnsi="宋体" w:cs="宋体" w:hint="eastAsia"/>
+                <w:color w:val="000000"/>
+                <w:sz w:val="24"/>
+                <w:szCs w:val="24"/>
+              </w:rPr>
+              <w:br/>
+              <w:t xml:space="preserve">        关闭</w:t>
+            </w:r>
+            <w:proofErr w:type="spellStart"/>
+            <w:r>
+              <w:rPr>
+                <w:rFonts w:ascii="宋体" w:eastAsia="宋体" w:hAnsi="宋体" w:cs="宋体" w:hint="eastAsia"/>
+                <w:color w:val="000000"/>
+                <w:sz w:val="24"/>
+                <w:szCs w:val="24"/>
+              </w:rPr>
+              <w:t>tcp</w:t>
+            </w:r>
+            <w:proofErr w:type="spellEnd"/>
+            <w:r>
+              <w:rPr>
+                <w:rFonts w:ascii="宋体" w:eastAsia="宋体" w:hAnsi="宋体" w:cs="宋体" w:hint="eastAsia"/>
+                <w:color w:val="000000"/>
+                <w:sz w:val="24"/>
+                <w:szCs w:val="24"/>
+              </w:rPr>
+              <w:t>、</w:t>
+            </w:r>
+            <w:proofErr w:type="spellStart"/>
+            <w:r>
+              <w:rPr>
+                <w:rFonts w:ascii="宋体" w:eastAsia="宋体" w:hAnsi="宋体" w:cs="宋体" w:hint="eastAsia"/>
+                <w:color w:val="000000"/>
+                <w:sz w:val="24"/>
+                <w:szCs w:val="24"/>
+              </w:rPr>
+              <w:t>udp</w:t>
+            </w:r>
+            <w:proofErr w:type="spellEnd"/>
+            <w:r>
+              <w:rPr>
+                <w:rFonts w:ascii="宋体" w:eastAsia="宋体" w:hAnsi="宋体" w:cs="宋体" w:hint="eastAsia"/>
+                <w:color w:val="000000"/>
+                <w:sz w:val="24"/>
+                <w:szCs w:val="24"/>
+              </w:rPr>
+              <w:t>连接</w:t>
             </w:r>
             <w:r>
               <w:rPr>
@@ -2979,7 +3201,21 @@
               <w:rPr>
                 <w:rFonts w:hint="eastAsia"/>
               </w:rPr>
-              <w:t>用况名称</w:t>
+              <w:t>用</w:t>
+            </w:r>
+            <w:proofErr w:type="gramStart"/>
+            <w:r>
+              <w:rPr>
+                <w:rFonts w:hint="eastAsia"/>
+              </w:rPr>
+              <w:t>况</w:t>
+            </w:r>
+            <w:proofErr w:type="gramEnd"/>
+            <w:r>
+              <w:rPr>
+                <w:rFonts w:hint="eastAsia"/>
+              </w:rPr>
+              <w:t>名称</w:t>
             </w:r>
           </w:p>
         </w:tc>
@@ -3014,7 +3250,21 @@
               <w:rPr>
                 <w:rFonts w:hint="eastAsia"/>
               </w:rPr>
-              <w:t>用况编号</w:t>
+              <w:t>用</w:t>
+            </w:r>
+            <w:proofErr w:type="gramStart"/>
+            <w:r>
+              <w:rPr>
+                <w:rFonts w:hint="eastAsia"/>
+              </w:rPr>
+              <w:t>况</w:t>
+            </w:r>
+            <w:proofErr w:type="gramEnd"/>
+            <w:r>
+              <w:rPr>
+                <w:rFonts w:hint="eastAsia"/>
+              </w:rPr>
+              <w:t>编号</w:t>
             </w:r>
           </w:p>
         </w:tc>
@@ -3152,8 +3402,9 @@
                 <w:szCs w:val="24"/>
               </w:rPr>
               <w:br/>
-              <w:t xml:space="preserve">    if tcp转发 then</w:t>
-            </w:r>
+              <w:t xml:space="preserve">    if </w:t>
+            </w:r>
+            <w:proofErr w:type="spellStart"/>
             <w:r>
               <w:rPr>
                 <w:rFonts w:ascii="宋体" w:eastAsia="宋体" w:hAnsi="宋体" w:cs="宋体" w:hint="eastAsia"/>
@@ -3161,9 +3412,9 @@
                 <w:sz w:val="24"/>
                 <w:szCs w:val="24"/>
               </w:rPr>
-              <w:br/>
-              <w:t xml:space="preserve">        call tcp转发</w:t>
-            </w:r>
+              <w:t>tcp</w:t>
+            </w:r>
+            <w:proofErr w:type="spellEnd"/>
             <w:r>
               <w:rPr>
                 <w:rFonts w:ascii="宋体" w:eastAsia="宋体" w:hAnsi="宋体" w:cs="宋体" w:hint="eastAsia"/>
@@ -3171,8 +3422,7 @@
                 <w:sz w:val="24"/>
                 <w:szCs w:val="24"/>
               </w:rPr>
-              <w:br/>
-              <w:t xml:space="preserve">    if udp转发 then</w:t>
+              <w:t>转发 then</w:t>
             </w:r>
             <w:r>
               <w:rPr>
@@ -3182,8 +3432,9 @@
                 <w:szCs w:val="24"/>
               </w:rPr>
               <w:br/>
-              <w:t xml:space="preserve">        call udp转发</w:t>
-            </w:r>
+              <w:t xml:space="preserve">        call </w:t>
+            </w:r>
+            <w:proofErr w:type="spellStart"/>
             <w:r>
               <w:rPr>
                 <w:rFonts w:ascii="宋体" w:eastAsia="宋体" w:hAnsi="宋体" w:cs="宋体" w:hint="eastAsia"/>
@@ -3191,9 +3442,9 @@
                 <w:sz w:val="24"/>
                 <w:szCs w:val="24"/>
               </w:rPr>
-              <w:br/>
-              <w:t xml:space="preserve">    if 收到退出请求 then</w:t>
-            </w:r>
+              <w:t>tcp</w:t>
+            </w:r>
+            <w:proofErr w:type="spellEnd"/>
             <w:r>
               <w:rPr>
                 <w:rFonts w:ascii="宋体" w:eastAsia="宋体" w:hAnsi="宋体" w:cs="宋体" w:hint="eastAsia"/>
@@ -3201,8 +3452,127 @@
                 <w:sz w:val="24"/>
                 <w:szCs w:val="24"/>
               </w:rPr>
+              <w:t>转发</w:t>
+            </w:r>
+            <w:r>
+              <w:rPr>
+                <w:rFonts w:ascii="宋体" w:eastAsia="宋体" w:hAnsi="宋体" w:cs="宋体" w:hint="eastAsia"/>
+                <w:color w:val="000000"/>
+                <w:sz w:val="24"/>
+                <w:szCs w:val="24"/>
+              </w:rPr>
               <w:br/>
-              <w:t xml:space="preserve">        关闭tcp、udp连接</w:t>
+              <w:t xml:space="preserve">    if </w:t>
+            </w:r>
+            <w:proofErr w:type="spellStart"/>
+            <w:r>
+              <w:rPr>
+                <w:rFonts w:ascii="宋体" w:eastAsia="宋体" w:hAnsi="宋体" w:cs="宋体" w:hint="eastAsia"/>
+                <w:color w:val="000000"/>
+                <w:sz w:val="24"/>
+                <w:szCs w:val="24"/>
+              </w:rPr>
+              <w:t>udp</w:t>
+            </w:r>
+            <w:proofErr w:type="spellEnd"/>
+            <w:r>
+              <w:rPr>
+                <w:rFonts w:ascii="宋体" w:eastAsia="宋体" w:hAnsi="宋体" w:cs="宋体" w:hint="eastAsia"/>
+                <w:color w:val="000000"/>
+                <w:sz w:val="24"/>
+                <w:szCs w:val="24"/>
+              </w:rPr>
+              <w:t>转发 then</w:t>
+            </w:r>
+            <w:r>
+              <w:rPr>
+                <w:rFonts w:ascii="宋体" w:eastAsia="宋体" w:hAnsi="宋体" w:cs="宋体" w:hint="eastAsia"/>
+                <w:color w:val="000000"/>
+                <w:sz w:val="24"/>
+                <w:szCs w:val="24"/>
+              </w:rPr>
+              <w:br/>
+              <w:t xml:space="preserve">        call </w:t>
+            </w:r>
+            <w:proofErr w:type="spellStart"/>
+            <w:r>
+              <w:rPr>
+                <w:rFonts w:ascii="宋体" w:eastAsia="宋体" w:hAnsi="宋体" w:cs="宋体" w:hint="eastAsia"/>
+                <w:color w:val="000000"/>
+                <w:sz w:val="24"/>
+                <w:szCs w:val="24"/>
+              </w:rPr>
+              <w:t>udp</w:t>
+            </w:r>
+            <w:proofErr w:type="spellEnd"/>
+            <w:r>
+              <w:rPr>
+                <w:rFonts w:ascii="宋体" w:eastAsia="宋体" w:hAnsi="宋体" w:cs="宋体" w:hint="eastAsia"/>
+                <w:color w:val="000000"/>
+                <w:sz w:val="24"/>
+                <w:szCs w:val="24"/>
+              </w:rPr>
+              <w:t>转发</w:t>
+            </w:r>
+            <w:r>
+              <w:rPr>
+                <w:rFonts w:ascii="宋体" w:eastAsia="宋体" w:hAnsi="宋体" w:cs="宋体" w:hint="eastAsia"/>
+                <w:color w:val="000000"/>
+                <w:sz w:val="24"/>
+                <w:szCs w:val="24"/>
+              </w:rPr>
+              <w:br/>
+              <w:t xml:space="preserve">    if 收到退出请求 then</w:t>
+            </w:r>
+            <w:r>
+              <w:rPr>
+                <w:rFonts w:ascii="宋体" w:eastAsia="宋体" w:hAnsi="宋体" w:cs="宋体" w:hint="eastAsia"/>
+                <w:color w:val="000000"/>
+                <w:sz w:val="24"/>
+                <w:szCs w:val="24"/>
+              </w:rPr>
+              <w:br/>
+              <w:t xml:space="preserve">        关闭</w:t>
+            </w:r>
+            <w:proofErr w:type="spellStart"/>
+            <w:r>
+              <w:rPr>
+                <w:rFonts w:ascii="宋体" w:eastAsia="宋体" w:hAnsi="宋体" w:cs="宋体" w:hint="eastAsia"/>
+                <w:color w:val="000000"/>
+                <w:sz w:val="24"/>
+                <w:szCs w:val="24"/>
+              </w:rPr>
+              <w:t>tcp</w:t>
+            </w:r>
+            <w:proofErr w:type="spellEnd"/>
+            <w:r>
+              <w:rPr>
+                <w:rFonts w:ascii="宋体" w:eastAsia="宋体" w:hAnsi="宋体" w:cs="宋体" w:hint="eastAsia"/>
+                <w:color w:val="000000"/>
+                <w:sz w:val="24"/>
+                <w:szCs w:val="24"/>
+              </w:rPr>
+              <w:t>、</w:t>
+            </w:r>
+            <w:proofErr w:type="spellStart"/>
+            <w:r>
+              <w:rPr>
+                <w:rFonts w:ascii="宋体" w:eastAsia="宋体" w:hAnsi="宋体" w:cs="宋体" w:hint="eastAsia"/>
+                <w:color w:val="000000"/>
+                <w:sz w:val="24"/>
+                <w:szCs w:val="24"/>
+              </w:rPr>
+              <w:t>udp</w:t>
+            </w:r>
+            <w:proofErr w:type="spellEnd"/>
+            <w:r>
+              <w:rPr>
+                <w:rFonts w:ascii="宋体" w:eastAsia="宋体" w:hAnsi="宋体" w:cs="宋体" w:hint="eastAsia"/>
+                <w:color w:val="000000"/>
+                <w:sz w:val="24"/>
+                <w:szCs w:val="24"/>
+              </w:rPr>
+              <w:t>连接</w:t>
             </w:r>
             <w:r>
               <w:rPr>
@@ -3268,7 +3638,21 @@
               <w:rPr>
                 <w:rFonts w:hint="eastAsia"/>
               </w:rPr>
-              <w:t>用况名称</w:t>
+              <w:t>用</w:t>
+            </w:r>
+            <w:proofErr w:type="gramStart"/>
+            <w:r>
+              <w:rPr>
+                <w:rFonts w:hint="eastAsia"/>
+              </w:rPr>
+              <w:t>况</w:t>
+            </w:r>
+            <w:proofErr w:type="gramEnd"/>
+            <w:r>
+              <w:rPr>
+                <w:rFonts w:hint="eastAsia"/>
+              </w:rPr>
+              <w:t>名称</w:t>
             </w:r>
           </w:p>
         </w:tc>
@@ -3303,7 +3687,21 @@
               <w:rPr>
                 <w:rFonts w:hint="eastAsia"/>
               </w:rPr>
-              <w:t>用况编号</w:t>
+              <w:t>用</w:t>
+            </w:r>
+            <w:proofErr w:type="gramStart"/>
+            <w:r>
+              <w:rPr>
+                <w:rFonts w:hint="eastAsia"/>
+              </w:rPr>
+              <w:t>况</w:t>
+            </w:r>
+            <w:proofErr w:type="gramEnd"/>
+            <w:r>
+              <w:rPr>
+                <w:rFonts w:hint="eastAsia"/>
+              </w:rPr>
+              <w:t>编号</w:t>
             </w:r>
           </w:p>
         </w:tc>
@@ -3420,8 +3818,8 @@
                 <w:szCs w:val="24"/>
               </w:rPr>
               <w:br/>
-              <w:t>elif 域名已经是ip地址 then</w:t>
-            </w:r>
+            </w:r>
+            <w:proofErr w:type="spellStart"/>
             <w:r>
               <w:rPr>
                 <w:rFonts w:ascii="宋体" w:eastAsia="宋体" w:hAnsi="宋体" w:cs="宋体" w:hint="eastAsia"/>
@@ -3429,9 +3827,9 @@
                 <w:sz w:val="24"/>
                 <w:szCs w:val="24"/>
               </w:rPr>
-              <w:br/>
-              <w:t xml:space="preserve">    直接返回结果</w:t>
-            </w:r>
+              <w:t>elif</w:t>
+            </w:r>
+            <w:proofErr w:type="spellEnd"/>
             <w:r>
               <w:rPr>
                 <w:rFonts w:ascii="宋体" w:eastAsia="宋体" w:hAnsi="宋体" w:cs="宋体" w:hint="eastAsia"/>
@@ -3439,9 +3837,9 @@
                 <w:sz w:val="24"/>
                 <w:szCs w:val="24"/>
               </w:rPr>
-              <w:br/>
-              <w:t>elif 域名的解析结果已经存在操作系统了 then</w:t>
-            </w:r>
+              <w:t xml:space="preserve"> 域名已经是</w:t>
+            </w:r>
+            <w:proofErr w:type="spellStart"/>
             <w:r>
               <w:rPr>
                 <w:rFonts w:ascii="宋体" w:eastAsia="宋体" w:hAnsi="宋体" w:cs="宋体" w:hint="eastAsia"/>
@@ -3449,9 +3847,9 @@
                 <w:sz w:val="24"/>
                 <w:szCs w:val="24"/>
               </w:rPr>
-              <w:br/>
-              <w:t xml:space="preserve">    直接返回结果</w:t>
-            </w:r>
+              <w:t>ip</w:t>
+            </w:r>
+            <w:proofErr w:type="spellEnd"/>
             <w:r>
               <w:rPr>
                 <w:rFonts w:ascii="宋体" w:eastAsia="宋体" w:hAnsi="宋体" w:cs="宋体" w:hint="eastAsia"/>
@@ -3459,8 +3857,85 @@
                 <w:sz w:val="24"/>
                 <w:szCs w:val="24"/>
               </w:rPr>
+              <w:t>地址 then</w:t>
+            </w:r>
+            <w:r>
+              <w:rPr>
+                <w:rFonts w:ascii="宋体" w:eastAsia="宋体" w:hAnsi="宋体" w:cs="宋体" w:hint="eastAsia"/>
+                <w:color w:val="000000"/>
+                <w:sz w:val="24"/>
+                <w:szCs w:val="24"/>
+              </w:rPr>
               <w:br/>
-              <w:t>elif 域名的解析结果已经缓存了 then</w:t>
+              <w:t xml:space="preserve">    直接返回结果</w:t>
+            </w:r>
+            <w:r>
+              <w:rPr>
+                <w:rFonts w:ascii="宋体" w:eastAsia="宋体" w:hAnsi="宋体" w:cs="宋体" w:hint="eastAsia"/>
+                <w:color w:val="000000"/>
+                <w:sz w:val="24"/>
+                <w:szCs w:val="24"/>
+              </w:rPr>
+              <w:br/>
+            </w:r>
+            <w:proofErr w:type="spellStart"/>
+            <w:r>
+              <w:rPr>
+                <w:rFonts w:ascii="宋体" w:eastAsia="宋体" w:hAnsi="宋体" w:cs="宋体" w:hint="eastAsia"/>
+                <w:color w:val="000000"/>
+                <w:sz w:val="24"/>
+                <w:szCs w:val="24"/>
+              </w:rPr>
+              <w:t>elif</w:t>
+            </w:r>
+            <w:proofErr w:type="spellEnd"/>
+            <w:r>
+              <w:rPr>
+                <w:rFonts w:ascii="宋体" w:eastAsia="宋体" w:hAnsi="宋体" w:cs="宋体" w:hint="eastAsia"/>
+                <w:color w:val="000000"/>
+                <w:sz w:val="24"/>
+                <w:szCs w:val="24"/>
+              </w:rPr>
+              <w:t xml:space="preserve"> 域名的解析结果已经存在操作系统了 then</w:t>
+            </w:r>
+            <w:r>
+              <w:rPr>
+                <w:rFonts w:ascii="宋体" w:eastAsia="宋体" w:hAnsi="宋体" w:cs="宋体" w:hint="eastAsia"/>
+                <w:color w:val="000000"/>
+                <w:sz w:val="24"/>
+                <w:szCs w:val="24"/>
+              </w:rPr>
+              <w:br/>
+              <w:t xml:space="preserve">    直接返回结果</w:t>
+            </w:r>
+            <w:r>
+              <w:rPr>
+                <w:rFonts w:ascii="宋体" w:eastAsia="宋体" w:hAnsi="宋体" w:cs="宋体" w:hint="eastAsia"/>
+                <w:color w:val="000000"/>
+                <w:sz w:val="24"/>
+                <w:szCs w:val="24"/>
+              </w:rPr>
+              <w:br/>
+            </w:r>
+            <w:proofErr w:type="spellStart"/>
+            <w:r>
+              <w:rPr>
+                <w:rFonts w:ascii="宋体" w:eastAsia="宋体" w:hAnsi="宋体" w:cs="宋体" w:hint="eastAsia"/>
+                <w:color w:val="000000"/>
+                <w:sz w:val="24"/>
+                <w:szCs w:val="24"/>
+              </w:rPr>
+              <w:t>elif</w:t>
+            </w:r>
+            <w:proofErr w:type="spellEnd"/>
+            <w:r>
+              <w:rPr>
+                <w:rFonts w:ascii="宋体" w:eastAsia="宋体" w:hAnsi="宋体" w:cs="宋体" w:hint="eastAsia"/>
+                <w:color w:val="000000"/>
+                <w:sz w:val="24"/>
+                <w:szCs w:val="24"/>
+              </w:rPr>
+              <w:t xml:space="preserve"> 域名的解析结果已经缓存了 then</w:t>
             </w:r>
             <w:r>
               <w:rPr>
@@ -3646,7 +4121,7 @@
         </w:rPr>
         <w:drawing>
           <wp:inline distT="0" distB="0" distL="0" distR="0">
-            <wp:extent cx="5943600" cy="2581275"/>
+            <wp:extent cx="5640705" cy="3324225"/>
             <wp:effectExtent l="0" t="0" r="0" b="9525"/>
             <wp:docPr id="8" name="图片 8"/>
             <wp:cNvGraphicFramePr>
@@ -3674,7 +4149,7 @@
                   <pic:spPr>
                     <a:xfrm>
                       <a:off x="0" y="0"/>
-                      <a:ext cx="5943600" cy="2581275"/>
+                      <a:ext cx="5665304" cy="3338722"/>
                     </a:xfrm>
                     <a:prstGeom prst="rect">
                       <a:avLst/>
@@ -3719,7 +4194,21 @@
               <w:rPr>
                 <w:rFonts w:hint="eastAsia"/>
               </w:rPr>
-              <w:t>用况名称</w:t>
+              <w:t>用</w:t>
+            </w:r>
+            <w:proofErr w:type="gramStart"/>
+            <w:r>
+              <w:rPr>
+                <w:rFonts w:hint="eastAsia"/>
+              </w:rPr>
+              <w:t>况</w:t>
+            </w:r>
+            <w:proofErr w:type="gramEnd"/>
+            <w:r>
+              <w:rPr>
+                <w:rFonts w:hint="eastAsia"/>
+              </w:rPr>
+              <w:t>名称</w:t>
             </w:r>
           </w:p>
         </w:tc>
@@ -3735,9 +4224,17 @@
             <w:hideMark/>
           </w:tcPr>
           <w:p>
-            <w:r>
+            <w:proofErr w:type="spellStart"/>
+            <w:r>
+              <w:rPr>
+                <w:rFonts w:ascii="宋体" w:eastAsia="宋体" w:hAnsi="宋体" w:cs="宋体"/>
+                <w:color w:val="000000"/>
+                <w:sz w:val="24"/>
+                <w:szCs w:val="24"/>
+              </w:rPr>
               <w:t>UPDRelay</w:t>
             </w:r>
+            <w:proofErr w:type="spellEnd"/>
           </w:p>
         </w:tc>
       </w:tr>
@@ -3762,7 +4259,21 @@
               <w:rPr>
                 <w:rFonts w:ascii="宋体" w:eastAsia="宋体" w:hAnsi="宋体" w:cs="宋体" w:hint="eastAsia"/>
               </w:rPr>
-              <w:t>用况编</w:t>
+              <w:t>用</w:t>
+            </w:r>
+            <w:proofErr w:type="gramStart"/>
+            <w:r>
+              <w:rPr>
+                <w:rFonts w:ascii="宋体" w:eastAsia="宋体" w:hAnsi="宋体" w:cs="宋体" w:hint="eastAsia"/>
+              </w:rPr>
+              <w:t>况</w:t>
+            </w:r>
+            <w:proofErr w:type="gramEnd"/>
+            <w:r>
+              <w:rPr>
+                <w:rFonts w:ascii="宋体" w:eastAsia="宋体" w:hAnsi="宋体" w:cs="宋体" w:hint="eastAsia"/>
+              </w:rPr>
+              <w:t>编</w:t>
             </w:r>
             <w:r>
               <w:rPr>
@@ -3785,6 +4296,12 @@
           </w:tcPr>
           <w:p>
             <w:r>
+              <w:rPr>
+                <w:rFonts w:ascii="宋体" w:eastAsia="宋体" w:hAnsi="宋体" w:cs="宋体"/>
+                <w:color w:val="000000"/>
+                <w:sz w:val="24"/>
+                <w:szCs w:val="24"/>
+              </w:rPr>
               <w:t>1</w:t>
             </w:r>
           </w:p>
@@ -3836,51 +4353,68 @@
             </w:tcBorders>
           </w:tcPr>
           <w:p>
-            <w:r>
+            <w:pPr>
+              <w:rPr>
+                <w:rFonts w:ascii="宋体" w:eastAsia="宋体" w:hAnsi="宋体" w:cs="宋体"/>
+                <w:color w:val="000000"/>
+                <w:sz w:val="24"/>
+                <w:szCs w:val="24"/>
+              </w:rPr>
+            </w:pPr>
+            <w:proofErr w:type="spellStart"/>
+            <w:r>
+              <w:rPr>
+                <w:rFonts w:ascii="宋体" w:eastAsia="宋体" w:hAnsi="宋体" w:cs="宋体"/>
+                <w:color w:val="000000"/>
+                <w:sz w:val="24"/>
+                <w:szCs w:val="24"/>
+              </w:rPr>
               <w:t>UDPRelay</w:t>
             </w:r>
-          </w:p>
-          <w:p>
-            <w:bookmarkStart w:id="6" w:name="OLE_LINK1"/>
-            <w:r>
-              <w:rPr>
-                <w:rFonts w:hint="eastAsia"/>
-              </w:rPr>
-              <w:t>获取用户配置信息，</w:t>
-            </w:r>
-            <w:r>
-              <w:t>dns</w:t>
-            </w:r>
-            <w:r>
-              <w:rPr>
-                <w:rFonts w:ascii="微软雅黑" w:eastAsia="微软雅黑" w:hAnsi="微软雅黑" w:cs="微软雅黑" w:hint="eastAsia"/>
-              </w:rPr>
-              <w:t>服务器，添加进事件循</w:t>
-            </w:r>
-            <w:r>
-              <w:rPr>
-                <w:rFonts w:hint="eastAsia"/>
-              </w:rPr>
-              <w:t>环</w:t>
-            </w:r>
-            <w:bookmarkEnd w:id="6"/>
-          </w:p>
-          <w:p>
-            <w:r>
+            <w:proofErr w:type="spellEnd"/>
+          </w:p>
+          <w:p>
+            <w:pPr>
+              <w:rPr>
+                <w:rFonts w:ascii="宋体" w:eastAsia="宋体" w:hAnsi="宋体" w:cs="宋体"/>
+                <w:color w:val="000000"/>
+                <w:sz w:val="24"/>
+                <w:szCs w:val="24"/>
+              </w:rPr>
+            </w:pPr>
+            <w:r>
+              <w:rPr>
+                <w:rFonts w:ascii="宋体" w:eastAsia="宋体" w:hAnsi="宋体" w:cs="宋体"/>
+                <w:color w:val="000000"/>
+                <w:sz w:val="24"/>
+                <w:szCs w:val="24"/>
+              </w:rPr>
               <w:t>While</w:t>
             </w:r>
             <w:r>
               <w:rPr>
-                <w:rFonts w:ascii="微软雅黑" w:eastAsia="微软雅黑" w:hAnsi="微软雅黑" w:cs="微软雅黑" w:hint="eastAsia"/>
+                <w:rFonts w:ascii="宋体" w:eastAsia="宋体" w:hAnsi="宋体" w:cs="宋体" w:hint="eastAsia"/>
+                <w:color w:val="000000"/>
+                <w:sz w:val="24"/>
+                <w:szCs w:val="24"/>
               </w:rPr>
               <w:t>（</w:t>
             </w:r>
             <w:r>
+              <w:rPr>
+                <w:rFonts w:ascii="宋体" w:eastAsia="宋体" w:hAnsi="宋体" w:cs="宋体"/>
+                <w:color w:val="000000"/>
+                <w:sz w:val="24"/>
+                <w:szCs w:val="24"/>
+              </w:rPr>
               <w:t>1</w:t>
             </w:r>
             <w:r>
               <w:rPr>
-                <w:rFonts w:hint="eastAsia"/>
+                <w:rFonts w:ascii="宋体" w:eastAsia="宋体" w:hAnsi="宋体" w:cs="宋体" w:hint="eastAsia"/>
+                <w:color w:val="000000"/>
+                <w:sz w:val="24"/>
+                <w:szCs w:val="24"/>
               </w:rPr>
               <w:t>）</w:t>
             </w:r>
@@ -3888,308 +4422,554 @@
           <w:p>
             <w:pPr>
               <w:ind w:firstLine="420"/>
-            </w:pPr>
-            <w:r>
-              <w:t xml:space="preserve">If </w:t>
-            </w:r>
-            <w:r>
-              <w:rPr>
-                <w:rFonts w:ascii="微软雅黑" w:eastAsia="微软雅黑" w:hAnsi="微软雅黑" w:cs="微软雅黑" w:hint="eastAsia"/>
-              </w:rPr>
-              <w:t>是服务端的事件</w:t>
-            </w:r>
-            <w:r>
+              <w:rPr>
+                <w:rFonts w:ascii="宋体" w:eastAsia="宋体" w:hAnsi="宋体" w:cs="宋体"/>
+                <w:color w:val="000000"/>
+                <w:sz w:val="24"/>
+                <w:szCs w:val="24"/>
+              </w:rPr>
+            </w:pPr>
+            <w:r>
+              <w:rPr>
+                <w:rFonts w:ascii="宋体" w:eastAsia="宋体" w:hAnsi="宋体" w:cs="宋体"/>
+                <w:color w:val="000000"/>
+                <w:sz w:val="24"/>
+                <w:szCs w:val="24"/>
+              </w:rPr>
+              <w:t>if 运行在服务器端</w:t>
+            </w:r>
+            <w:r>
+              <w:rPr>
+                <w:rFonts w:ascii="宋体" w:eastAsia="宋体" w:hAnsi="宋体" w:cs="宋体" w:hint="eastAsia"/>
+                <w:color w:val="000000"/>
+                <w:sz w:val="24"/>
+                <w:szCs w:val="24"/>
+              </w:rPr>
               <w:t xml:space="preserve"> then</w:t>
             </w:r>
           </w:p>
           <w:p>
             <w:pPr>
               <w:ind w:firstLine="420"/>
-            </w:pPr>
-            <w:r>
-              <w:t xml:space="preserve">    If </w:t>
-            </w:r>
-            <w:r>
-              <w:rPr>
-                <w:rFonts w:ascii="微软雅黑" w:eastAsia="微软雅黑" w:hAnsi="微软雅黑" w:cs="微软雅黑" w:hint="eastAsia"/>
-              </w:rPr>
-              <w:t>本地端</w:t>
-            </w:r>
-            <w:r>
-              <w:t>then</w:t>
+              <w:rPr>
+                <w:rFonts w:ascii="宋体" w:eastAsia="宋体" w:hAnsi="宋体" w:cs="宋体"/>
+                <w:color w:val="000000"/>
+                <w:sz w:val="24"/>
+                <w:szCs w:val="24"/>
+              </w:rPr>
+            </w:pPr>
+            <w:r>
+              <w:rPr>
+                <w:rFonts w:ascii="宋体" w:eastAsia="宋体" w:hAnsi="宋体" w:cs="宋体"/>
+                <w:color w:val="000000"/>
+                <w:sz w:val="24"/>
+                <w:szCs w:val="24"/>
+              </w:rPr>
+              <w:t xml:space="preserve">    if 收到来自客户端的</w:t>
+            </w:r>
+            <w:r>
+              <w:rPr>
+                <w:rFonts w:ascii="宋体" w:eastAsia="宋体" w:hAnsi="宋体" w:cs="宋体" w:hint="eastAsia"/>
+                <w:color w:val="000000"/>
+                <w:sz w:val="24"/>
+                <w:szCs w:val="24"/>
+              </w:rPr>
+              <w:t>UDP</w:t>
+            </w:r>
+            <w:r>
+              <w:rPr>
+                <w:rFonts w:ascii="宋体" w:eastAsia="宋体" w:hAnsi="宋体" w:cs="宋体"/>
+                <w:color w:val="000000"/>
+                <w:sz w:val="24"/>
+                <w:szCs w:val="24"/>
+              </w:rPr>
+              <w:t>数据包</w:t>
+            </w:r>
+            <w:r>
+              <w:rPr>
+                <w:rFonts w:ascii="宋体" w:eastAsia="宋体" w:hAnsi="宋体" w:cs="宋体" w:hint="eastAsia"/>
+                <w:color w:val="000000"/>
+                <w:sz w:val="24"/>
+                <w:szCs w:val="24"/>
+              </w:rPr>
+              <w:t xml:space="preserve"> then</w:t>
             </w:r>
           </w:p>
           <w:p>
             <w:pPr>
               <w:ind w:firstLine="420"/>
-            </w:pPr>
-            <w:r>
-              <w:t xml:space="preserve">        </w:t>
-            </w:r>
-            <w:r>
-              <w:rPr>
-                <w:rFonts w:ascii="微软雅黑" w:eastAsia="微软雅黑" w:hAnsi="微软雅黑" w:cs="微软雅黑" w:hint="eastAsia"/>
-              </w:rPr>
-              <w:t>加密信</w:t>
-            </w:r>
-            <w:r>
-              <w:rPr>
-                <w:rFonts w:hint="eastAsia"/>
-              </w:rPr>
-              <w:t>息</w:t>
-            </w:r>
-          </w:p>
-          <w:p>
-            <w:pPr>
-              <w:ind w:firstLineChars="600" w:firstLine="1080"/>
-            </w:pPr>
-            <w:r>
-              <w:t xml:space="preserve">If </w:t>
-            </w:r>
-            <w:r>
-              <w:rPr>
-                <w:rFonts w:ascii="微软雅黑" w:eastAsia="微软雅黑" w:hAnsi="微软雅黑" w:cs="微软雅黑" w:hint="eastAsia"/>
-              </w:rPr>
-              <w:t>需要一个服务地址</w:t>
-            </w:r>
-            <w:r>
+              <w:rPr>
+                <w:rFonts w:ascii="宋体" w:eastAsia="宋体" w:hAnsi="宋体" w:cs="宋体"/>
+                <w:color w:val="000000"/>
+                <w:sz w:val="24"/>
+                <w:szCs w:val="24"/>
+              </w:rPr>
+            </w:pPr>
+            <w:r>
+              <w:rPr>
+                <w:rFonts w:ascii="宋体" w:eastAsia="宋体" w:hAnsi="宋体" w:cs="宋体"/>
+                <w:color w:val="000000"/>
+                <w:sz w:val="24"/>
+                <w:szCs w:val="24"/>
+              </w:rPr>
+              <w:t xml:space="preserve">        解密包</w:t>
+            </w:r>
+          </w:p>
+          <w:p>
+            <w:pPr>
+              <w:ind w:firstLine="420"/>
+              <w:rPr>
+                <w:rFonts w:ascii="宋体" w:eastAsia="宋体" w:hAnsi="宋体" w:cs="宋体"/>
+                <w:color w:val="000000"/>
+                <w:sz w:val="24"/>
+                <w:szCs w:val="24"/>
+              </w:rPr>
+            </w:pPr>
+            <w:r>
+              <w:rPr>
+                <w:rFonts w:ascii="宋体" w:eastAsia="宋体" w:hAnsi="宋体" w:cs="宋体" w:hint="eastAsia"/>
+                <w:color w:val="000000"/>
+                <w:sz w:val="24"/>
+                <w:szCs w:val="24"/>
+              </w:rPr>
+              <w:t xml:space="preserve">        将数据发送到目标服务器</w:t>
+            </w:r>
+          </w:p>
+          <w:p>
+            <w:pPr>
+              <w:ind w:firstLine="420"/>
+              <w:rPr>
+                <w:rFonts w:ascii="宋体" w:eastAsia="宋体" w:hAnsi="宋体" w:cs="宋体"/>
+                <w:color w:val="000000"/>
+                <w:sz w:val="24"/>
+                <w:szCs w:val="24"/>
+              </w:rPr>
+            </w:pPr>
+            <w:r>
+              <w:rPr>
+                <w:rFonts w:ascii="宋体" w:eastAsia="宋体" w:hAnsi="宋体" w:cs="宋体"/>
+                <w:color w:val="000000"/>
+                <w:sz w:val="24"/>
+                <w:szCs w:val="24"/>
+              </w:rPr>
+              <w:t xml:space="preserve">    end if</w:t>
+            </w:r>
+          </w:p>
+          <w:p>
+            <w:pPr>
+              <w:ind w:firstLine="420"/>
+              <w:rPr>
+                <w:rFonts w:ascii="宋体" w:eastAsia="宋体" w:hAnsi="宋体" w:cs="宋体"/>
+                <w:color w:val="000000"/>
+                <w:sz w:val="24"/>
+                <w:szCs w:val="24"/>
+              </w:rPr>
+            </w:pPr>
+            <w:r>
+              <w:rPr>
+                <w:rFonts w:ascii="宋体" w:eastAsia="宋体" w:hAnsi="宋体" w:cs="宋体"/>
+                <w:color w:val="000000"/>
+                <w:sz w:val="24"/>
+                <w:szCs w:val="24"/>
+              </w:rPr>
+              <w:t xml:space="preserve">    if 收到来自境外服务器的数据包</w:t>
+            </w:r>
+            <w:r>
+              <w:rPr>
+                <w:rFonts w:ascii="宋体" w:eastAsia="宋体" w:hAnsi="宋体" w:cs="宋体" w:hint="eastAsia"/>
+                <w:color w:val="000000"/>
+                <w:sz w:val="24"/>
+                <w:szCs w:val="24"/>
+              </w:rPr>
               <w:t xml:space="preserve"> then</w:t>
             </w:r>
           </w:p>
           <w:p>
             <w:pPr>
-              <w:ind w:firstLineChars="600" w:firstLine="1080"/>
-            </w:pPr>
-            <w:r>
+              <w:ind w:firstLine="420"/>
+              <w:rPr>
+                <w:rFonts w:ascii="宋体" w:eastAsia="宋体" w:hAnsi="宋体" w:cs="宋体"/>
+                <w:color w:val="000000"/>
+                <w:sz w:val="24"/>
+                <w:szCs w:val="24"/>
+              </w:rPr>
+            </w:pPr>
+            <w:r>
+              <w:rPr>
+                <w:rFonts w:ascii="宋体" w:eastAsia="宋体" w:hAnsi="宋体" w:cs="宋体"/>
+                <w:color w:val="000000"/>
+                <w:sz w:val="24"/>
+                <w:szCs w:val="24"/>
+              </w:rPr>
+              <w:t xml:space="preserve">        将数据加密</w:t>
+            </w:r>
+          </w:p>
+          <w:p>
+            <w:pPr>
+              <w:ind w:firstLine="420"/>
+              <w:rPr>
+                <w:rFonts w:ascii="宋体" w:eastAsia="宋体" w:hAnsi="宋体" w:cs="宋体"/>
+                <w:color w:val="000000"/>
+                <w:sz w:val="24"/>
+                <w:szCs w:val="24"/>
+              </w:rPr>
+            </w:pPr>
+            <w:r>
+              <w:rPr>
+                <w:rFonts w:ascii="宋体" w:eastAsia="宋体" w:hAnsi="宋体" w:cs="宋体" w:hint="eastAsia"/>
+                <w:color w:val="000000"/>
+                <w:sz w:val="24"/>
+                <w:szCs w:val="24"/>
+              </w:rPr>
+              <w:t xml:space="preserve">        将加密后的数据包</w:t>
+            </w:r>
+            <w:r>
+              <w:rPr>
+                <w:rFonts w:ascii="宋体" w:eastAsia="宋体" w:hAnsi="宋体" w:cs="宋体" w:hint="eastAsia"/>
+                <w:color w:val="000000"/>
+                <w:sz w:val="24"/>
+                <w:szCs w:val="24"/>
+              </w:rPr>
+              <w:t>使用UDP</w:t>
+            </w:r>
+            <w:r>
+              <w:rPr>
+                <w:rFonts w:ascii="宋体" w:eastAsia="宋体" w:hAnsi="宋体" w:cs="宋体" w:hint="eastAsia"/>
+                <w:color w:val="000000"/>
+                <w:sz w:val="24"/>
+                <w:szCs w:val="24"/>
+              </w:rPr>
+              <w:t>发送到目标客户端</w:t>
+            </w:r>
+          </w:p>
+          <w:p>
+            <w:pPr>
+              <w:ind w:firstLine="420"/>
+              <w:rPr>
+                <w:rFonts w:ascii="宋体" w:eastAsia="宋体" w:hAnsi="宋体" w:cs="宋体"/>
+                <w:color w:val="000000"/>
+                <w:sz w:val="24"/>
+                <w:szCs w:val="24"/>
+              </w:rPr>
+            </w:pPr>
+            <w:r>
+              <w:rPr>
+                <w:rFonts w:ascii="宋体" w:eastAsia="宋体" w:hAnsi="宋体" w:cs="宋体"/>
+                <w:color w:val="000000"/>
+                <w:sz w:val="24"/>
+                <w:szCs w:val="24"/>
+              </w:rPr>
+              <w:t xml:space="preserve">    end if</w:t>
+            </w:r>
+          </w:p>
+          <w:p>
+            <w:pPr>
+              <w:ind w:firstLine="420"/>
+              <w:rPr>
+                <w:rFonts w:ascii="宋体" w:eastAsia="宋体" w:hAnsi="宋体" w:cs="宋体"/>
+                <w:color w:val="000000"/>
+                <w:sz w:val="24"/>
+                <w:szCs w:val="24"/>
+              </w:rPr>
+            </w:pPr>
+            <w:r>
+              <w:rPr>
+                <w:rFonts w:ascii="宋体" w:eastAsia="宋体" w:hAnsi="宋体" w:cs="宋体"/>
+                <w:color w:val="000000"/>
+                <w:sz w:val="24"/>
+                <w:szCs w:val="24"/>
+              </w:rPr>
+              <w:t>end if</w:t>
+            </w:r>
+          </w:p>
+          <w:p>
+            <w:pPr>
+              <w:ind w:firstLine="420"/>
+              <w:rPr>
+                <w:rFonts w:ascii="宋体" w:eastAsia="宋体" w:hAnsi="宋体" w:cs="宋体"/>
+                <w:color w:val="000000"/>
+                <w:sz w:val="24"/>
+                <w:szCs w:val="24"/>
+              </w:rPr>
+            </w:pPr>
+            <w:r>
+              <w:rPr>
+                <w:rFonts w:ascii="宋体" w:eastAsia="宋体" w:hAnsi="宋体" w:cs="宋体"/>
+                <w:color w:val="000000"/>
+                <w:sz w:val="24"/>
+                <w:szCs w:val="24"/>
+              </w:rPr>
+              <w:t>if 运行在客户端</w:t>
+            </w:r>
+            <w:r>
+              <w:rPr>
+                <w:rFonts w:ascii="宋体" w:eastAsia="宋体" w:hAnsi="宋体" w:cs="宋体" w:hint="eastAsia"/>
+                <w:color w:val="000000"/>
+                <w:sz w:val="24"/>
+                <w:szCs w:val="24"/>
+              </w:rPr>
+              <w:t xml:space="preserve"> then</w:t>
+            </w:r>
+          </w:p>
+          <w:p>
+            <w:pPr>
+              <w:ind w:firstLine="420"/>
+              <w:rPr>
+                <w:rFonts w:ascii="宋体" w:eastAsia="宋体" w:hAnsi="宋体" w:cs="宋体"/>
+                <w:color w:val="000000"/>
+                <w:sz w:val="24"/>
+                <w:szCs w:val="24"/>
+              </w:rPr>
+            </w:pPr>
+            <w:r>
+              <w:rPr>
+                <w:rFonts w:ascii="宋体" w:eastAsia="宋体" w:hAnsi="宋体" w:cs="宋体"/>
+                <w:color w:val="000000"/>
+                <w:sz w:val="24"/>
+                <w:szCs w:val="24"/>
+              </w:rPr>
+              <w:t xml:space="preserve">    if 收到用户的访问数据</w:t>
+            </w:r>
+            <w:r>
+              <w:rPr>
+                <w:rFonts w:ascii="宋体" w:eastAsia="宋体" w:hAnsi="宋体" w:cs="宋体" w:hint="eastAsia"/>
+                <w:color w:val="000000"/>
+                <w:sz w:val="24"/>
+                <w:szCs w:val="24"/>
+              </w:rPr>
+              <w:t xml:space="preserve"> then</w:t>
+            </w:r>
+          </w:p>
+          <w:p>
+            <w:pPr>
+              <w:ind w:firstLine="420"/>
+              <w:rPr>
+                <w:rFonts w:ascii="宋体" w:eastAsia="宋体" w:hAnsi="宋体" w:cs="宋体"/>
+                <w:color w:val="000000"/>
+                <w:sz w:val="24"/>
+                <w:szCs w:val="24"/>
+              </w:rPr>
+            </w:pPr>
+            <w:r>
+              <w:rPr>
+                <w:rFonts w:ascii="宋体" w:eastAsia="宋体" w:hAnsi="宋体" w:cs="宋体"/>
+                <w:color w:val="000000"/>
+                <w:sz w:val="24"/>
+                <w:szCs w:val="24"/>
+              </w:rPr>
+              <w:t xml:space="preserve">        加密数据</w:t>
+            </w:r>
+          </w:p>
+          <w:p>
+            <w:pPr>
+              <w:ind w:firstLine="420"/>
+              <w:rPr>
+                <w:rFonts w:ascii="宋体" w:eastAsia="宋体" w:hAnsi="宋体" w:cs="宋体"/>
+                <w:color w:val="000000"/>
+                <w:sz w:val="24"/>
+                <w:szCs w:val="24"/>
+              </w:rPr>
+            </w:pPr>
+            <w:r>
+              <w:rPr>
+                <w:rFonts w:ascii="宋体" w:eastAsia="宋体" w:hAnsi="宋体" w:cs="宋体" w:hint="eastAsia"/>
+                <w:color w:val="000000"/>
+                <w:sz w:val="24"/>
+                <w:szCs w:val="24"/>
+              </w:rPr>
+              <w:t xml:space="preserve">        将加密的数据</w:t>
+            </w:r>
+            <w:r>
+              <w:rPr>
+                <w:rFonts w:ascii="宋体" w:eastAsia="宋体" w:hAnsi="宋体" w:cs="宋体" w:hint="eastAsia"/>
+                <w:color w:val="000000"/>
+                <w:sz w:val="24"/>
+                <w:szCs w:val="24"/>
+              </w:rPr>
+              <w:t>使用UDP</w:t>
+            </w:r>
+            <w:r>
+              <w:rPr>
+                <w:rFonts w:ascii="宋体" w:eastAsia="宋体" w:hAnsi="宋体" w:cs="宋体" w:hint="eastAsia"/>
+                <w:color w:val="000000"/>
+                <w:sz w:val="24"/>
+                <w:szCs w:val="24"/>
+              </w:rPr>
+              <w:t>发送到服务端</w:t>
+            </w:r>
+          </w:p>
+          <w:p>
+            <w:pPr>
+              <w:ind w:firstLine="420"/>
+              <w:rPr>
+                <w:rFonts w:ascii="宋体" w:eastAsia="宋体" w:hAnsi="宋体" w:cs="宋体"/>
+                <w:color w:val="000000"/>
+                <w:sz w:val="24"/>
+                <w:szCs w:val="24"/>
+              </w:rPr>
+            </w:pPr>
+            <w:r>
+              <w:rPr>
+                <w:rFonts w:ascii="宋体" w:eastAsia="宋体" w:hAnsi="宋体" w:cs="宋体"/>
+                <w:color w:val="000000"/>
+                <w:sz w:val="24"/>
+                <w:szCs w:val="24"/>
+              </w:rPr>
+              <w:t xml:space="preserve">    end if</w:t>
+            </w:r>
+          </w:p>
+          <w:p>
+            <w:pPr>
+              <w:ind w:firstLine="420"/>
+              <w:rPr>
+                <w:rFonts w:ascii="宋体" w:eastAsia="宋体" w:hAnsi="宋体" w:cs="宋体"/>
+                <w:color w:val="000000"/>
+                <w:sz w:val="24"/>
+                <w:szCs w:val="24"/>
+              </w:rPr>
+            </w:pPr>
+            <w:r>
+              <w:rPr>
+                <w:rFonts w:ascii="宋体" w:eastAsia="宋体" w:hAnsi="宋体" w:cs="宋体"/>
+                <w:color w:val="000000"/>
+                <w:sz w:val="24"/>
+                <w:szCs w:val="24"/>
+              </w:rPr>
+              <w:t xml:space="preserve">    if 收到来自服务端的</w:t>
+            </w:r>
+            <w:r>
+              <w:rPr>
+                <w:rFonts w:ascii="宋体" w:eastAsia="宋体" w:hAnsi="宋体" w:cs="宋体" w:hint="eastAsia"/>
+                <w:color w:val="000000"/>
+                <w:sz w:val="24"/>
+                <w:szCs w:val="24"/>
+              </w:rPr>
+              <w:t>UDP</w:t>
+            </w:r>
+            <w:r>
+              <w:rPr>
+                <w:rFonts w:ascii="宋体" w:eastAsia="宋体" w:hAnsi="宋体" w:cs="宋体"/>
+                <w:color w:val="000000"/>
+                <w:sz w:val="24"/>
+                <w:szCs w:val="24"/>
+              </w:rPr>
+              <w:t>数据包</w:t>
+            </w:r>
+            <w:r>
+              <w:rPr>
+                <w:rFonts w:ascii="宋体" w:eastAsia="宋体" w:hAnsi="宋体" w:cs="宋体" w:hint="eastAsia"/>
+                <w:color w:val="000000"/>
+                <w:sz w:val="24"/>
+                <w:szCs w:val="24"/>
+              </w:rPr>
+              <w:t xml:space="preserve"> then</w:t>
+            </w:r>
+          </w:p>
+          <w:p>
+            <w:pPr>
+              <w:ind w:firstLine="420"/>
+              <w:rPr>
+                <w:rFonts w:ascii="宋体" w:eastAsia="宋体" w:hAnsi="宋体" w:cs="宋体"/>
+                <w:color w:val="000000"/>
+                <w:sz w:val="24"/>
+                <w:szCs w:val="24"/>
+              </w:rPr>
+            </w:pPr>
+            <w:r>
+              <w:rPr>
+                <w:rFonts w:ascii="宋体" w:eastAsia="宋体" w:hAnsi="宋体" w:cs="宋体"/>
+                <w:color w:val="000000"/>
+                <w:sz w:val="24"/>
+                <w:szCs w:val="24"/>
+              </w:rPr>
+              <w:t xml:space="preserve">        加密数据包</w:t>
+            </w:r>
+          </w:p>
+          <w:p>
+            <w:pPr>
+              <w:ind w:firstLine="420"/>
+              <w:rPr>
+                <w:rFonts w:ascii="宋体" w:eastAsia="宋体" w:hAnsi="宋体" w:cs="宋体"/>
+                <w:color w:val="000000"/>
+                <w:sz w:val="24"/>
+                <w:szCs w:val="24"/>
+              </w:rPr>
+            </w:pPr>
+            <w:r>
+              <w:rPr>
+                <w:rFonts w:ascii="宋体" w:eastAsia="宋体" w:hAnsi="宋体" w:cs="宋体" w:hint="eastAsia"/>
+                <w:color w:val="000000"/>
+                <w:sz w:val="24"/>
+                <w:szCs w:val="24"/>
+              </w:rPr>
+              <w:t xml:space="preserve">        将加密后的数据返回给用户</w:t>
+            </w:r>
+          </w:p>
+          <w:p>
+            <w:pPr>
+              <w:ind w:firstLine="420"/>
+              <w:rPr>
+                <w:rFonts w:ascii="宋体" w:eastAsia="宋体" w:hAnsi="宋体" w:cs="宋体"/>
+                <w:color w:val="000000"/>
+                <w:sz w:val="24"/>
+                <w:szCs w:val="24"/>
+              </w:rPr>
+            </w:pPr>
+            <w:r>
+              <w:rPr>
+                <w:rFonts w:ascii="宋体" w:eastAsia="宋体" w:hAnsi="宋体" w:cs="宋体" w:hint="eastAsia"/>
+                <w:color w:val="000000"/>
+                <w:sz w:val="24"/>
+                <w:szCs w:val="24"/>
+              </w:rPr>
               <w:t xml:space="preserve">    </w:t>
             </w:r>
             <w:r>
               <w:rPr>
-                <w:rFonts w:ascii="微软雅黑" w:eastAsia="微软雅黑" w:hAnsi="微软雅黑" w:cs="微软雅黑" w:hint="eastAsia"/>
-              </w:rPr>
-              <w:t>从配置列表中选取一个</w:t>
-            </w:r>
-            <w:r>
-              <w:t>IP</w:t>
-            </w:r>
-            <w:r>
-              <w:rPr>
-                <w:rFonts w:ascii="微软雅黑" w:eastAsia="微软雅黑" w:hAnsi="微软雅黑" w:cs="微软雅黑" w:hint="eastAsia"/>
-              </w:rPr>
-              <w:t>地址和端口返</w:t>
-            </w:r>
-            <w:r>
-              <w:rPr>
-                <w:rFonts w:hint="eastAsia"/>
-              </w:rPr>
-              <w:t>回</w:t>
-            </w:r>
-          </w:p>
-          <w:p>
-            <w:pPr>
-              <w:ind w:firstLineChars="600" w:firstLine="1080"/>
-            </w:pPr>
-            <w:r>
-              <w:rPr>
-                <w:rFonts w:ascii="微软雅黑" w:eastAsia="微软雅黑" w:hAnsi="微软雅黑" w:cs="微软雅黑" w:hint="eastAsia"/>
-              </w:rPr>
-              <w:t>发送信息到服务</w:t>
-            </w:r>
-            <w:r>
-              <w:rPr>
-                <w:rFonts w:hint="eastAsia"/>
-              </w:rPr>
-              <w:t>端</w:t>
+                <w:rFonts w:ascii="宋体" w:eastAsia="宋体" w:hAnsi="宋体" w:cs="宋体"/>
+                <w:color w:val="000000"/>
+                <w:sz w:val="24"/>
+                <w:szCs w:val="24"/>
+              </w:rPr>
+              <w:t>e</w:t>
+            </w:r>
+            <w:r>
+              <w:rPr>
+                <w:rFonts w:ascii="宋体" w:eastAsia="宋体" w:hAnsi="宋体" w:cs="宋体" w:hint="eastAsia"/>
+                <w:color w:val="000000"/>
+                <w:sz w:val="24"/>
+                <w:szCs w:val="24"/>
+              </w:rPr>
+              <w:t>nd</w:t>
+            </w:r>
+            <w:r>
+              <w:rPr>
+                <w:rFonts w:ascii="宋体" w:eastAsia="宋体" w:hAnsi="宋体" w:cs="宋体"/>
+                <w:color w:val="000000"/>
+                <w:sz w:val="24"/>
+                <w:szCs w:val="24"/>
+              </w:rPr>
+              <w:t xml:space="preserve"> if</w:t>
             </w:r>
           </w:p>
           <w:p>
             <w:pPr>
               <w:ind w:firstLine="420"/>
-            </w:pPr>
-            <w:r>
-              <w:t xml:space="preserve">    Else then</w:t>
-            </w:r>
-          </w:p>
-          <w:p>
-            <w:pPr>
-              <w:ind w:firstLine="420"/>
-            </w:pPr>
-            <w:r>
-              <w:t xml:space="preserve">        </w:t>
-            </w:r>
-            <w:r>
-              <w:rPr>
-                <w:rFonts w:ascii="微软雅黑" w:eastAsia="微软雅黑" w:hAnsi="微软雅黑" w:cs="微软雅黑" w:hint="eastAsia"/>
-              </w:rPr>
-              <w:t>解密信息，转发到目的地</w:t>
-            </w:r>
-            <w:r>
-              <w:rPr>
-                <w:rFonts w:hint="eastAsia"/>
-              </w:rPr>
-              <w:t>址</w:t>
-            </w:r>
-          </w:p>
-          <w:p>
-            <w:pPr>
-              <w:ind w:firstLine="420"/>
-            </w:pPr>
-          </w:p>
-          <w:p>
-            <w:pPr>
-              <w:ind w:firstLine="420"/>
-            </w:pPr>
-            <w:r>
-              <w:t xml:space="preserve">Else </w:t>
-            </w:r>
-            <w:r>
-              <w:rPr>
-                <w:rFonts w:ascii="微软雅黑" w:eastAsia="微软雅黑" w:hAnsi="微软雅黑" w:cs="微软雅黑" w:hint="eastAsia"/>
-              </w:rPr>
-              <w:t>客户端的事件</w:t>
-            </w:r>
-            <w:r>
-              <w:t xml:space="preserve"> then</w:t>
-            </w:r>
-          </w:p>
-          <w:p>
-            <w:pPr>
-              <w:ind w:firstLine="420"/>
-            </w:pPr>
-            <w:r>
-              <w:t xml:space="preserve">    </w:t>
-            </w:r>
-            <w:r>
-              <w:rPr>
-                <w:rFonts w:ascii="微软雅黑" w:eastAsia="微软雅黑" w:hAnsi="微软雅黑" w:cs="微软雅黑" w:hint="eastAsia"/>
-              </w:rPr>
-              <w:t>加密，传送给本地</w:t>
-            </w:r>
-            <w:r>
-              <w:rPr>
-                <w:rFonts w:hint="eastAsia"/>
-              </w:rPr>
-              <w:t>端</w:t>
-            </w:r>
-          </w:p>
-          <w:p>
-            <w:pPr>
-              <w:ind w:firstLine="420"/>
-            </w:pPr>
-            <w:r>
-              <w:t xml:space="preserve">If </w:t>
-            </w:r>
-            <w:r>
-              <w:rPr>
-                <w:rFonts w:ascii="微软雅黑" w:eastAsia="微软雅黑" w:hAnsi="微软雅黑" w:cs="微软雅黑" w:hint="eastAsia"/>
-              </w:rPr>
-              <w:t>本地端收到信息</w:t>
-            </w:r>
-            <w:r>
-              <w:t xml:space="preserve"> then</w:t>
-            </w:r>
-          </w:p>
-          <w:p>
-            <w:pPr>
-              <w:ind w:firstLine="420"/>
-            </w:pPr>
-            <w:r>
-              <w:t xml:space="preserve">    </w:t>
-            </w:r>
-            <w:r>
-              <w:rPr>
-                <w:rFonts w:ascii="微软雅黑" w:eastAsia="微软雅黑" w:hAnsi="微软雅黑" w:cs="微软雅黑" w:hint="eastAsia"/>
-              </w:rPr>
-              <w:t>解密，转发给客户</w:t>
-            </w:r>
-            <w:r>
-              <w:rPr>
-                <w:rFonts w:hint="eastAsia"/>
-              </w:rPr>
-              <w:t>端</w:t>
-            </w:r>
-          </w:p>
-          <w:p>
-            <w:pPr>
-              <w:ind w:firstLine="420"/>
-            </w:pPr>
-            <w:r>
-              <w:t xml:space="preserve">If </w:t>
-            </w:r>
-            <w:r>
-              <w:rPr>
-                <w:rFonts w:ascii="微软雅黑" w:eastAsia="微软雅黑" w:hAnsi="微软雅黑" w:cs="微软雅黑" w:hint="eastAsia"/>
-              </w:rPr>
-              <w:t>关闭用户连接</w:t>
-            </w:r>
-            <w:r>
-              <w:t xml:space="preserve"> then</w:t>
-            </w:r>
-          </w:p>
-          <w:p>
-            <w:pPr>
-              <w:ind w:firstLine="420"/>
-            </w:pPr>
-            <w:r>
-              <w:t xml:space="preserve">    </w:t>
-            </w:r>
-            <w:r>
-              <w:rPr>
-                <w:rFonts w:ascii="微软雅黑" w:eastAsia="微软雅黑" w:hAnsi="微软雅黑" w:cs="微软雅黑" w:hint="eastAsia"/>
-              </w:rPr>
-              <w:t>关闭</w:t>
-            </w:r>
-            <w:r>
-              <w:t>udp</w:t>
-            </w:r>
-            <w:r>
-              <w:rPr>
-                <w:rFonts w:ascii="微软雅黑" w:eastAsia="微软雅黑" w:hAnsi="微软雅黑" w:cs="微软雅黑" w:hint="eastAsia"/>
-              </w:rPr>
-              <w:t>连</w:t>
-            </w:r>
-            <w:r>
-              <w:rPr>
-                <w:rFonts w:hint="eastAsia"/>
-              </w:rPr>
-              <w:t>接</w:t>
-            </w:r>
-          </w:p>
-          <w:p>
-            <w:pPr>
-              <w:ind w:firstLine="420"/>
-            </w:pPr>
-            <w:r>
-              <w:t xml:space="preserve">If </w:t>
-            </w:r>
-            <w:r>
-              <w:rPr>
-                <w:rFonts w:ascii="微软雅黑" w:eastAsia="微软雅黑" w:hAnsi="微软雅黑" w:cs="微软雅黑" w:hint="eastAsia"/>
-              </w:rPr>
-              <w:t>关闭</w:t>
-            </w:r>
-            <w:r>
-              <w:t xml:space="preserve"> then</w:t>
-            </w:r>
-          </w:p>
-          <w:p>
-            <w:pPr>
-              <w:ind w:firstLine="420"/>
-            </w:pPr>
-            <w:r>
-              <w:t xml:space="preserve">    </w:t>
-            </w:r>
-            <w:r>
-              <w:rPr>
-                <w:rFonts w:ascii="微软雅黑" w:eastAsia="微软雅黑" w:hAnsi="微软雅黑" w:cs="微软雅黑" w:hint="eastAsia"/>
-              </w:rPr>
-              <w:t>断开连接，清理缓</w:t>
-            </w:r>
-            <w:r>
-              <w:rPr>
-                <w:rFonts w:hint="eastAsia"/>
-              </w:rPr>
-              <w:t>存</w:t>
+              <w:rPr>
+                <w:rFonts w:ascii="宋体" w:eastAsia="宋体" w:hAnsi="宋体" w:cs="宋体"/>
+                <w:color w:val="000000"/>
+                <w:sz w:val="24"/>
+                <w:szCs w:val="24"/>
+              </w:rPr>
+            </w:pPr>
+            <w:r>
+              <w:rPr>
+                <w:rFonts w:ascii="宋体" w:eastAsia="宋体" w:hAnsi="宋体" w:cs="宋体"/>
+                <w:color w:val="000000"/>
+                <w:sz w:val="24"/>
+                <w:szCs w:val="24"/>
+              </w:rPr>
+              <w:t>end if</w:t>
             </w:r>
           </w:p>
           <w:p>
@@ -4212,14 +4992,16 @@
       <w:pPr>
         <w:ind w:firstLineChars="200" w:firstLine="360"/>
       </w:pPr>
+      <w:bookmarkStart w:id="6" w:name="_GoBack"/>
       <w:r>
         <w:rPr>
           <w:noProof/>
         </w:rPr>
+        <w:lastRenderedPageBreak/>
         <w:drawing>
           <wp:inline distT="0" distB="0" distL="0" distR="0">
-            <wp:extent cx="5943600" cy="3061970"/>
-            <wp:effectExtent l="0" t="0" r="0" b="5080"/>
+            <wp:extent cx="5400675" cy="4471527"/>
+            <wp:effectExtent l="0" t="0" r="0" b="5715"/>
             <wp:docPr id="9" name="图片 9"/>
             <wp:cNvGraphicFramePr>
               <a:graphicFrameLocks xmlns:a="http://schemas.openxmlformats.org/drawingml/2006/main" noChangeAspect="1"/>
@@ -4246,7 +5028,7 @@
                   <pic:spPr>
                     <a:xfrm>
                       <a:off x="0" y="0"/>
-                      <a:ext cx="5943600" cy="3061970"/>
+                      <a:ext cx="5410382" cy="4479564"/>
                     </a:xfrm>
                     <a:prstGeom prst="rect">
                       <a:avLst/>
@@ -4258,6 +5040,7 @@
           </wp:inline>
         </w:drawing>
       </w:r>
+      <w:bookmarkEnd w:id="6"/>
     </w:p>
     <w:p>
       <w:pPr>
@@ -4305,7 +5088,27 @@
                 <w:sz w:val="21"/>
                 <w:szCs w:val="24"/>
               </w:rPr>
-              <w:t>用况名称</w:t>
+              <w:t>用</w:t>
+            </w:r>
+            <w:proofErr w:type="gramStart"/>
+            <w:r>
+              <w:rPr>
+                <w:rFonts w:eastAsia="宋体" w:hint="eastAsia"/>
+                <w:kern w:val="2"/>
+                <w:sz w:val="21"/>
+                <w:szCs w:val="24"/>
+              </w:rPr>
+              <w:t>况</w:t>
+            </w:r>
+            <w:proofErr w:type="gramEnd"/>
+            <w:r>
+              <w:rPr>
+                <w:rFonts w:eastAsia="宋体" w:hint="eastAsia"/>
+                <w:kern w:val="2"/>
+                <w:sz w:val="21"/>
+                <w:szCs w:val="24"/>
+              </w:rPr>
+              <w:t>名称</w:t>
             </w:r>
           </w:p>
         </w:tc>
@@ -4322,6 +5125,8 @@
           </w:tcPr>
           <w:p>
             <w:pPr>
+              <w:widowControl/>
+              <w:jc w:val="left"/>
               <w:rPr>
                 <w:rFonts w:eastAsia="宋体"/>
                 <w:kern w:val="2"/>
@@ -4329,15 +5134,17 @@
                 <w:szCs w:val="24"/>
               </w:rPr>
             </w:pPr>
-            <w:r>
-              <w:rPr>
-                <w:rFonts w:eastAsia="宋体"/>
-                <w:kern w:val="2"/>
-                <w:sz w:val="21"/>
+            <w:proofErr w:type="spellStart"/>
+            <w:r>
+              <w:rPr>
+                <w:rFonts w:ascii="宋体" w:eastAsia="宋体" w:hAnsi="宋体" w:cs="宋体"/>
+                <w:color w:val="000000"/>
+                <w:sz w:val="24"/>
                 <w:szCs w:val="24"/>
               </w:rPr>
               <w:t>TCPRelay</w:t>
             </w:r>
+            <w:proofErr w:type="spellEnd"/>
           </w:p>
         </w:tc>
       </w:tr>
@@ -4370,7 +5177,27 @@
                 <w:sz w:val="21"/>
                 <w:szCs w:val="24"/>
               </w:rPr>
-              <w:t>用况编号</w:t>
+              <w:t>用</w:t>
+            </w:r>
+            <w:proofErr w:type="gramStart"/>
+            <w:r>
+              <w:rPr>
+                <w:rFonts w:eastAsia="宋体" w:hint="eastAsia"/>
+                <w:kern w:val="2"/>
+                <w:sz w:val="21"/>
+                <w:szCs w:val="24"/>
+              </w:rPr>
+              <w:t>况</w:t>
+            </w:r>
+            <w:proofErr w:type="gramEnd"/>
+            <w:r>
+              <w:rPr>
+                <w:rFonts w:eastAsia="宋体" w:hint="eastAsia"/>
+                <w:kern w:val="2"/>
+                <w:sz w:val="21"/>
+                <w:szCs w:val="24"/>
+              </w:rPr>
+              <w:t>编号</w:t>
             </w:r>
           </w:p>
         </w:tc>
@@ -4387,6 +5214,8 @@
           </w:tcPr>
           <w:p>
             <w:pPr>
+              <w:widowControl/>
+              <w:jc w:val="left"/>
               <w:rPr>
                 <w:rFonts w:eastAsia="宋体"/>
                 <w:kern w:val="2"/>
@@ -4396,9 +5225,9 @@
             </w:pPr>
             <w:r>
               <w:rPr>
-                <w:rFonts w:eastAsia="宋体"/>
-                <w:kern w:val="2"/>
-                <w:sz w:val="21"/>
+                <w:rFonts w:ascii="宋体" w:eastAsia="宋体" w:hAnsi="宋体" w:cs="宋体"/>
+                <w:color w:val="000000"/>
+                <w:sz w:val="24"/>
                 <w:szCs w:val="24"/>
               </w:rPr>
               <w:t>2</w:t>
@@ -4451,6 +5280,706 @@
           </w:tcPr>
           <w:p>
             <w:pPr>
+              <w:widowControl/>
+              <w:jc w:val="left"/>
+              <w:rPr>
+                <w:rFonts w:ascii="宋体" w:eastAsia="宋体" w:hAnsi="宋体" w:cs="宋体"/>
+                <w:color w:val="000000"/>
+                <w:sz w:val="24"/>
+                <w:szCs w:val="24"/>
+              </w:rPr>
+            </w:pPr>
+            <w:proofErr w:type="spellStart"/>
+            <w:r>
+              <w:rPr>
+                <w:rFonts w:ascii="宋体" w:eastAsia="宋体" w:hAnsi="宋体" w:cs="宋体"/>
+                <w:color w:val="000000"/>
+                <w:sz w:val="24"/>
+                <w:szCs w:val="24"/>
+              </w:rPr>
+              <w:t>TCPRelay</w:t>
+            </w:r>
+            <w:proofErr w:type="spellEnd"/>
+          </w:p>
+          <w:p>
+            <w:pPr>
+              <w:widowControl/>
+              <w:jc w:val="left"/>
+              <w:rPr>
+                <w:rFonts w:ascii="宋体" w:eastAsia="宋体" w:hAnsi="宋体" w:cs="宋体"/>
+                <w:color w:val="000000"/>
+                <w:sz w:val="24"/>
+                <w:szCs w:val="24"/>
+              </w:rPr>
+            </w:pPr>
+            <w:r>
+              <w:rPr>
+                <w:rFonts w:ascii="宋体" w:eastAsia="宋体" w:hAnsi="宋体" w:cs="宋体"/>
+                <w:color w:val="000000"/>
+                <w:sz w:val="24"/>
+                <w:szCs w:val="24"/>
+              </w:rPr>
+              <w:t>While</w:t>
+            </w:r>
+            <w:r>
+              <w:rPr>
+                <w:rFonts w:ascii="宋体" w:eastAsia="宋体" w:hAnsi="宋体" w:cs="宋体" w:hint="eastAsia"/>
+                <w:color w:val="000000"/>
+                <w:sz w:val="24"/>
+                <w:szCs w:val="24"/>
+              </w:rPr>
+              <w:t>（</w:t>
+            </w:r>
+            <w:r>
+              <w:rPr>
+                <w:rFonts w:ascii="宋体" w:eastAsia="宋体" w:hAnsi="宋体" w:cs="宋体"/>
+                <w:color w:val="000000"/>
+                <w:sz w:val="24"/>
+                <w:szCs w:val="24"/>
+              </w:rPr>
+              <w:t>1</w:t>
+            </w:r>
+            <w:r>
+              <w:rPr>
+                <w:rFonts w:ascii="宋体" w:eastAsia="宋体" w:hAnsi="宋体" w:cs="宋体" w:hint="eastAsia"/>
+                <w:color w:val="000000"/>
+                <w:sz w:val="24"/>
+                <w:szCs w:val="24"/>
+              </w:rPr>
+              <w:t>）</w:t>
+            </w:r>
+          </w:p>
+          <w:p>
+            <w:pPr>
+              <w:widowControl/>
+              <w:jc w:val="left"/>
+              <w:rPr>
+                <w:rFonts w:ascii="宋体" w:eastAsia="宋体" w:hAnsi="宋体" w:cs="宋体"/>
+                <w:color w:val="000000"/>
+                <w:sz w:val="24"/>
+                <w:szCs w:val="24"/>
+              </w:rPr>
+            </w:pPr>
+            <w:r>
+              <w:rPr>
+                <w:rFonts w:ascii="宋体" w:eastAsia="宋体" w:hAnsi="宋体" w:cs="宋体"/>
+                <w:color w:val="000000"/>
+                <w:sz w:val="24"/>
+                <w:szCs w:val="24"/>
+              </w:rPr>
+              <w:t>if 运行在服务器端</w:t>
+            </w:r>
+            <w:r>
+              <w:rPr>
+                <w:rFonts w:ascii="宋体" w:eastAsia="宋体" w:hAnsi="宋体" w:cs="宋体" w:hint="eastAsia"/>
+                <w:color w:val="000000"/>
+                <w:sz w:val="24"/>
+                <w:szCs w:val="24"/>
+              </w:rPr>
+              <w:t xml:space="preserve"> then</w:t>
+            </w:r>
+          </w:p>
+          <w:p>
+            <w:pPr>
+              <w:widowControl/>
+              <w:jc w:val="left"/>
+              <w:rPr>
+                <w:rFonts w:ascii="宋体" w:eastAsia="宋体" w:hAnsi="宋体" w:cs="宋体"/>
+                <w:color w:val="000000"/>
+                <w:sz w:val="24"/>
+                <w:szCs w:val="24"/>
+              </w:rPr>
+            </w:pPr>
+            <w:r>
+              <w:rPr>
+                <w:rFonts w:ascii="宋体" w:eastAsia="宋体" w:hAnsi="宋体" w:cs="宋体"/>
+                <w:color w:val="000000"/>
+                <w:sz w:val="24"/>
+                <w:szCs w:val="24"/>
+              </w:rPr>
+              <w:t xml:space="preserve">    if 收到来自客户端的</w:t>
+            </w:r>
+            <w:r>
+              <w:rPr>
+                <w:rFonts w:ascii="宋体" w:eastAsia="宋体" w:hAnsi="宋体" w:cs="宋体"/>
+                <w:color w:val="000000"/>
+                <w:sz w:val="24"/>
+                <w:szCs w:val="24"/>
+              </w:rPr>
+              <w:t>TC</w:t>
+            </w:r>
+            <w:r>
+              <w:rPr>
+                <w:rFonts w:ascii="宋体" w:eastAsia="宋体" w:hAnsi="宋体" w:cs="宋体" w:hint="eastAsia"/>
+                <w:color w:val="000000"/>
+                <w:sz w:val="24"/>
+                <w:szCs w:val="24"/>
+              </w:rPr>
+              <w:t>P</w:t>
+            </w:r>
+            <w:r>
+              <w:rPr>
+                <w:rFonts w:ascii="宋体" w:eastAsia="宋体" w:hAnsi="宋体" w:cs="宋体"/>
+                <w:color w:val="000000"/>
+                <w:sz w:val="24"/>
+                <w:szCs w:val="24"/>
+              </w:rPr>
+              <w:t>数据包</w:t>
+            </w:r>
+            <w:r>
+              <w:rPr>
+                <w:rFonts w:ascii="宋体" w:eastAsia="宋体" w:hAnsi="宋体" w:cs="宋体" w:hint="eastAsia"/>
+                <w:color w:val="000000"/>
+                <w:sz w:val="24"/>
+                <w:szCs w:val="24"/>
+              </w:rPr>
+              <w:t xml:space="preserve"> then</w:t>
+            </w:r>
+          </w:p>
+          <w:p>
+            <w:pPr>
+              <w:widowControl/>
+              <w:jc w:val="left"/>
+              <w:rPr>
+                <w:rFonts w:ascii="宋体" w:eastAsia="宋体" w:hAnsi="宋体" w:cs="宋体"/>
+                <w:color w:val="000000"/>
+                <w:sz w:val="24"/>
+                <w:szCs w:val="24"/>
+              </w:rPr>
+            </w:pPr>
+            <w:r>
+              <w:rPr>
+                <w:rFonts w:ascii="宋体" w:eastAsia="宋体" w:hAnsi="宋体" w:cs="宋体"/>
+                <w:color w:val="000000"/>
+                <w:sz w:val="24"/>
+                <w:szCs w:val="24"/>
+              </w:rPr>
+              <w:t xml:space="preserve">        解密包</w:t>
+            </w:r>
+          </w:p>
+          <w:p>
+            <w:pPr>
+              <w:widowControl/>
+              <w:jc w:val="left"/>
+              <w:rPr>
+                <w:rFonts w:ascii="宋体" w:eastAsia="宋体" w:hAnsi="宋体" w:cs="宋体"/>
+                <w:color w:val="000000"/>
+                <w:sz w:val="24"/>
+                <w:szCs w:val="24"/>
+              </w:rPr>
+            </w:pPr>
+            <w:r>
+              <w:rPr>
+                <w:rFonts w:ascii="宋体" w:eastAsia="宋体" w:hAnsi="宋体" w:cs="宋体" w:hint="eastAsia"/>
+                <w:color w:val="000000"/>
+                <w:sz w:val="24"/>
+                <w:szCs w:val="24"/>
+              </w:rPr>
+              <w:t xml:space="preserve">        将数据发送到目标服务器</w:t>
+            </w:r>
+          </w:p>
+          <w:p>
+            <w:pPr>
+              <w:widowControl/>
+              <w:jc w:val="left"/>
+              <w:rPr>
+                <w:rFonts w:ascii="宋体" w:eastAsia="宋体" w:hAnsi="宋体" w:cs="宋体"/>
+                <w:color w:val="000000"/>
+                <w:sz w:val="24"/>
+                <w:szCs w:val="24"/>
+              </w:rPr>
+            </w:pPr>
+            <w:r>
+              <w:rPr>
+                <w:rFonts w:ascii="宋体" w:eastAsia="宋体" w:hAnsi="宋体" w:cs="宋体"/>
+                <w:color w:val="000000"/>
+                <w:sz w:val="24"/>
+                <w:szCs w:val="24"/>
+              </w:rPr>
+              <w:t xml:space="preserve">    end if</w:t>
+            </w:r>
+          </w:p>
+          <w:p>
+            <w:pPr>
+              <w:widowControl/>
+              <w:jc w:val="left"/>
+              <w:rPr>
+                <w:rFonts w:ascii="宋体" w:eastAsia="宋体" w:hAnsi="宋体" w:cs="宋体"/>
+                <w:color w:val="000000"/>
+                <w:sz w:val="24"/>
+                <w:szCs w:val="24"/>
+              </w:rPr>
+            </w:pPr>
+            <w:r>
+              <w:rPr>
+                <w:rFonts w:ascii="宋体" w:eastAsia="宋体" w:hAnsi="宋体" w:cs="宋体"/>
+                <w:color w:val="000000"/>
+                <w:sz w:val="24"/>
+                <w:szCs w:val="24"/>
+              </w:rPr>
+              <w:t xml:space="preserve">    if 收到来自境外服务器的数据包</w:t>
+            </w:r>
+            <w:r>
+              <w:rPr>
+                <w:rFonts w:ascii="宋体" w:eastAsia="宋体" w:hAnsi="宋体" w:cs="宋体" w:hint="eastAsia"/>
+                <w:color w:val="000000"/>
+                <w:sz w:val="24"/>
+                <w:szCs w:val="24"/>
+              </w:rPr>
+              <w:t xml:space="preserve"> then</w:t>
+            </w:r>
+          </w:p>
+          <w:p>
+            <w:pPr>
+              <w:widowControl/>
+              <w:jc w:val="left"/>
+              <w:rPr>
+                <w:rFonts w:ascii="宋体" w:eastAsia="宋体" w:hAnsi="宋体" w:cs="宋体"/>
+                <w:color w:val="000000"/>
+                <w:sz w:val="24"/>
+                <w:szCs w:val="24"/>
+              </w:rPr>
+            </w:pPr>
+            <w:r>
+              <w:rPr>
+                <w:rFonts w:ascii="宋体" w:eastAsia="宋体" w:hAnsi="宋体" w:cs="宋体"/>
+                <w:color w:val="000000"/>
+                <w:sz w:val="24"/>
+                <w:szCs w:val="24"/>
+              </w:rPr>
+              <w:t xml:space="preserve">        将数据加密</w:t>
+            </w:r>
+          </w:p>
+          <w:p>
+            <w:pPr>
+              <w:widowControl/>
+              <w:jc w:val="left"/>
+              <w:rPr>
+                <w:rFonts w:ascii="宋体" w:eastAsia="宋体" w:hAnsi="宋体" w:cs="宋体"/>
+                <w:color w:val="000000"/>
+                <w:sz w:val="24"/>
+                <w:szCs w:val="24"/>
+              </w:rPr>
+            </w:pPr>
+            <w:r>
+              <w:rPr>
+                <w:rFonts w:ascii="宋体" w:eastAsia="宋体" w:hAnsi="宋体" w:cs="宋体" w:hint="eastAsia"/>
+                <w:color w:val="000000"/>
+                <w:sz w:val="24"/>
+                <w:szCs w:val="24"/>
+              </w:rPr>
+              <w:t xml:space="preserve">        将加密后的数据包</w:t>
+            </w:r>
+            <w:r>
+              <w:rPr>
+                <w:rFonts w:ascii="宋体" w:eastAsia="宋体" w:hAnsi="宋体" w:cs="宋体" w:hint="eastAsia"/>
+                <w:color w:val="000000"/>
+                <w:sz w:val="24"/>
+                <w:szCs w:val="24"/>
+              </w:rPr>
+              <w:t>使用</w:t>
+            </w:r>
+            <w:r>
+              <w:rPr>
+                <w:rFonts w:ascii="宋体" w:eastAsia="宋体" w:hAnsi="宋体" w:cs="宋体"/>
+                <w:color w:val="000000"/>
+                <w:sz w:val="24"/>
+                <w:szCs w:val="24"/>
+              </w:rPr>
+              <w:t>TC</w:t>
+            </w:r>
+            <w:r>
+              <w:rPr>
+                <w:rFonts w:ascii="宋体" w:eastAsia="宋体" w:hAnsi="宋体" w:cs="宋体" w:hint="eastAsia"/>
+                <w:color w:val="000000"/>
+                <w:sz w:val="24"/>
+                <w:szCs w:val="24"/>
+              </w:rPr>
+              <w:t>P</w:t>
+            </w:r>
+            <w:r>
+              <w:rPr>
+                <w:rFonts w:ascii="宋体" w:eastAsia="宋体" w:hAnsi="宋体" w:cs="宋体" w:hint="eastAsia"/>
+                <w:color w:val="000000"/>
+                <w:sz w:val="24"/>
+                <w:szCs w:val="24"/>
+              </w:rPr>
+              <w:t>发送到目标客户端</w:t>
+            </w:r>
+          </w:p>
+          <w:p>
+            <w:pPr>
+              <w:widowControl/>
+              <w:jc w:val="left"/>
+              <w:rPr>
+                <w:rFonts w:ascii="宋体" w:eastAsia="宋体" w:hAnsi="宋体" w:cs="宋体"/>
+                <w:color w:val="000000"/>
+                <w:sz w:val="24"/>
+                <w:szCs w:val="24"/>
+              </w:rPr>
+            </w:pPr>
+            <w:r>
+              <w:rPr>
+                <w:rFonts w:ascii="宋体" w:eastAsia="宋体" w:hAnsi="宋体" w:cs="宋体"/>
+                <w:color w:val="000000"/>
+                <w:sz w:val="24"/>
+                <w:szCs w:val="24"/>
+              </w:rPr>
+              <w:t xml:space="preserve">    end if</w:t>
+            </w:r>
+          </w:p>
+          <w:p>
+            <w:pPr>
+              <w:widowControl/>
+              <w:jc w:val="left"/>
+              <w:rPr>
+                <w:rFonts w:ascii="宋体" w:eastAsia="宋体" w:hAnsi="宋体" w:cs="宋体"/>
+                <w:color w:val="000000"/>
+                <w:sz w:val="24"/>
+                <w:szCs w:val="24"/>
+              </w:rPr>
+            </w:pPr>
+            <w:r>
+              <w:rPr>
+                <w:rFonts w:ascii="宋体" w:eastAsia="宋体" w:hAnsi="宋体" w:cs="宋体"/>
+                <w:color w:val="000000"/>
+                <w:sz w:val="24"/>
+                <w:szCs w:val="24"/>
+              </w:rPr>
+              <w:t>end if</w:t>
+            </w:r>
+          </w:p>
+          <w:p>
+            <w:pPr>
+              <w:widowControl/>
+              <w:jc w:val="left"/>
+              <w:rPr>
+                <w:rFonts w:ascii="宋体" w:eastAsia="宋体" w:hAnsi="宋体" w:cs="宋体"/>
+                <w:color w:val="000000"/>
+                <w:sz w:val="24"/>
+                <w:szCs w:val="24"/>
+              </w:rPr>
+            </w:pPr>
+            <w:r>
+              <w:rPr>
+                <w:rFonts w:ascii="宋体" w:eastAsia="宋体" w:hAnsi="宋体" w:cs="宋体"/>
+                <w:color w:val="000000"/>
+                <w:sz w:val="24"/>
+                <w:szCs w:val="24"/>
+              </w:rPr>
+              <w:t>if 运行在客户端</w:t>
+            </w:r>
+            <w:r>
+              <w:rPr>
+                <w:rFonts w:ascii="宋体" w:eastAsia="宋体" w:hAnsi="宋体" w:cs="宋体" w:hint="eastAsia"/>
+                <w:color w:val="000000"/>
+                <w:sz w:val="24"/>
+                <w:szCs w:val="24"/>
+              </w:rPr>
+              <w:t xml:space="preserve"> then</w:t>
+            </w:r>
+          </w:p>
+          <w:p>
+            <w:pPr>
+              <w:widowControl/>
+              <w:jc w:val="left"/>
+              <w:rPr>
+                <w:rFonts w:ascii="宋体" w:eastAsia="宋体" w:hAnsi="宋体" w:cs="宋体"/>
+                <w:color w:val="000000"/>
+                <w:sz w:val="24"/>
+                <w:szCs w:val="24"/>
+              </w:rPr>
+            </w:pPr>
+            <w:r>
+              <w:rPr>
+                <w:rFonts w:ascii="宋体" w:eastAsia="宋体" w:hAnsi="宋体" w:cs="宋体"/>
+                <w:color w:val="000000"/>
+                <w:sz w:val="24"/>
+                <w:szCs w:val="24"/>
+              </w:rPr>
+              <w:t xml:space="preserve">    if 收到用户的访问数据</w:t>
+            </w:r>
+            <w:r>
+              <w:rPr>
+                <w:rFonts w:ascii="宋体" w:eastAsia="宋体" w:hAnsi="宋体" w:cs="宋体" w:hint="eastAsia"/>
+                <w:color w:val="000000"/>
+                <w:sz w:val="24"/>
+                <w:szCs w:val="24"/>
+              </w:rPr>
+              <w:t xml:space="preserve"> then</w:t>
+            </w:r>
+          </w:p>
+          <w:p>
+            <w:pPr>
+              <w:widowControl/>
+              <w:jc w:val="left"/>
+              <w:rPr>
+                <w:rFonts w:ascii="宋体" w:eastAsia="宋体" w:hAnsi="宋体" w:cs="宋体"/>
+                <w:color w:val="000000"/>
+                <w:sz w:val="24"/>
+                <w:szCs w:val="24"/>
+              </w:rPr>
+            </w:pPr>
+            <w:r>
+              <w:rPr>
+                <w:rFonts w:ascii="宋体" w:eastAsia="宋体" w:hAnsi="宋体" w:cs="宋体"/>
+                <w:color w:val="000000"/>
+                <w:sz w:val="24"/>
+                <w:szCs w:val="24"/>
+              </w:rPr>
+              <w:lastRenderedPageBreak/>
+              <w:t xml:space="preserve">        加密数据</w:t>
+            </w:r>
+          </w:p>
+          <w:p>
+            <w:pPr>
+              <w:widowControl/>
+              <w:jc w:val="left"/>
+              <w:rPr>
+                <w:rFonts w:ascii="宋体" w:eastAsia="宋体" w:hAnsi="宋体" w:cs="宋体"/>
+                <w:color w:val="000000"/>
+                <w:sz w:val="24"/>
+                <w:szCs w:val="24"/>
+              </w:rPr>
+            </w:pPr>
+            <w:r>
+              <w:rPr>
+                <w:rFonts w:ascii="宋体" w:eastAsia="宋体" w:hAnsi="宋体" w:cs="宋体" w:hint="eastAsia"/>
+                <w:color w:val="000000"/>
+                <w:sz w:val="24"/>
+                <w:szCs w:val="24"/>
+              </w:rPr>
+              <w:t xml:space="preserve">        将加密的数据</w:t>
+            </w:r>
+            <w:r>
+              <w:rPr>
+                <w:rFonts w:ascii="宋体" w:eastAsia="宋体" w:hAnsi="宋体" w:cs="宋体" w:hint="eastAsia"/>
+                <w:color w:val="000000"/>
+                <w:sz w:val="24"/>
+                <w:szCs w:val="24"/>
+              </w:rPr>
+              <w:t>使用</w:t>
+            </w:r>
+            <w:r>
+              <w:rPr>
+                <w:rFonts w:ascii="宋体" w:eastAsia="宋体" w:hAnsi="宋体" w:cs="宋体"/>
+                <w:color w:val="000000"/>
+                <w:sz w:val="24"/>
+                <w:szCs w:val="24"/>
+              </w:rPr>
+              <w:t>TC</w:t>
+            </w:r>
+            <w:r>
+              <w:rPr>
+                <w:rFonts w:ascii="宋体" w:eastAsia="宋体" w:hAnsi="宋体" w:cs="宋体" w:hint="eastAsia"/>
+                <w:color w:val="000000"/>
+                <w:sz w:val="24"/>
+                <w:szCs w:val="24"/>
+              </w:rPr>
+              <w:t>P</w:t>
+            </w:r>
+            <w:r>
+              <w:rPr>
+                <w:rFonts w:ascii="宋体" w:eastAsia="宋体" w:hAnsi="宋体" w:cs="宋体" w:hint="eastAsia"/>
+                <w:color w:val="000000"/>
+                <w:sz w:val="24"/>
+                <w:szCs w:val="24"/>
+              </w:rPr>
+              <w:t>发送到服务端</w:t>
+            </w:r>
+          </w:p>
+          <w:p>
+            <w:pPr>
+              <w:widowControl/>
+              <w:jc w:val="left"/>
+              <w:rPr>
+                <w:rFonts w:ascii="宋体" w:eastAsia="宋体" w:hAnsi="宋体" w:cs="宋体"/>
+                <w:color w:val="000000"/>
+                <w:sz w:val="24"/>
+                <w:szCs w:val="24"/>
+              </w:rPr>
+            </w:pPr>
+            <w:r>
+              <w:rPr>
+                <w:rFonts w:ascii="宋体" w:eastAsia="宋体" w:hAnsi="宋体" w:cs="宋体"/>
+                <w:color w:val="000000"/>
+                <w:sz w:val="24"/>
+                <w:szCs w:val="24"/>
+              </w:rPr>
+              <w:t xml:space="preserve">    end if</w:t>
+            </w:r>
+          </w:p>
+          <w:p>
+            <w:pPr>
+              <w:widowControl/>
+              <w:jc w:val="left"/>
+              <w:rPr>
+                <w:rFonts w:ascii="宋体" w:eastAsia="宋体" w:hAnsi="宋体" w:cs="宋体"/>
+                <w:color w:val="000000"/>
+                <w:sz w:val="24"/>
+                <w:szCs w:val="24"/>
+              </w:rPr>
+            </w:pPr>
+            <w:r>
+              <w:rPr>
+                <w:rFonts w:ascii="宋体" w:eastAsia="宋体" w:hAnsi="宋体" w:cs="宋体"/>
+                <w:color w:val="000000"/>
+                <w:sz w:val="24"/>
+                <w:szCs w:val="24"/>
+              </w:rPr>
+              <w:t xml:space="preserve">    if 收到来自服务端的</w:t>
+            </w:r>
+            <w:r>
+              <w:rPr>
+                <w:rFonts w:ascii="宋体" w:eastAsia="宋体" w:hAnsi="宋体" w:cs="宋体"/>
+                <w:color w:val="000000"/>
+                <w:sz w:val="24"/>
+                <w:szCs w:val="24"/>
+              </w:rPr>
+              <w:t>TC</w:t>
+            </w:r>
+            <w:r>
+              <w:rPr>
+                <w:rFonts w:ascii="宋体" w:eastAsia="宋体" w:hAnsi="宋体" w:cs="宋体" w:hint="eastAsia"/>
+                <w:color w:val="000000"/>
+                <w:sz w:val="24"/>
+                <w:szCs w:val="24"/>
+              </w:rPr>
+              <w:t>P</w:t>
+            </w:r>
+            <w:r>
+              <w:rPr>
+                <w:rFonts w:ascii="宋体" w:eastAsia="宋体" w:hAnsi="宋体" w:cs="宋体"/>
+                <w:color w:val="000000"/>
+                <w:sz w:val="24"/>
+                <w:szCs w:val="24"/>
+              </w:rPr>
+              <w:t>数据包</w:t>
+            </w:r>
+            <w:r>
+              <w:rPr>
+                <w:rFonts w:ascii="宋体" w:eastAsia="宋体" w:hAnsi="宋体" w:cs="宋体" w:hint="eastAsia"/>
+                <w:color w:val="000000"/>
+                <w:sz w:val="24"/>
+                <w:szCs w:val="24"/>
+              </w:rPr>
+              <w:t xml:space="preserve"> then</w:t>
+            </w:r>
+          </w:p>
+          <w:p>
+            <w:pPr>
+              <w:widowControl/>
+              <w:jc w:val="left"/>
+              <w:rPr>
+                <w:rFonts w:ascii="宋体" w:eastAsia="宋体" w:hAnsi="宋体" w:cs="宋体"/>
+                <w:color w:val="000000"/>
+                <w:sz w:val="24"/>
+                <w:szCs w:val="24"/>
+              </w:rPr>
+            </w:pPr>
+            <w:r>
+              <w:rPr>
+                <w:rFonts w:ascii="宋体" w:eastAsia="宋体" w:hAnsi="宋体" w:cs="宋体"/>
+                <w:color w:val="000000"/>
+                <w:sz w:val="24"/>
+                <w:szCs w:val="24"/>
+              </w:rPr>
+              <w:t xml:space="preserve">        加密数据包</w:t>
+            </w:r>
+          </w:p>
+          <w:p>
+            <w:pPr>
+              <w:widowControl/>
+              <w:jc w:val="left"/>
+              <w:rPr>
+                <w:rFonts w:ascii="宋体" w:eastAsia="宋体" w:hAnsi="宋体" w:cs="宋体"/>
+                <w:color w:val="000000"/>
+                <w:sz w:val="24"/>
+                <w:szCs w:val="24"/>
+              </w:rPr>
+            </w:pPr>
+            <w:r>
+              <w:rPr>
+                <w:rFonts w:ascii="宋体" w:eastAsia="宋体" w:hAnsi="宋体" w:cs="宋体" w:hint="eastAsia"/>
+                <w:color w:val="000000"/>
+                <w:sz w:val="24"/>
+                <w:szCs w:val="24"/>
+              </w:rPr>
+              <w:t xml:space="preserve">        将加密后的数据返回给用户</w:t>
+            </w:r>
+          </w:p>
+          <w:p>
+            <w:pPr>
+              <w:widowControl/>
+              <w:jc w:val="left"/>
+              <w:rPr>
+                <w:rFonts w:ascii="宋体" w:eastAsia="宋体" w:hAnsi="宋体" w:cs="宋体"/>
+                <w:color w:val="000000"/>
+                <w:sz w:val="24"/>
+                <w:szCs w:val="24"/>
+              </w:rPr>
+            </w:pPr>
+            <w:r>
+              <w:rPr>
+                <w:rFonts w:ascii="宋体" w:eastAsia="宋体" w:hAnsi="宋体" w:cs="宋体" w:hint="eastAsia"/>
+                <w:color w:val="000000"/>
+                <w:sz w:val="24"/>
+                <w:szCs w:val="24"/>
+              </w:rPr>
+              <w:t xml:space="preserve">    </w:t>
+            </w:r>
+            <w:r>
+              <w:rPr>
+                <w:rFonts w:ascii="宋体" w:eastAsia="宋体" w:hAnsi="宋体" w:cs="宋体"/>
+                <w:color w:val="000000"/>
+                <w:sz w:val="24"/>
+                <w:szCs w:val="24"/>
+              </w:rPr>
+              <w:t>e</w:t>
+            </w:r>
+            <w:r>
+              <w:rPr>
+                <w:rFonts w:ascii="宋体" w:eastAsia="宋体" w:hAnsi="宋体" w:cs="宋体" w:hint="eastAsia"/>
+                <w:color w:val="000000"/>
+                <w:sz w:val="24"/>
+                <w:szCs w:val="24"/>
+              </w:rPr>
+              <w:t>nd</w:t>
+            </w:r>
+            <w:r>
+              <w:rPr>
+                <w:rFonts w:ascii="宋体" w:eastAsia="宋体" w:hAnsi="宋体" w:cs="宋体"/>
+                <w:color w:val="000000"/>
+                <w:sz w:val="24"/>
+                <w:szCs w:val="24"/>
+              </w:rPr>
+              <w:t xml:space="preserve"> if</w:t>
+            </w:r>
+          </w:p>
+          <w:p>
+            <w:pPr>
+              <w:widowControl/>
+              <w:jc w:val="left"/>
+              <w:rPr>
+                <w:rFonts w:ascii="宋体" w:eastAsia="宋体" w:hAnsi="宋体" w:cs="宋体"/>
+                <w:color w:val="000000"/>
+                <w:sz w:val="24"/>
+                <w:szCs w:val="24"/>
+              </w:rPr>
+            </w:pPr>
+            <w:r>
+              <w:rPr>
+                <w:rFonts w:ascii="宋体" w:eastAsia="宋体" w:hAnsi="宋体" w:cs="宋体"/>
+                <w:color w:val="000000"/>
+                <w:sz w:val="24"/>
+                <w:szCs w:val="24"/>
+              </w:rPr>
+              <w:t>end if</w:t>
+            </w:r>
+          </w:p>
+          <w:p>
+            <w:pPr>
+              <w:ind w:firstLine="420"/>
               <w:rPr>
                 <w:rFonts w:eastAsia="宋体"/>
                 <w:kern w:val="2"/>
@@ -4465,7 +5994,7 @@
                 <w:sz w:val="21"/>
                 <w:szCs w:val="24"/>
               </w:rPr>
-              <w:t>TCPRelay</w:t>
+              <w:t xml:space="preserve">    </w:t>
             </w:r>
           </w:p>
           <w:p>
@@ -4479,31 +6008,12 @@
             </w:pPr>
             <w:r>
               <w:rPr>
-                <w:rFonts w:eastAsia="宋体" w:hint="eastAsia"/>
-                <w:kern w:val="2"/>
-                <w:sz w:val="21"/>
-                <w:szCs w:val="24"/>
-              </w:rPr>
-              <w:lastRenderedPageBreak/>
-              <w:t>获取用户配置信息，</w:t>
-            </w:r>
-            <w:r>
-              <w:rPr>
                 <w:rFonts w:eastAsia="宋体"/>
                 <w:kern w:val="2"/>
                 <w:sz w:val="21"/>
                 <w:szCs w:val="24"/>
               </w:rPr>
-              <w:t>dns</w:t>
-            </w:r>
-            <w:r>
-              <w:rPr>
-                <w:rFonts w:eastAsia="宋体" w:hint="eastAsia"/>
-                <w:kern w:val="2"/>
-                <w:sz w:val="21"/>
-                <w:szCs w:val="24"/>
-              </w:rPr>
-              <w:t>服务器，添加进事件循环</w:t>
+              <w:t xml:space="preserve">    </w:t>
             </w:r>
           </w:p>
           <w:p>
@@ -4515,979 +6025,29 @@
                 <w:szCs w:val="24"/>
               </w:rPr>
             </w:pPr>
-            <w:r>
-              <w:rPr>
-                <w:rFonts w:eastAsia="宋体"/>
-                <w:kern w:val="2"/>
-                <w:sz w:val="21"/>
-                <w:szCs w:val="24"/>
-              </w:rPr>
-              <w:t>While</w:t>
-            </w:r>
-            <w:r>
-              <w:rPr>
-                <w:rFonts w:eastAsia="宋体" w:hint="eastAsia"/>
-                <w:kern w:val="2"/>
-                <w:sz w:val="21"/>
-                <w:szCs w:val="24"/>
-              </w:rPr>
-              <w:t>（</w:t>
-            </w:r>
-            <w:r>
-              <w:rPr>
-                <w:rFonts w:eastAsia="宋体"/>
-                <w:kern w:val="2"/>
-                <w:sz w:val="21"/>
-                <w:szCs w:val="24"/>
-              </w:rPr>
-              <w:t>1</w:t>
-            </w:r>
-            <w:r>
-              <w:rPr>
-                <w:rFonts w:eastAsia="宋体" w:hint="eastAsia"/>
-                <w:kern w:val="2"/>
-                <w:sz w:val="21"/>
-                <w:szCs w:val="24"/>
-              </w:rPr>
-              <w:t>）</w:t>
-            </w:r>
-          </w:p>
-          <w:p>
-            <w:pPr>
-              <w:ind w:firstLine="420"/>
-              <w:rPr>
-                <w:rFonts w:eastAsia="宋体"/>
-                <w:kern w:val="2"/>
-                <w:sz w:val="21"/>
-                <w:szCs w:val="24"/>
-              </w:rPr>
-            </w:pPr>
-            <w:r>
-              <w:rPr>
-                <w:rFonts w:eastAsia="宋体"/>
-                <w:kern w:val="2"/>
-                <w:sz w:val="21"/>
-                <w:szCs w:val="24"/>
-              </w:rPr>
-              <w:t xml:space="preserve">If </w:t>
-            </w:r>
-            <w:r>
-              <w:rPr>
-                <w:rFonts w:eastAsia="宋体" w:hint="eastAsia"/>
-                <w:kern w:val="2"/>
-                <w:sz w:val="21"/>
-                <w:szCs w:val="24"/>
-              </w:rPr>
-              <w:t>收到新的事件</w:t>
-            </w:r>
-            <w:r>
-              <w:rPr>
-                <w:rFonts w:eastAsia="宋体"/>
-                <w:kern w:val="2"/>
-                <w:sz w:val="21"/>
-                <w:szCs w:val="24"/>
-              </w:rPr>
-              <w:t xml:space="preserve"> then</w:t>
-            </w:r>
-          </w:p>
-          <w:p>
-            <w:pPr>
-              <w:ind w:firstLine="420"/>
-              <w:rPr>
-                <w:rFonts w:eastAsia="宋体"/>
-                <w:kern w:val="2"/>
-                <w:sz w:val="21"/>
-                <w:szCs w:val="24"/>
-              </w:rPr>
-            </w:pPr>
-            <w:r>
-              <w:rPr>
-                <w:rFonts w:eastAsia="宋体"/>
-                <w:kern w:val="2"/>
-                <w:sz w:val="21"/>
-                <w:szCs w:val="24"/>
-              </w:rPr>
-              <w:t xml:space="preserve">    If </w:t>
-            </w:r>
-            <w:r>
-              <w:rPr>
-                <w:rFonts w:eastAsia="宋体" w:hint="eastAsia"/>
-                <w:kern w:val="2"/>
-                <w:sz w:val="21"/>
-                <w:szCs w:val="24"/>
-              </w:rPr>
-              <w:t>事件属于</w:t>
-            </w:r>
-            <w:r>
-              <w:rPr>
-                <w:rFonts w:eastAsia="宋体"/>
-                <w:kern w:val="2"/>
-                <w:sz w:val="21"/>
-                <w:szCs w:val="24"/>
-              </w:rPr>
-              <w:t>TCPRelay then</w:t>
-            </w:r>
-          </w:p>
-          <w:p>
-            <w:pPr>
-              <w:ind w:firstLine="420"/>
-              <w:rPr>
-                <w:rFonts w:eastAsia="宋体"/>
-                <w:kern w:val="2"/>
-                <w:sz w:val="21"/>
-                <w:szCs w:val="24"/>
-              </w:rPr>
-            </w:pPr>
-            <w:r>
-              <w:rPr>
-                <w:rFonts w:eastAsia="宋体"/>
-                <w:kern w:val="2"/>
-                <w:sz w:val="21"/>
-                <w:szCs w:val="24"/>
-              </w:rPr>
-              <w:t xml:space="preserve">        </w:t>
-            </w:r>
-            <w:r>
-              <w:rPr>
-                <w:rFonts w:eastAsia="宋体" w:hint="eastAsia"/>
-                <w:kern w:val="2"/>
-                <w:sz w:val="21"/>
-                <w:szCs w:val="24"/>
-              </w:rPr>
-              <w:t>创建一个新的</w:t>
-            </w:r>
-            <w:r>
-              <w:rPr>
-                <w:rFonts w:eastAsia="宋体"/>
-                <w:kern w:val="2"/>
-                <w:sz w:val="21"/>
-                <w:szCs w:val="24"/>
-              </w:rPr>
-              <w:t>TCPRelay Handler</w:t>
-            </w:r>
-          </w:p>
-          <w:p>
-            <w:pPr>
-              <w:ind w:firstLine="420"/>
-              <w:rPr>
-                <w:rFonts w:eastAsia="宋体"/>
-                <w:kern w:val="2"/>
-                <w:sz w:val="21"/>
-                <w:szCs w:val="24"/>
-              </w:rPr>
-            </w:pPr>
-            <w:r>
-              <w:rPr>
-                <w:rFonts w:eastAsia="宋体"/>
-                <w:kern w:val="2"/>
-                <w:sz w:val="21"/>
-                <w:szCs w:val="24"/>
-              </w:rPr>
-              <w:t xml:space="preserve">    Else </w:t>
-            </w:r>
-            <w:r>
-              <w:rPr>
-                <w:rFonts w:eastAsia="宋体" w:hint="eastAsia"/>
-                <w:kern w:val="2"/>
-                <w:sz w:val="21"/>
-                <w:szCs w:val="24"/>
-              </w:rPr>
-              <w:t>事件属于</w:t>
-            </w:r>
-            <w:r>
-              <w:rPr>
-                <w:rFonts w:eastAsia="宋体"/>
-                <w:kern w:val="2"/>
-                <w:sz w:val="21"/>
-                <w:szCs w:val="24"/>
-              </w:rPr>
-              <w:t>TCPRelay Handler then</w:t>
-            </w:r>
-          </w:p>
-          <w:p>
-            <w:pPr>
-              <w:ind w:firstLine="420"/>
-              <w:rPr>
-                <w:rFonts w:eastAsia="宋体"/>
-                <w:kern w:val="2"/>
-                <w:sz w:val="21"/>
-                <w:szCs w:val="24"/>
-              </w:rPr>
-            </w:pPr>
-            <w:r>
-              <w:rPr>
-                <w:rFonts w:eastAsia="宋体"/>
-                <w:kern w:val="2"/>
-                <w:sz w:val="21"/>
-                <w:szCs w:val="24"/>
-              </w:rPr>
-              <w:t xml:space="preserve">        </w:t>
-            </w:r>
-            <w:r>
-              <w:rPr>
-                <w:rFonts w:eastAsia="宋体" w:hint="eastAsia"/>
-                <w:kern w:val="2"/>
-                <w:sz w:val="21"/>
-                <w:szCs w:val="24"/>
-              </w:rPr>
-              <w:t>将事件转发给</w:t>
-            </w:r>
-            <w:r>
-              <w:rPr>
-                <w:rFonts w:eastAsia="宋体"/>
-                <w:kern w:val="2"/>
-                <w:sz w:val="21"/>
-                <w:szCs w:val="24"/>
-              </w:rPr>
-              <w:t xml:space="preserve">TCPRelay Handler    </w:t>
-            </w:r>
-          </w:p>
-          <w:p>
-            <w:pPr>
-              <w:ind w:firstLine="420"/>
-              <w:rPr>
-                <w:rFonts w:eastAsia="宋体"/>
-                <w:kern w:val="2"/>
-                <w:sz w:val="21"/>
-                <w:szCs w:val="24"/>
-              </w:rPr>
-            </w:pPr>
-            <w:r>
-              <w:rPr>
-                <w:rFonts w:eastAsia="宋体"/>
-                <w:kern w:val="2"/>
-                <w:sz w:val="21"/>
-                <w:szCs w:val="24"/>
-              </w:rPr>
-              <w:t>If handler</w:t>
-            </w:r>
-            <w:r>
-              <w:rPr>
-                <w:rFonts w:eastAsia="宋体" w:hint="eastAsia"/>
-                <w:kern w:val="2"/>
-                <w:sz w:val="21"/>
-                <w:szCs w:val="24"/>
-              </w:rPr>
-              <w:t>超时</w:t>
-            </w:r>
-            <w:r>
-              <w:rPr>
-                <w:rFonts w:eastAsia="宋体"/>
-                <w:kern w:val="2"/>
-                <w:sz w:val="21"/>
-                <w:szCs w:val="24"/>
-              </w:rPr>
-              <w:t xml:space="preserve"> then</w:t>
-            </w:r>
-          </w:p>
-          <w:p>
-            <w:pPr>
-              <w:ind w:firstLine="420"/>
-              <w:rPr>
-                <w:rFonts w:eastAsia="宋体"/>
-                <w:kern w:val="2"/>
-                <w:sz w:val="21"/>
-                <w:szCs w:val="24"/>
-              </w:rPr>
-            </w:pPr>
-            <w:r>
-              <w:rPr>
-                <w:rFonts w:eastAsia="宋体"/>
-                <w:kern w:val="2"/>
-                <w:sz w:val="21"/>
-                <w:szCs w:val="24"/>
-              </w:rPr>
-              <w:t xml:space="preserve">    </w:t>
-            </w:r>
-            <w:r>
-              <w:rPr>
-                <w:rFonts w:eastAsia="宋体" w:hint="eastAsia"/>
-                <w:kern w:val="2"/>
-                <w:sz w:val="21"/>
-                <w:szCs w:val="24"/>
-              </w:rPr>
-              <w:t>删除</w:t>
-            </w:r>
-            <w:r>
-              <w:rPr>
-                <w:rFonts w:eastAsia="宋体"/>
-                <w:kern w:val="2"/>
-                <w:sz w:val="21"/>
-                <w:szCs w:val="24"/>
-              </w:rPr>
-              <w:t>handler</w:t>
-            </w:r>
-          </w:p>
-          <w:p>
-            <w:pPr>
-              <w:ind w:firstLine="420"/>
-              <w:rPr>
-                <w:rFonts w:eastAsia="宋体"/>
-                <w:kern w:val="2"/>
-                <w:sz w:val="21"/>
-                <w:szCs w:val="24"/>
-              </w:rPr>
-            </w:pPr>
-            <w:r>
-              <w:rPr>
-                <w:rFonts w:eastAsia="宋体"/>
-                <w:kern w:val="2"/>
-                <w:sz w:val="21"/>
-                <w:szCs w:val="24"/>
-              </w:rPr>
-              <w:t xml:space="preserve">If </w:t>
-            </w:r>
-            <w:r>
-              <w:rPr>
-                <w:rFonts w:eastAsia="宋体" w:hint="eastAsia"/>
-                <w:kern w:val="2"/>
-                <w:sz w:val="21"/>
-                <w:szCs w:val="24"/>
-              </w:rPr>
-              <w:t>关闭</w:t>
-            </w:r>
-            <w:r>
-              <w:rPr>
-                <w:rFonts w:eastAsia="宋体"/>
-                <w:kern w:val="2"/>
-                <w:sz w:val="21"/>
-                <w:szCs w:val="24"/>
-              </w:rPr>
-              <w:t xml:space="preserve"> then</w:t>
-            </w:r>
-          </w:p>
-          <w:p>
-            <w:pPr>
-              <w:ind w:firstLine="420"/>
-              <w:rPr>
-                <w:rFonts w:eastAsia="宋体"/>
-                <w:kern w:val="2"/>
-                <w:sz w:val="21"/>
-                <w:szCs w:val="24"/>
-              </w:rPr>
-            </w:pPr>
-            <w:r>
-              <w:rPr>
-                <w:rFonts w:eastAsia="宋体"/>
-                <w:kern w:val="2"/>
-                <w:sz w:val="21"/>
-                <w:szCs w:val="24"/>
-              </w:rPr>
-              <w:t xml:space="preserve">    </w:t>
-            </w:r>
-            <w:r>
-              <w:rPr>
-                <w:rFonts w:eastAsia="宋体" w:hint="eastAsia"/>
-                <w:kern w:val="2"/>
-                <w:sz w:val="21"/>
-                <w:szCs w:val="24"/>
-              </w:rPr>
-              <w:t>断开</w:t>
-            </w:r>
-            <w:r>
-              <w:rPr>
-                <w:rFonts w:eastAsia="宋体"/>
-                <w:kern w:val="2"/>
-                <w:sz w:val="21"/>
-                <w:szCs w:val="24"/>
-              </w:rPr>
-              <w:t>tcp</w:t>
-            </w:r>
-            <w:r>
-              <w:rPr>
-                <w:rFonts w:eastAsia="宋体" w:hint="eastAsia"/>
-                <w:kern w:val="2"/>
-                <w:sz w:val="21"/>
-                <w:szCs w:val="24"/>
-              </w:rPr>
-              <w:t>连接，摧毁所有</w:t>
-            </w:r>
-            <w:r>
-              <w:rPr>
-                <w:rFonts w:eastAsia="宋体"/>
-                <w:kern w:val="2"/>
-                <w:sz w:val="21"/>
-                <w:szCs w:val="24"/>
-              </w:rPr>
-              <w:t>handler</w:t>
-            </w:r>
-            <w:r>
-              <w:rPr>
-                <w:rFonts w:eastAsia="宋体" w:hint="eastAsia"/>
-                <w:kern w:val="2"/>
-                <w:sz w:val="21"/>
-                <w:szCs w:val="24"/>
-              </w:rPr>
-              <w:t>，退出事件循环</w:t>
-            </w:r>
-          </w:p>
-          <w:p>
-            <w:pPr>
-              <w:ind w:firstLine="420"/>
-              <w:rPr>
-                <w:rFonts w:eastAsia="宋体"/>
-                <w:kern w:val="2"/>
-                <w:sz w:val="21"/>
-                <w:szCs w:val="24"/>
-              </w:rPr>
-            </w:pPr>
-            <w:r>
-              <w:rPr>
-                <w:rFonts w:eastAsia="宋体"/>
-                <w:kern w:val="2"/>
-                <w:sz w:val="21"/>
-                <w:szCs w:val="24"/>
-              </w:rPr>
-              <w:t xml:space="preserve">    </w:t>
-            </w:r>
-          </w:p>
-          <w:p>
-            <w:pPr>
-              <w:rPr>
-                <w:rFonts w:eastAsia="宋体"/>
-                <w:kern w:val="2"/>
-                <w:sz w:val="21"/>
-                <w:szCs w:val="24"/>
-              </w:rPr>
-            </w:pPr>
-            <w:r>
-              <w:rPr>
-                <w:rFonts w:eastAsia="宋体"/>
-                <w:kern w:val="2"/>
-                <w:sz w:val="21"/>
-                <w:szCs w:val="24"/>
-              </w:rPr>
-              <w:t xml:space="preserve">    </w:t>
-            </w:r>
-          </w:p>
-          <w:p>
-            <w:pPr>
-              <w:rPr>
-                <w:rFonts w:eastAsia="宋体"/>
-                <w:kern w:val="2"/>
-                <w:sz w:val="21"/>
-                <w:szCs w:val="24"/>
-              </w:rPr>
-            </w:pPr>
           </w:p>
         </w:tc>
       </w:tr>
     </w:tbl>
     <w:p>
       <w:pPr>
-        <w:ind w:firstLineChars="200" w:firstLine="360"/>
-      </w:pPr>
-    </w:p>
-    <w:tbl>
-      <w:tblPr>
-        <w:tblStyle w:val="a5"/>
-        <w:tblW w:w="0" w:type="dxa"/>
-        <w:tblLayout w:type="fixed"/>
-        <w:tblLook w:val="04A0" w:firstRow="1" w:lastRow="0" w:firstColumn="1" w:lastColumn="0" w:noHBand="0" w:noVBand="1"/>
-      </w:tblPr>
-      <w:tblGrid>
-        <w:gridCol w:w="1160"/>
-        <w:gridCol w:w="7362"/>
-      </w:tblGrid>
-      <w:tr>
-        <w:tc>
-          <w:tcPr>
-            <w:tcW w:w="1160" w:type="dxa"/>
-            <w:tcBorders>
-              <w:top w:val="single" w:sz="4" w:space="0" w:color="auto"/>
-              <w:left w:val="single" w:sz="4" w:space="0" w:color="auto"/>
-              <w:bottom w:val="single" w:sz="4" w:space="0" w:color="auto"/>
-              <w:right w:val="single" w:sz="4" w:space="0" w:color="auto"/>
-            </w:tcBorders>
-            <w:shd w:val="clear" w:color="auto" w:fill="F1EAE6" w:themeFill="background2"/>
-            <w:hideMark/>
-          </w:tcPr>
-          <w:p>
-            <w:r>
-              <w:rPr>
-                <w:rFonts w:hint="eastAsia"/>
-              </w:rPr>
-              <w:t>用况名称</w:t>
-            </w:r>
-          </w:p>
-        </w:tc>
-        <w:tc>
-          <w:tcPr>
-            <w:tcW w:w="7362" w:type="dxa"/>
-            <w:tcBorders>
-              <w:top w:val="single" w:sz="4" w:space="0" w:color="auto"/>
-              <w:left w:val="single" w:sz="4" w:space="0" w:color="auto"/>
-              <w:bottom w:val="single" w:sz="4" w:space="0" w:color="auto"/>
-              <w:right w:val="single" w:sz="4" w:space="0" w:color="auto"/>
-            </w:tcBorders>
-            <w:hideMark/>
-          </w:tcPr>
-          <w:p>
-            <w:bookmarkStart w:id="7" w:name="OLE_LINK2"/>
-            <w:r>
-              <w:t>TCPRelay Handler</w:t>
-            </w:r>
-            <w:bookmarkEnd w:id="7"/>
-          </w:p>
-        </w:tc>
-      </w:tr>
-      <w:tr>
-        <w:tc>
-          <w:tcPr>
-            <w:tcW w:w="1160" w:type="dxa"/>
-            <w:tcBorders>
-              <w:top w:val="single" w:sz="4" w:space="0" w:color="auto"/>
-              <w:left w:val="single" w:sz="4" w:space="0" w:color="auto"/>
-              <w:bottom w:val="single" w:sz="4" w:space="0" w:color="auto"/>
-              <w:right w:val="single" w:sz="4" w:space="0" w:color="auto"/>
-            </w:tcBorders>
-            <w:shd w:val="clear" w:color="auto" w:fill="F1EAE6" w:themeFill="background2"/>
-            <w:hideMark/>
-          </w:tcPr>
-          <w:p>
-            <w:r>
-              <w:rPr>
-                <w:rFonts w:ascii="宋体" w:eastAsia="宋体" w:hAnsi="宋体" w:cs="宋体" w:hint="eastAsia"/>
-              </w:rPr>
-              <w:t>用况编</w:t>
-            </w:r>
-            <w:r>
-              <w:rPr>
-                <w:rFonts w:hint="eastAsia"/>
-              </w:rPr>
-              <w:t>号</w:t>
-            </w:r>
-          </w:p>
-        </w:tc>
-        <w:tc>
-          <w:tcPr>
-            <w:tcW w:w="7362" w:type="dxa"/>
-            <w:tcBorders>
-              <w:top w:val="single" w:sz="4" w:space="0" w:color="auto"/>
-              <w:left w:val="single" w:sz="4" w:space="0" w:color="auto"/>
-              <w:bottom w:val="single" w:sz="4" w:space="0" w:color="auto"/>
-              <w:right w:val="single" w:sz="4" w:space="0" w:color="auto"/>
-            </w:tcBorders>
-            <w:hideMark/>
-          </w:tcPr>
-          <w:p>
-            <w:r>
-              <w:t>3</w:t>
-            </w:r>
-          </w:p>
-        </w:tc>
-      </w:tr>
-      <w:tr>
-        <w:tc>
-          <w:tcPr>
-            <w:tcW w:w="1160" w:type="dxa"/>
-            <w:tcBorders>
-              <w:top w:val="single" w:sz="4" w:space="0" w:color="auto"/>
-              <w:left w:val="single" w:sz="4" w:space="0" w:color="auto"/>
-              <w:bottom w:val="single" w:sz="4" w:space="0" w:color="auto"/>
-              <w:right w:val="single" w:sz="4" w:space="0" w:color="auto"/>
-            </w:tcBorders>
-            <w:shd w:val="clear" w:color="auto" w:fill="F1EAE6" w:themeFill="background2"/>
-            <w:hideMark/>
-          </w:tcPr>
-          <w:p>
-            <w:r>
-              <w:rPr>
-                <w:rFonts w:ascii="宋体" w:eastAsia="宋体" w:hAnsi="宋体" w:cs="宋体" w:hint="eastAsia"/>
-              </w:rPr>
-              <w:t>行为陈</w:t>
-            </w:r>
-            <w:r>
-              <w:rPr>
-                <w:rFonts w:hint="eastAsia"/>
-              </w:rPr>
-              <w:t>述</w:t>
-            </w:r>
-          </w:p>
-        </w:tc>
-        <w:tc>
-          <w:tcPr>
-            <w:tcW w:w="7362" w:type="dxa"/>
-            <w:tcBorders>
-              <w:top w:val="single" w:sz="4" w:space="0" w:color="auto"/>
-              <w:left w:val="single" w:sz="4" w:space="0" w:color="auto"/>
-              <w:bottom w:val="single" w:sz="4" w:space="0" w:color="auto"/>
-              <w:right w:val="single" w:sz="4" w:space="0" w:color="auto"/>
-            </w:tcBorders>
-            <w:hideMark/>
-          </w:tcPr>
-          <w:p>
-            <w:r>
-              <w:t>TCPRelay Handler</w:t>
-            </w:r>
-          </w:p>
-          <w:p>
-            <w:r>
-              <w:rPr>
-                <w:rFonts w:ascii="微软雅黑" w:eastAsia="微软雅黑" w:hAnsi="微软雅黑" w:cs="微软雅黑" w:hint="eastAsia"/>
-              </w:rPr>
-              <w:t>获取服务器地址，</w:t>
-            </w:r>
-            <w:r>
-              <w:t>fd</w:t>
-            </w:r>
-            <w:r>
-              <w:rPr>
-                <w:rFonts w:ascii="微软雅黑" w:eastAsia="微软雅黑" w:hAnsi="微软雅黑" w:cs="微软雅黑" w:hint="eastAsia"/>
-              </w:rPr>
-              <w:t>，事件循环，本地</w:t>
-            </w:r>
-            <w:r>
-              <w:t>socket</w:t>
-            </w:r>
-            <w:r>
-              <w:rPr>
-                <w:rFonts w:ascii="微软雅黑" w:eastAsia="微软雅黑" w:hAnsi="微软雅黑" w:cs="微软雅黑" w:hint="eastAsia"/>
-              </w:rPr>
-              <w:t>，配置信息，</w:t>
-            </w:r>
-            <w:r>
-              <w:t>dns</w:t>
-            </w:r>
-            <w:r>
-              <w:rPr>
-                <w:rFonts w:ascii="微软雅黑" w:eastAsia="微软雅黑" w:hAnsi="微软雅黑" w:cs="微软雅黑" w:hint="eastAsia"/>
-              </w:rPr>
-              <w:t>服务器与服务端，进行</w:t>
-            </w:r>
-            <w:r>
-              <w:t>SOCK5</w:t>
-            </w:r>
-            <w:r>
-              <w:rPr>
-                <w:rFonts w:ascii="微软雅黑" w:eastAsia="微软雅黑" w:hAnsi="微软雅黑" w:cs="微软雅黑" w:hint="eastAsia"/>
-              </w:rPr>
-              <w:t>握手连</w:t>
-            </w:r>
-            <w:r>
-              <w:rPr>
-                <w:rFonts w:hint="eastAsia"/>
-              </w:rPr>
-              <w:t>接</w:t>
-            </w:r>
-          </w:p>
-          <w:p>
-            <w:r>
-              <w:t>While</w:t>
-            </w:r>
-            <w:r>
-              <w:rPr>
-                <w:rFonts w:ascii="微软雅黑" w:eastAsia="微软雅黑" w:hAnsi="微软雅黑" w:cs="微软雅黑" w:hint="eastAsia"/>
-              </w:rPr>
-              <w:t>（</w:t>
-            </w:r>
-            <w:r>
-              <w:t>1</w:t>
-            </w:r>
-            <w:r>
-              <w:rPr>
-                <w:rFonts w:hint="eastAsia"/>
-              </w:rPr>
-              <w:t>）</w:t>
-            </w:r>
-          </w:p>
-          <w:p>
-            <w:pPr>
-              <w:ind w:firstLine="420"/>
-            </w:pPr>
-            <w:r>
-              <w:t xml:space="preserve">If </w:t>
-            </w:r>
-            <w:r>
-              <w:rPr>
-                <w:rFonts w:ascii="微软雅黑" w:eastAsia="微软雅黑" w:hAnsi="微软雅黑" w:cs="微软雅黑" w:hint="eastAsia"/>
-              </w:rPr>
-              <w:t>新的事件</w:t>
-            </w:r>
-            <w:r>
-              <w:t xml:space="preserve"> then </w:t>
-            </w:r>
-          </w:p>
-          <w:p>
-            <w:pPr>
-              <w:ind w:firstLine="420"/>
-            </w:pPr>
-            <w:r>
-              <w:t xml:space="preserve">    If </w:t>
-            </w:r>
-            <w:r>
-              <w:rPr>
-                <w:rFonts w:ascii="微软雅黑" w:eastAsia="微软雅黑" w:hAnsi="微软雅黑" w:cs="微软雅黑" w:hint="eastAsia"/>
-              </w:rPr>
-              <w:t>远端的</w:t>
-            </w:r>
-            <w:r>
-              <w:t>socket then</w:t>
-            </w:r>
-          </w:p>
-          <w:p>
-            <w:pPr>
-              <w:ind w:firstLine="420"/>
-            </w:pPr>
-            <w:bookmarkStart w:id="8" w:name="OLE_LINK3"/>
-            <w:r>
-              <w:t xml:space="preserve">        If </w:t>
-            </w:r>
-            <w:r>
-              <w:rPr>
-                <w:rFonts w:ascii="微软雅黑" w:eastAsia="微软雅黑" w:hAnsi="微软雅黑" w:cs="微软雅黑" w:hint="eastAsia"/>
-              </w:rPr>
-              <w:t>事件为进</w:t>
-            </w:r>
-            <w:r>
-              <w:t xml:space="preserve"> then</w:t>
-            </w:r>
-          </w:p>
-          <w:p>
-            <w:pPr>
-              <w:ind w:firstLine="420"/>
-            </w:pPr>
-            <w:r>
-              <w:t xml:space="preserve">           </w:t>
-            </w:r>
-            <w:r>
-              <w:rPr>
-                <w:rFonts w:ascii="微软雅黑" w:eastAsia="微软雅黑" w:hAnsi="微软雅黑" w:cs="微软雅黑" w:hint="eastAsia"/>
-              </w:rPr>
-              <w:t>服务端从</w:t>
-            </w:r>
-            <w:r>
-              <w:t>socket</w:t>
-            </w:r>
-            <w:r>
-              <w:rPr>
-                <w:rFonts w:ascii="微软雅黑" w:eastAsia="微软雅黑" w:hAnsi="微软雅黑" w:cs="微软雅黑" w:hint="eastAsia"/>
-              </w:rPr>
-              <w:t>读数</w:t>
-            </w:r>
-            <w:r>
-              <w:rPr>
-                <w:rFonts w:hint="eastAsia"/>
-              </w:rPr>
-              <w:t>据</w:t>
-            </w:r>
-          </w:p>
-          <w:p>
-            <w:pPr>
-              <w:ind w:firstLine="420"/>
-            </w:pPr>
-            <w:r>
-              <w:t xml:space="preserve">        Else </w:t>
-            </w:r>
-            <w:r>
-              <w:rPr>
-                <w:rFonts w:ascii="微软雅黑" w:eastAsia="微软雅黑" w:hAnsi="微软雅黑" w:cs="微软雅黑" w:hint="eastAsia"/>
-              </w:rPr>
-              <w:t>事件为出</w:t>
-            </w:r>
-            <w:r>
-              <w:t xml:space="preserve"> then</w:t>
-            </w:r>
-          </w:p>
-          <w:p>
-            <w:pPr>
-              <w:ind w:firstLine="420"/>
-            </w:pPr>
-            <w:r>
-              <w:t xml:space="preserve">           </w:t>
-            </w:r>
-            <w:r>
-              <w:rPr>
-                <w:rFonts w:ascii="微软雅黑" w:eastAsia="微软雅黑" w:hAnsi="微软雅黑" w:cs="微软雅黑" w:hint="eastAsia"/>
-              </w:rPr>
-              <w:t>服务器向</w:t>
-            </w:r>
-            <w:r>
-              <w:t>socket</w:t>
-            </w:r>
-            <w:r>
-              <w:rPr>
-                <w:rFonts w:ascii="微软雅黑" w:eastAsia="微软雅黑" w:hAnsi="微软雅黑" w:cs="微软雅黑" w:hint="eastAsia"/>
-              </w:rPr>
-              <w:t>写数</w:t>
-            </w:r>
-            <w:r>
-              <w:rPr>
-                <w:rFonts w:hint="eastAsia"/>
-              </w:rPr>
-              <w:t>据</w:t>
-            </w:r>
-            <w:bookmarkEnd w:id="8"/>
-          </w:p>
-          <w:p>
-            <w:r>
-              <w:t xml:space="preserve">        Else </w:t>
-            </w:r>
-            <w:r>
-              <w:rPr>
-                <w:rFonts w:ascii="微软雅黑" w:eastAsia="微软雅黑" w:hAnsi="微软雅黑" w:cs="微软雅黑" w:hint="eastAsia"/>
-              </w:rPr>
-              <w:t>本地的</w:t>
-            </w:r>
-            <w:r>
-              <w:t>socket then</w:t>
-            </w:r>
-          </w:p>
-          <w:p>
-            <w:pPr>
-              <w:ind w:firstLine="420"/>
-            </w:pPr>
-            <w:r>
-              <w:t xml:space="preserve">        If </w:t>
-            </w:r>
-            <w:r>
-              <w:rPr>
-                <w:rFonts w:ascii="微软雅黑" w:eastAsia="微软雅黑" w:hAnsi="微软雅黑" w:cs="微软雅黑" w:hint="eastAsia"/>
-              </w:rPr>
-              <w:t>事件为进</w:t>
-            </w:r>
-            <w:r>
-              <w:t xml:space="preserve"> then</w:t>
-            </w:r>
-          </w:p>
-          <w:p>
-            <w:pPr>
-              <w:ind w:firstLine="420"/>
-            </w:pPr>
-            <w:r>
-              <w:t xml:space="preserve">           </w:t>
-            </w:r>
-            <w:r>
-              <w:rPr>
-                <w:rFonts w:ascii="微软雅黑" w:eastAsia="微软雅黑" w:hAnsi="微软雅黑" w:cs="微软雅黑" w:hint="eastAsia"/>
-              </w:rPr>
-              <w:t>本地端从</w:t>
-            </w:r>
-            <w:r>
-              <w:t>socket</w:t>
-            </w:r>
-            <w:r>
-              <w:rPr>
-                <w:rFonts w:ascii="微软雅黑" w:eastAsia="微软雅黑" w:hAnsi="微软雅黑" w:cs="微软雅黑" w:hint="eastAsia"/>
-              </w:rPr>
-              <w:t>读数</w:t>
-            </w:r>
-            <w:r>
-              <w:rPr>
-                <w:rFonts w:hint="eastAsia"/>
-              </w:rPr>
-              <w:t>据</w:t>
-            </w:r>
-          </w:p>
-          <w:p>
-            <w:pPr>
-              <w:ind w:firstLine="420"/>
-            </w:pPr>
-            <w:r>
-              <w:t xml:space="preserve">        Else </w:t>
-            </w:r>
-            <w:r>
-              <w:rPr>
-                <w:rFonts w:ascii="微软雅黑" w:eastAsia="微软雅黑" w:hAnsi="微软雅黑" w:cs="微软雅黑" w:hint="eastAsia"/>
-              </w:rPr>
-              <w:t>事件为出</w:t>
-            </w:r>
-            <w:r>
-              <w:t xml:space="preserve"> then</w:t>
-            </w:r>
-          </w:p>
-          <w:p>
-            <w:pPr>
-              <w:ind w:firstLine="420"/>
-            </w:pPr>
-            <w:r>
-              <w:t xml:space="preserve">           </w:t>
-            </w:r>
-            <w:r>
-              <w:rPr>
-                <w:rFonts w:ascii="微软雅黑" w:eastAsia="微软雅黑" w:hAnsi="微软雅黑" w:cs="微软雅黑" w:hint="eastAsia"/>
-              </w:rPr>
-              <w:t>本地器向</w:t>
-            </w:r>
-            <w:r>
-              <w:t>socket</w:t>
-            </w:r>
-            <w:r>
-              <w:rPr>
-                <w:rFonts w:ascii="微软雅黑" w:eastAsia="微软雅黑" w:hAnsi="微软雅黑" w:cs="微软雅黑" w:hint="eastAsia"/>
-              </w:rPr>
-              <w:t>写数</w:t>
-            </w:r>
-            <w:r>
-              <w:rPr>
-                <w:rFonts w:hint="eastAsia"/>
-              </w:rPr>
-              <w:t>据</w:t>
-            </w:r>
-          </w:p>
-          <w:p>
-            <w:pPr>
-              <w:ind w:firstLine="420"/>
-            </w:pPr>
-            <w:r>
-              <w:t xml:space="preserve">If </w:t>
-            </w:r>
-            <w:r>
-              <w:rPr>
-                <w:rFonts w:ascii="微软雅黑" w:eastAsia="微软雅黑" w:hAnsi="微软雅黑" w:cs="微软雅黑" w:hint="eastAsia"/>
-              </w:rPr>
-              <w:t>摧毁</w:t>
-            </w:r>
-            <w:r>
-              <w:t xml:space="preserve"> then</w:t>
-            </w:r>
-          </w:p>
-          <w:p>
-            <w:pPr>
-              <w:ind w:firstLine="420"/>
-            </w:pPr>
-            <w:r>
-              <w:t xml:space="preserve">    </w:t>
-            </w:r>
-            <w:r>
-              <w:rPr>
-                <w:rFonts w:ascii="微软雅黑" w:eastAsia="微软雅黑" w:hAnsi="微软雅黑" w:cs="微软雅黑" w:hint="eastAsia"/>
-              </w:rPr>
-              <w:t>关闭</w:t>
-            </w:r>
-            <w:r>
-              <w:t>tcp</w:t>
-            </w:r>
-            <w:r>
-              <w:rPr>
-                <w:rFonts w:ascii="微软雅黑" w:eastAsia="微软雅黑" w:hAnsi="微软雅黑" w:cs="微软雅黑" w:hint="eastAsia"/>
-              </w:rPr>
-              <w:t>连接，退出事件循环</w:t>
-            </w:r>
-            <w:r>
-              <w:t xml:space="preserve">      </w:t>
-            </w:r>
-          </w:p>
-        </w:tc>
-      </w:tr>
-    </w:tbl>
-    <w:p>
-      <w:pPr>
-        <w:ind w:firstLineChars="200" w:firstLine="360"/>
+        <w:rPr>
+          <w:rFonts w:hint="eastAsia"/>
+        </w:rPr>
       </w:pPr>
     </w:p>
     <w:p>
       <w:pPr>
         <w:pStyle w:val="2"/>
       </w:pPr>
-      <w:bookmarkStart w:id="9" w:name="_Toc499830166"/>
+      <w:bookmarkStart w:id="7" w:name="_Toc499830166"/>
       <w:r>
         <w:rPr>
           <w:rFonts w:hint="eastAsia"/>
         </w:rPr>
         <w:t>基本模型</w:t>
       </w:r>
-      <w:bookmarkEnd w:id="9"/>
+      <w:bookmarkEnd w:id="7"/>
     </w:p>
     <w:p>
       <w:pPr>
@@ -5755,7 +6315,21 @@
               <w:rPr>
                 <w:rFonts w:hint="eastAsia"/>
               </w:rPr>
-              <w:t>对这个类做必要的文字解释</w:t>
+              <w:t>对</w:t>
+            </w:r>
+            <w:proofErr w:type="gramStart"/>
+            <w:r>
+              <w:rPr>
+                <w:rFonts w:hint="eastAsia"/>
+              </w:rPr>
+              <w:t>这个类做必要</w:t>
+            </w:r>
+            <w:proofErr w:type="gramEnd"/>
+            <w:r>
+              <w:rPr>
+                <w:rFonts w:hint="eastAsia"/>
+              </w:rPr>
+              <w:t>的文字解释</w:t>
             </w:r>
           </w:p>
         </w:tc>
@@ -7869,12 +8443,14 @@
             <w:tcW w:w="14185" w:type="dxa"/>
           </w:tcPr>
           <w:p>
+            <w:proofErr w:type="spellStart"/>
             <w:r>
               <w:rPr>
                 <w:rFonts w:hint="eastAsia"/>
               </w:rPr>
               <w:t>DNSResolver</w:t>
             </w:r>
+            <w:proofErr w:type="spellEnd"/>
           </w:p>
         </w:tc>
       </w:tr>
@@ -8281,8 +8857,13 @@
           </w:tcPr>
           <w:p>
             <w:r>
-              <w:t>loop : EventLoop</w:t>
-            </w:r>
+              <w:t xml:space="preserve">loop : </w:t>
+            </w:r>
+            <w:proofErr w:type="spellStart"/>
+            <w:r>
+              <w:t>EventLoop</w:t>
+            </w:r>
+            <w:proofErr w:type="spellEnd"/>
           </w:p>
         </w:tc>
       </w:tr>
@@ -8329,12 +8910,14 @@
               </w:rPr>
               <w:t>这个是一个</w:t>
             </w:r>
+            <w:proofErr w:type="spellStart"/>
             <w:r>
               <w:rPr>
                 <w:rFonts w:hint="eastAsia"/>
               </w:rPr>
               <w:t>Eventloop</w:t>
             </w:r>
+            <w:proofErr w:type="spellEnd"/>
             <w:r>
               <w:rPr>
                 <w:rFonts w:hint="eastAsia"/>
@@ -8465,6 +9048,7 @@
             <w:tcW w:w="14185" w:type="dxa"/>
           </w:tcPr>
           <w:p>
+            <w:proofErr w:type="spellStart"/>
             <w:r>
               <w:rPr>
                 <w:rFonts w:hint="eastAsia"/>
@@ -8474,6 +9058,7 @@
             <w:r>
               <w:t>Resolver</w:t>
             </w:r>
+            <w:proofErr w:type="spellEnd"/>
             <w:r>
               <w:t>必须得</w:t>
             </w:r>
@@ -8483,12 +9068,14 @@
               </w:rPr>
               <w:t>依靠</w:t>
             </w:r>
+            <w:proofErr w:type="spellStart"/>
             <w:r>
               <w:rPr>
                 <w:rFonts w:hint="eastAsia"/>
               </w:rPr>
               <w:t>Eventloop</w:t>
             </w:r>
+            <w:proofErr w:type="spellEnd"/>
             <w:r>
               <w:rPr>
                 <w:rFonts w:hint="eastAsia"/>
@@ -8693,12 +9280,14 @@
             <w:r>
               <w:t xml:space="preserve"> : </w:t>
             </w:r>
+            <w:proofErr w:type="spellStart"/>
             <w:r>
               <w:rPr>
                 <w:rFonts w:hint="eastAsia"/>
               </w:rPr>
               <w:t>dict</w:t>
             </w:r>
+            <w:proofErr w:type="spellEnd"/>
           </w:p>
         </w:tc>
       </w:tr>
@@ -8757,24 +9346,28 @@
               </w:rPr>
               <w:t>保存了操作系统中从域名到</w:t>
             </w:r>
+            <w:proofErr w:type="spellStart"/>
             <w:r>
               <w:rPr>
                 <w:rFonts w:hint="eastAsia"/>
               </w:rPr>
               <w:t>ip</w:t>
             </w:r>
+            <w:proofErr w:type="spellEnd"/>
             <w:r>
               <w:rPr>
                 <w:rFonts w:hint="eastAsia"/>
               </w:rPr>
               <w:t>地址的映射。如果操作系统也没有缓存到从域名到</w:t>
             </w:r>
+            <w:proofErr w:type="spellStart"/>
             <w:r>
               <w:rPr>
                 <w:rFonts w:hint="eastAsia"/>
               </w:rPr>
               <w:t>ip</w:t>
             </w:r>
+            <w:proofErr w:type="spellEnd"/>
           </w:p>
           <w:p>
             <w:r>
@@ -8875,6 +9468,7 @@
             <w:tcW w:w="14185" w:type="dxa"/>
           </w:tcPr>
           <w:p>
+            <w:proofErr w:type="spellStart"/>
             <w:r>
               <w:rPr>
                 <w:rFonts w:hint="eastAsia"/>
@@ -8884,6 +9478,7 @@
             <w:r>
               <w:t>Resolver</w:t>
             </w:r>
+            <w:proofErr w:type="spellEnd"/>
             <w:r>
               <w:rPr>
                 <w:rFonts w:hint="eastAsia"/>
@@ -8902,12 +9497,14 @@
               </w:rPr>
               <w:t>中来获取域名到</w:t>
             </w:r>
+            <w:proofErr w:type="spellStart"/>
             <w:r>
               <w:rPr>
                 <w:rFonts w:hint="eastAsia"/>
               </w:rPr>
               <w:t>ip</w:t>
             </w:r>
+            <w:proofErr w:type="spellEnd"/>
             <w:r>
               <w:rPr>
                 <w:rFonts w:hint="eastAsia"/>
@@ -8934,12 +9531,14 @@
               </w:rPr>
               <w:t>和</w:t>
             </w:r>
+            <w:proofErr w:type="spellStart"/>
             <w:r>
               <w:rPr>
                 <w:rFonts w:hint="eastAsia"/>
               </w:rPr>
               <w:t>DNSResolver</w:t>
             </w:r>
+            <w:proofErr w:type="spellEnd"/>
             <w:r>
               <w:rPr>
                 <w:rFonts w:hint="eastAsia"/>
@@ -9141,9 +9740,11 @@
             <w:tcW w:w="14185" w:type="dxa"/>
           </w:tcPr>
           <w:p>
+            <w:proofErr w:type="spellStart"/>
             <w:r>
               <w:t>parse_hosts</w:t>
             </w:r>
+            <w:proofErr w:type="spellEnd"/>
             <w:r>
               <w:t>()</w:t>
             </w:r>
@@ -11391,12 +11992,14 @@
             <w:tcW w:w="14185" w:type="dxa"/>
           </w:tcPr>
           <w:p>
+            <w:proofErr w:type="spellStart"/>
             <w:r>
               <w:rPr>
                 <w:rFonts w:hint="eastAsia"/>
               </w:rPr>
               <w:t>UDPRelay</w:t>
             </w:r>
+            <w:proofErr w:type="spellEnd"/>
           </w:p>
         </w:tc>
       </w:tr>
@@ -11441,7 +12044,35 @@
               <w:rPr>
                 <w:rFonts w:hint="eastAsia"/>
               </w:rPr>
-              <w:t>这个类负责处理客户端跟服务端的所有通过</w:t>
+              <w:t>这个</w:t>
+            </w:r>
+            <w:proofErr w:type="gramStart"/>
+            <w:r>
+              <w:rPr>
+                <w:rFonts w:hint="eastAsia"/>
+              </w:rPr>
+              <w:t>类负责</w:t>
+            </w:r>
+            <w:proofErr w:type="gramEnd"/>
+            <w:r>
+              <w:rPr>
+                <w:rFonts w:hint="eastAsia"/>
+              </w:rPr>
+              <w:t>处理客户端</w:t>
+            </w:r>
+            <w:proofErr w:type="gramStart"/>
+            <w:r>
+              <w:rPr>
+                <w:rFonts w:hint="eastAsia"/>
+              </w:rPr>
+              <w:t>跟服务</w:t>
+            </w:r>
+            <w:proofErr w:type="gramEnd"/>
+            <w:r>
+              <w:rPr>
+                <w:rFonts w:hint="eastAsia"/>
+              </w:rPr>
+              <w:t>端的所有通过</w:t>
             </w:r>
             <w:r>
               <w:rPr>
@@ -11790,12 +12421,14 @@
               </w:rPr>
               <w:t>：</w:t>
             </w:r>
+            <w:proofErr w:type="spellStart"/>
             <w:r>
               <w:rPr>
                 <w:rFonts w:hint="eastAsia"/>
               </w:rPr>
               <w:t>LRUCache</w:t>
             </w:r>
+            <w:proofErr w:type="spellEnd"/>
           </w:p>
         </w:tc>
       </w:tr>
@@ -11964,15 +12597,19 @@
               </w:rPr>
               <w:t>使用了</w:t>
             </w:r>
+            <w:proofErr w:type="spellStart"/>
             <w:r>
               <w:rPr>
                 <w:rFonts w:hint="eastAsia"/>
               </w:rPr>
               <w:t>LRUCache</w:t>
             </w:r>
+            <w:proofErr w:type="spellEnd"/>
+            <w:proofErr w:type="gramStart"/>
             <w:r>
               <w:t>’</w:t>
             </w:r>
+            <w:proofErr w:type="gramEnd"/>
             <w:r>
               <w:rPr>
                 <w:rFonts w:hint="eastAsia"/>
@@ -12203,12 +12840,14 @@
             <w:r>
               <w:t>标记</w:t>
             </w:r>
+            <w:proofErr w:type="spellStart"/>
             <w:r>
               <w:rPr>
                 <w:rFonts w:hint="eastAsia"/>
               </w:rPr>
               <w:t>UDPRelay</w:t>
             </w:r>
+            <w:proofErr w:type="spellEnd"/>
             <w:r>
               <w:rPr>
                 <w:rFonts w:hint="eastAsia"/>
@@ -12221,12 +12860,14 @@
               </w:rPr>
               <w:t>，如果标记为关闭，清空所有缓存，断开相关的所有</w:t>
             </w:r>
+            <w:proofErr w:type="spellStart"/>
             <w:r>
               <w:rPr>
                 <w:rFonts w:hint="eastAsia"/>
               </w:rPr>
               <w:t>udp</w:t>
             </w:r>
+            <w:proofErr w:type="spellEnd"/>
             <w:r>
               <w:rPr>
                 <w:rFonts w:hint="eastAsia"/>
@@ -12500,6 +13141,7 @@
             <w:tcW w:w="14185" w:type="dxa"/>
           </w:tcPr>
           <w:p>
+            <w:proofErr w:type="spellStart"/>
             <w:r>
               <w:t>C</w:t>
             </w:r>
@@ -12512,6 +13154,7 @@
             <w:r>
               <w:t>fd_to_server_addr:LRUCache</w:t>
             </w:r>
+            <w:proofErr w:type="spellEnd"/>
           </w:p>
         </w:tc>
       </w:tr>
@@ -12582,11 +13225,18 @@
             <w:r>
               <w:t>通过该</w:t>
             </w:r>
+            <w:proofErr w:type="spellStart"/>
             <w:r>
               <w:t>fd</w:t>
             </w:r>
-            <w:r>
-              <w:t>号能够找到具体的</w:t>
+            <w:proofErr w:type="spellEnd"/>
+            <w:proofErr w:type="gramStart"/>
+            <w:r>
+              <w:t>号能够</w:t>
+            </w:r>
+            <w:proofErr w:type="gramEnd"/>
+            <w:r>
+              <w:t>找到具体的</w:t>
             </w:r>
             <w:r>
               <w:t>client</w:t>
@@ -12701,15 +13351,19 @@
               </w:rPr>
               <w:t>使用了</w:t>
             </w:r>
+            <w:proofErr w:type="spellStart"/>
             <w:r>
               <w:rPr>
                 <w:rFonts w:hint="eastAsia"/>
               </w:rPr>
               <w:t>LRUCache</w:t>
             </w:r>
+            <w:proofErr w:type="spellEnd"/>
+            <w:proofErr w:type="gramStart"/>
             <w:r>
               <w:t>’</w:t>
             </w:r>
+            <w:proofErr w:type="gramEnd"/>
             <w:r>
               <w:rPr>
                 <w:rFonts w:hint="eastAsia"/>
@@ -12885,6 +13539,7 @@
             <w:tcW w:w="14185" w:type="dxa"/>
           </w:tcPr>
           <w:p>
+            <w:proofErr w:type="spellStart"/>
             <w:r>
               <w:t>c</w:t>
             </w:r>
@@ -12894,12 +13549,14 @@
               </w:rPr>
               <w:t>onfig</w:t>
             </w:r>
+            <w:proofErr w:type="spellEnd"/>
             <w:r>
               <w:rPr>
                 <w:rFonts w:hint="eastAsia"/>
               </w:rPr>
               <w:t>：</w:t>
             </w:r>
+            <w:proofErr w:type="spellStart"/>
             <w:r>
               <w:rPr>
                 <w:rFonts w:hint="eastAsia"/>
@@ -12909,6 +13566,7 @@
             <w:r>
               <w:t>on</w:t>
             </w:r>
+            <w:proofErr w:type="spellEnd"/>
           </w:p>
         </w:tc>
       </w:tr>
@@ -13231,12 +13889,19 @@
             <w:tcW w:w="14185" w:type="dxa"/>
           </w:tcPr>
           <w:p>
-            <w:r>
-              <w:t xml:space="preserve">dns_resolver: </w:t>
-            </w:r>
+            <w:proofErr w:type="spellStart"/>
+            <w:r>
+              <w:t>dns_resolver</w:t>
+            </w:r>
+            <w:proofErr w:type="spellEnd"/>
+            <w:r>
+              <w:t xml:space="preserve">: </w:t>
+            </w:r>
+            <w:proofErr w:type="spellStart"/>
             <w:r>
               <w:t>DNSResolver</w:t>
             </w:r>
+            <w:proofErr w:type="spellEnd"/>
           </w:p>
         </w:tc>
       </w:tr>
@@ -13301,12 +13966,14 @@
               </w:rPr>
               <w:t>的实例，负责处理有关域名解析的工作，在</w:t>
             </w:r>
+            <w:proofErr w:type="spellStart"/>
             <w:r>
               <w:rPr>
                 <w:rFonts w:hint="eastAsia"/>
               </w:rPr>
               <w:t>udp</w:t>
             </w:r>
+            <w:proofErr w:type="spellEnd"/>
             <w:r>
               <w:rPr>
                 <w:rFonts w:hint="eastAsia"/>
@@ -13591,6 +14258,7 @@
             <w:tcW w:w="14185" w:type="dxa"/>
           </w:tcPr>
           <w:p>
+            <w:proofErr w:type="spellStart"/>
             <w:r>
               <w:t>d</w:t>
             </w:r>
@@ -13601,8 +14269,17 @@
               <w:t>ns_</w:t>
             </w:r>
             <w:r>
-              <w:t>cache: LRUCache</w:t>
-            </w:r>
+              <w:t>cache</w:t>
+            </w:r>
+            <w:proofErr w:type="spellEnd"/>
+            <w:r>
+              <w:t xml:space="preserve">: </w:t>
+            </w:r>
+            <w:proofErr w:type="spellStart"/>
+            <w:r>
+              <w:t>LRUCache</w:t>
+            </w:r>
+            <w:proofErr w:type="spellEnd"/>
           </w:p>
         </w:tc>
       </w:tr>
@@ -13762,15 +14439,19 @@
               </w:rPr>
               <w:t>使用了</w:t>
             </w:r>
+            <w:proofErr w:type="spellStart"/>
             <w:r>
               <w:rPr>
                 <w:rFonts w:hint="eastAsia"/>
               </w:rPr>
               <w:t>LRUCache</w:t>
             </w:r>
+            <w:proofErr w:type="spellEnd"/>
+            <w:proofErr w:type="gramStart"/>
             <w:r>
               <w:t>’</w:t>
             </w:r>
+            <w:proofErr w:type="gramEnd"/>
             <w:r>
               <w:rPr>
                 <w:rFonts w:hint="eastAsia"/>
@@ -13946,6 +14627,7 @@
             <w:tcW w:w="14185" w:type="dxa"/>
           </w:tcPr>
           <w:p>
+            <w:proofErr w:type="spellStart"/>
             <w:r>
               <w:t>e</w:t>
             </w:r>
@@ -13955,12 +14637,15 @@
               </w:rPr>
               <w:t>ventloop</w:t>
             </w:r>
+            <w:proofErr w:type="spellEnd"/>
             <w:r>
               <w:t xml:space="preserve">: </w:t>
             </w:r>
+            <w:proofErr w:type="spellStart"/>
             <w:r>
               <w:t>EventLoop</w:t>
             </w:r>
+            <w:proofErr w:type="spellEnd"/>
           </w:p>
         </w:tc>
       </w:tr>
@@ -14123,12 +14808,14 @@
               </w:rPr>
               <w:t>跟</w:t>
             </w:r>
+            <w:proofErr w:type="spellStart"/>
             <w:r>
               <w:rPr>
                 <w:rFonts w:hint="eastAsia"/>
               </w:rPr>
               <w:t>Eventloop</w:t>
             </w:r>
+            <w:proofErr w:type="spellEnd"/>
             <w:r>
               <w:rPr>
                 <w:rFonts w:hint="eastAsia"/>
@@ -14380,24 +15067,28 @@
               </w:rPr>
               <w:t>是</w:t>
             </w:r>
+            <w:proofErr w:type="spellStart"/>
             <w:r>
               <w:rPr>
                 <w:rFonts w:hint="eastAsia"/>
               </w:rPr>
               <w:t>udp</w:t>
             </w:r>
+            <w:proofErr w:type="spellEnd"/>
             <w:r>
               <w:rPr>
                 <w:rFonts w:hint="eastAsia"/>
               </w:rPr>
               <w:t>监听的</w:t>
             </w:r>
+            <w:proofErr w:type="spellStart"/>
             <w:r>
               <w:rPr>
                 <w:rFonts w:hint="eastAsia"/>
               </w:rPr>
               <w:t>ip</w:t>
             </w:r>
+            <w:proofErr w:type="spellEnd"/>
             <w:r>
               <w:rPr>
                 <w:rFonts w:hint="eastAsia"/>
@@ -15107,11 +15798,6 @@
             </w:r>
           </w:p>
           <w:p>
-            <w:pPr>
-              <w:rPr>
-                <w:rFonts w:hint="eastAsia"/>
-              </w:rPr>
-            </w:pPr>
             <w:r>
               <w:t>再传输信息</w:t>
             </w:r>
@@ -15455,12 +16141,14 @@
               </w:rPr>
               <w:t>服务端的</w:t>
             </w:r>
+            <w:proofErr w:type="spellStart"/>
             <w:r>
               <w:rPr>
                 <w:rFonts w:hint="eastAsia"/>
               </w:rPr>
               <w:t>ip</w:t>
             </w:r>
+            <w:proofErr w:type="spellEnd"/>
             <w:r>
               <w:rPr>
                 <w:rFonts w:hint="eastAsia"/>
@@ -15720,9 +16408,11 @@
             <w:tcW w:w="14185" w:type="dxa"/>
           </w:tcPr>
           <w:p>
+            <w:proofErr w:type="spellStart"/>
             <w:r>
               <w:t>stat_callback</w:t>
             </w:r>
+            <w:proofErr w:type="spellEnd"/>
             <w:r>
               <w:rPr>
                 <w:rFonts w:hint="eastAsia"/>
@@ -15781,17 +16471,33 @@
               </w:rPr>
               <w:t>回调标记位，如果有</w:t>
             </w:r>
+            <w:proofErr w:type="spellStart"/>
             <w:r>
               <w:rPr>
                 <w:rFonts w:hint="eastAsia"/>
               </w:rPr>
               <w:t>udp</w:t>
             </w:r>
-            <w:r>
-              <w:rPr>
-                <w:rFonts w:hint="eastAsia"/>
-              </w:rPr>
-              <w:t>连接有新的信息，标记位变为真</w:t>
+            <w:proofErr w:type="spellEnd"/>
+            <w:r>
+              <w:rPr>
+                <w:rFonts w:hint="eastAsia"/>
+              </w:rPr>
+              <w:t>连接有新的信息，</w:t>
+            </w:r>
+            <w:proofErr w:type="gramStart"/>
+            <w:r>
+              <w:rPr>
+                <w:rFonts w:hint="eastAsia"/>
+              </w:rPr>
+              <w:t>标记位</w:t>
+            </w:r>
+            <w:proofErr w:type="gramEnd"/>
+            <w:r>
+              <w:rPr>
+                <w:rFonts w:hint="eastAsia"/>
+              </w:rPr>
+              <w:t>变为真</w:t>
             </w:r>
             <w:r>
               <w:rPr>
@@ -15801,11 +16507,6 @@
             </w:r>
           </w:p>
           <w:p>
-            <w:pPr>
-              <w:rPr>
-                <w:rFonts w:hint="eastAsia"/>
-              </w:rPr>
-            </w:pPr>
             <w:r>
               <w:t>有没有新的信息</w:t>
             </w:r>
@@ -16449,6 +17150,7 @@
             <w:tcW w:w="14185" w:type="dxa"/>
           </w:tcPr>
           <w:p>
+            <w:proofErr w:type="spellStart"/>
             <w:r>
               <w:t>S</w:t>
             </w:r>
@@ -16458,6 +17160,7 @@
               </w:rPr>
               <w:t>erver_socket</w:t>
             </w:r>
+            <w:proofErr w:type="spellEnd"/>
             <w:r>
               <w:t>: socket</w:t>
             </w:r>
@@ -16810,12 +17513,14 @@
               </w:rPr>
               <w:t>：</w:t>
             </w:r>
+            <w:proofErr w:type="spellStart"/>
             <w:r>
               <w:rPr>
                 <w:rFonts w:hint="eastAsia"/>
               </w:rPr>
               <w:t>int</w:t>
             </w:r>
+            <w:proofErr w:type="spellEnd"/>
           </w:p>
         </w:tc>
       </w:tr>
@@ -17170,6 +17875,7 @@
             <w:tcW w:w="14185" w:type="dxa"/>
           </w:tcPr>
           <w:p>
+            <w:proofErr w:type="spellStart"/>
             <w:r>
               <w:t>C</w:t>
             </w:r>
@@ -17180,7 +17886,11 @@
               <w:t>lose_</w:t>
             </w:r>
             <w:r>
-              <w:t>client()</w:t>
+              <w:t>client</w:t>
+            </w:r>
+            <w:proofErr w:type="spellEnd"/>
+            <w:r>
+              <w:t>()</w:t>
             </w:r>
           </w:p>
         </w:tc>
@@ -17243,12 +17953,14 @@
               </w:rPr>
               <w:t>的</w:t>
             </w:r>
+            <w:proofErr w:type="spellStart"/>
             <w:r>
               <w:rPr>
                 <w:rFonts w:hint="eastAsia"/>
               </w:rPr>
               <w:t>udp</w:t>
             </w:r>
+            <w:proofErr w:type="spellEnd"/>
             <w:r>
               <w:rPr>
                 <w:rFonts w:hint="eastAsia"/>
@@ -17638,6 +18350,7 @@
             <w:tcW w:w="14185" w:type="dxa"/>
           </w:tcPr>
           <w:p>
+            <w:proofErr w:type="spellStart"/>
             <w:r>
               <w:t>G</w:t>
             </w:r>
@@ -17648,7 +18361,11 @@
               <w:t>et_</w:t>
             </w:r>
             <w:r>
-              <w:t>a_server()</w:t>
+              <w:t>a_server</w:t>
+            </w:r>
+            <w:proofErr w:type="spellEnd"/>
+            <w:r>
+              <w:t>()</w:t>
             </w:r>
           </w:p>
         </w:tc>
@@ -17699,12 +18416,14 @@
               </w:rPr>
               <w:t>从配置信息中选取一个可用的服务端</w:t>
             </w:r>
+            <w:proofErr w:type="spellStart"/>
             <w:r>
               <w:rPr>
                 <w:rFonts w:hint="eastAsia"/>
               </w:rPr>
               <w:t>ip</w:t>
             </w:r>
+            <w:proofErr w:type="spellEnd"/>
             <w:r>
               <w:rPr>
                 <w:rFonts w:hint="eastAsia"/>
@@ -18072,6 +18791,7 @@
             <w:tcW w:w="14185" w:type="dxa"/>
           </w:tcPr>
           <w:p>
+            <w:proofErr w:type="spellStart"/>
             <w:r>
               <w:t>h</w:t>
             </w:r>
@@ -18082,7 +18802,11 @@
               <w:t>andle_</w:t>
             </w:r>
             <w:r>
-              <w:t>client(</w:t>
+              <w:t>client</w:t>
+            </w:r>
+            <w:proofErr w:type="spellEnd"/>
+            <w:r>
+              <w:t>(</w:t>
             </w:r>
             <w:r>
               <w:t>sock: socket</w:t>
@@ -18500,6 +19224,7 @@
             <w:tcW w:w="14185" w:type="dxa"/>
           </w:tcPr>
           <w:p>
+            <w:proofErr w:type="spellStart"/>
             <w:r>
               <w:t>h</w:t>
             </w:r>
@@ -18510,7 +19235,11 @@
               <w:t>andle_</w:t>
             </w:r>
             <w:r>
-              <w:t>server()</w:t>
+              <w:t>server</w:t>
+            </w:r>
+            <w:proofErr w:type="spellEnd"/>
+            <w:r>
+              <w:t>()</w:t>
             </w:r>
           </w:p>
         </w:tc>
@@ -18559,7 +19288,21 @@
               <w:rPr>
                 <w:rFonts w:hint="eastAsia"/>
               </w:rPr>
-              <w:t>服务端处理数据，如果是远端服务端则解密转发数据，如果是本地服务端则加密传送到远端服务端</w:t>
+              <w:t>服务</w:t>
+            </w:r>
+            <w:proofErr w:type="gramStart"/>
+            <w:r>
+              <w:rPr>
+                <w:rFonts w:hint="eastAsia"/>
+              </w:rPr>
+              <w:t>端处理</w:t>
+            </w:r>
+            <w:proofErr w:type="gramEnd"/>
+            <w:r>
+              <w:rPr>
+                <w:rFonts w:hint="eastAsia"/>
+              </w:rPr>
+              <w:t>数据，如果是远端服务端则解密转发数据，如果是本地服务端则加密传送到远端服务端</w:t>
             </w:r>
           </w:p>
         </w:tc>
@@ -18922,12 +19665,22 @@
             <w:tcW w:w="14185" w:type="dxa"/>
           </w:tcPr>
           <w:p>
-            <w:r>
-              <w:t>add_to_loop(</w:t>
-            </w:r>
-            <w:r>
-              <w:t>loop: Eventloop</w:t>
-            </w:r>
+            <w:proofErr w:type="spellStart"/>
+            <w:r>
+              <w:t>add_to_loop</w:t>
+            </w:r>
+            <w:proofErr w:type="spellEnd"/>
+            <w:r>
+              <w:t>(</w:t>
+            </w:r>
+            <w:r>
+              <w:t xml:space="preserve">loop: </w:t>
+            </w:r>
+            <w:proofErr w:type="spellStart"/>
+            <w:r>
+              <w:t>Eventloop</w:t>
+            </w:r>
+            <w:proofErr w:type="spellEnd"/>
             <w:r>
               <w:t>)</w:t>
             </w:r>
@@ -19417,12 +20170,14 @@
               </w:rPr>
               <w:t>转接，将所有</w:t>
             </w:r>
+            <w:proofErr w:type="spellStart"/>
             <w:r>
               <w:rPr>
                 <w:rFonts w:hint="eastAsia"/>
               </w:rPr>
               <w:t>udp</w:t>
             </w:r>
+            <w:proofErr w:type="spellEnd"/>
             <w:r>
               <w:rPr>
                 <w:rFonts w:hint="eastAsia"/>
@@ -19790,11 +20545,32 @@
             <w:tcW w:w="14185" w:type="dxa"/>
           </w:tcPr>
           <w:p>
-            <w:r>
-              <w:t>handle_event(</w:t>
-            </w:r>
-            <w:r>
-              <w:t>sock: socket, fd: int, event: event</w:t>
+            <w:proofErr w:type="spellStart"/>
+            <w:r>
+              <w:t>handle_event</w:t>
+            </w:r>
+            <w:proofErr w:type="spellEnd"/>
+            <w:r>
+              <w:t>(</w:t>
+            </w:r>
+            <w:r>
+              <w:t xml:space="preserve">sock: socket, </w:t>
+            </w:r>
+            <w:proofErr w:type="spellStart"/>
+            <w:r>
+              <w:t>fd</w:t>
+            </w:r>
+            <w:proofErr w:type="spellEnd"/>
+            <w:r>
+              <w:t xml:space="preserve">: </w:t>
+            </w:r>
+            <w:proofErr w:type="spellStart"/>
+            <w:r>
+              <w:t>int</w:t>
+            </w:r>
+            <w:proofErr w:type="spellEnd"/>
+            <w:r>
+              <w:t>, event: event</w:t>
             </w:r>
             <w:r>
               <w:t>)</w:t>
@@ -19846,7 +20622,21 @@
               <w:rPr>
                 <w:rFonts w:hint="eastAsia"/>
               </w:rPr>
-              <w:t>判断新事件是来自哪个</w:t>
+              <w:t>判断</w:t>
+            </w:r>
+            <w:proofErr w:type="gramStart"/>
+            <w:r>
+              <w:rPr>
+                <w:rFonts w:hint="eastAsia"/>
+              </w:rPr>
+              <w:t>新事件</w:t>
+            </w:r>
+            <w:proofErr w:type="gramEnd"/>
+            <w:r>
+              <w:rPr>
+                <w:rFonts w:hint="eastAsia"/>
+              </w:rPr>
+              <w:t>是来自哪个</w:t>
             </w:r>
             <w:r>
               <w:rPr>
@@ -20257,8 +21047,13 @@
             <w:tcW w:w="14185" w:type="dxa"/>
           </w:tcPr>
           <w:p>
-            <w:r>
-              <w:t>handle_periodic()</w:t>
+            <w:proofErr w:type="spellStart"/>
+            <w:r>
+              <w:t>handle_periodic</w:t>
+            </w:r>
+            <w:proofErr w:type="spellEnd"/>
+            <w:r>
+              <w:t>()</w:t>
             </w:r>
           </w:p>
         </w:tc>
@@ -20309,12 +21104,14 @@
               </w:rPr>
               <w:t>判断</w:t>
             </w:r>
+            <w:proofErr w:type="spellStart"/>
             <w:r>
               <w:rPr>
                 <w:rFonts w:hint="eastAsia"/>
               </w:rPr>
               <w:t>UDPRealy</w:t>
             </w:r>
+            <w:proofErr w:type="spellEnd"/>
             <w:r>
               <w:rPr>
                 <w:rFonts w:hint="eastAsia"/>
@@ -20844,8 +21641,8 @@
         <w:lastRenderedPageBreak/>
         <w:drawing>
           <wp:inline distT="0" distB="0" distL="0" distR="0">
-            <wp:extent cx="5508522" cy="8229600"/>
-            <wp:effectExtent l="0" t="0" r="0" b="0"/>
+            <wp:extent cx="5508522" cy="8229599"/>
+            <wp:effectExtent l="0" t="0" r="0" b="635"/>
             <wp:docPr id="11" name="图片 11"/>
             <wp:cNvGraphicFramePr>
               <a:graphicFrameLocks xmlns:a="http://schemas.openxmlformats.org/drawingml/2006/main" noChangeAspect="1"/>
@@ -20872,7 +21669,7 @@
                   <pic:spPr>
                     <a:xfrm>
                       <a:off x="0" y="0"/>
-                      <a:ext cx="5508522" cy="8229600"/>
+                      <a:ext cx="5508522" cy="8229599"/>
                     </a:xfrm>
                     <a:prstGeom prst="rect">
                       <a:avLst/>
@@ -20966,12 +21763,14 @@
             <w:tcW w:w="14185" w:type="dxa"/>
           </w:tcPr>
           <w:p>
+            <w:proofErr w:type="spellStart"/>
             <w:r>
               <w:rPr>
                 <w:rFonts w:hint="eastAsia"/>
               </w:rPr>
               <w:t>TCPRelay</w:t>
             </w:r>
+            <w:proofErr w:type="spellEnd"/>
           </w:p>
         </w:tc>
       </w:tr>
@@ -21362,6 +22161,7 @@
             <w:tcW w:w="14185" w:type="dxa"/>
           </w:tcPr>
           <w:p>
+            <w:proofErr w:type="spellStart"/>
             <w:r>
               <w:t>C</w:t>
             </w:r>
@@ -21369,11 +22169,23 @@
               <w:rPr>
                 <w:rFonts w:hint="eastAsia"/>
               </w:rPr>
-              <w:t>onfig:</w:t>
-            </w:r>
-            <w:r>
-              <w:t xml:space="preserve"> json</w:t>
-            </w:r>
+              <w:t>onfig</w:t>
+            </w:r>
+            <w:proofErr w:type="spellEnd"/>
+            <w:r>
+              <w:rPr>
+                <w:rFonts w:hint="eastAsia"/>
+              </w:rPr>
+              <w:t>:</w:t>
+            </w:r>
+            <w:r>
+              <w:t xml:space="preserve"> </w:t>
+            </w:r>
+            <w:proofErr w:type="spellStart"/>
+            <w:r>
+              <w:t>json</w:t>
+            </w:r>
+            <w:proofErr w:type="spellEnd"/>
           </w:p>
         </w:tc>
       </w:tr>
@@ -21736,9 +22548,11 @@
             <w:r>
               <w:t>标记该</w:t>
             </w:r>
+            <w:proofErr w:type="spellStart"/>
             <w:r>
               <w:t>tcp</w:t>
             </w:r>
+            <w:proofErr w:type="spellEnd"/>
             <w:r>
               <w:t>转接是否关闭了</w:t>
             </w:r>
@@ -22003,6 +22817,7 @@
             <w:tcW w:w="14185" w:type="dxa"/>
           </w:tcPr>
           <w:p>
+            <w:proofErr w:type="spellStart"/>
             <w:r>
               <w:t>D</w:t>
             </w:r>
@@ -22013,11 +22828,17 @@
               <w:t>ns_</w:t>
             </w:r>
             <w:r>
-              <w:t xml:space="preserve">resolver::  </w:t>
-            </w:r>
+              <w:t>resolver</w:t>
+            </w:r>
+            <w:proofErr w:type="spellEnd"/>
+            <w:r>
+              <w:t xml:space="preserve">::  </w:t>
+            </w:r>
+            <w:proofErr w:type="spellStart"/>
             <w:r>
               <w:t>DNSResolver</w:t>
             </w:r>
+            <w:proofErr w:type="spellEnd"/>
           </w:p>
         </w:tc>
       </w:tr>
@@ -22067,24 +22888,28 @@
               </w:rPr>
               <w:t>用于</w:t>
             </w:r>
+            <w:proofErr w:type="spellStart"/>
             <w:r>
               <w:rPr>
                 <w:rFonts w:hint="eastAsia"/>
               </w:rPr>
               <w:t>tcp</w:t>
             </w:r>
+            <w:proofErr w:type="spellEnd"/>
             <w:r>
               <w:rPr>
                 <w:rFonts w:hint="eastAsia"/>
               </w:rPr>
               <w:t>连接时将域名解析为</w:t>
             </w:r>
+            <w:proofErr w:type="spellStart"/>
             <w:r>
               <w:rPr>
                 <w:rFonts w:hint="eastAsia"/>
               </w:rPr>
               <w:t>ip</w:t>
             </w:r>
+            <w:proofErr w:type="spellEnd"/>
             <w:r>
               <w:rPr>
                 <w:rFonts w:hint="eastAsia"/>
@@ -22183,9 +23008,11 @@
             <w:r>
               <w:t>使用专门定义的域名解析的</w:t>
             </w:r>
+            <w:proofErr w:type="spellStart"/>
             <w:r>
               <w:t>DNSResolver</w:t>
             </w:r>
+            <w:proofErr w:type="spellEnd"/>
             <w:r>
               <w:t>类</w:t>
             </w:r>
@@ -22367,6 +23194,7 @@
             <w:tcW w:w="14185" w:type="dxa"/>
           </w:tcPr>
           <w:p>
+            <w:proofErr w:type="spellStart"/>
             <w:r>
               <w:t>F</w:t>
             </w:r>
@@ -22377,8 +23205,17 @@
               <w:t>d_</w:t>
             </w:r>
             <w:r>
-              <w:t>to_handlers: int</w:t>
-            </w:r>
+              <w:t>to_handlers</w:t>
+            </w:r>
+            <w:proofErr w:type="spellEnd"/>
+            <w:r>
+              <w:t xml:space="preserve">: </w:t>
+            </w:r>
+            <w:proofErr w:type="spellStart"/>
+            <w:r>
+              <w:t>int</w:t>
+            </w:r>
+            <w:proofErr w:type="spellEnd"/>
           </w:p>
         </w:tc>
       </w:tr>
@@ -22428,24 +23265,28 @@
               </w:rPr>
               <w:t>这是每个</w:t>
             </w:r>
+            <w:proofErr w:type="spellStart"/>
             <w:r>
               <w:rPr>
                 <w:rFonts w:hint="eastAsia"/>
               </w:rPr>
               <w:t>tcphandler</w:t>
             </w:r>
+            <w:proofErr w:type="spellEnd"/>
             <w:r>
               <w:rPr>
                 <w:rFonts w:hint="eastAsia"/>
               </w:rPr>
               <w:t>的标识号，根据标识号可以拿到具体的</w:t>
             </w:r>
+            <w:proofErr w:type="spellStart"/>
             <w:r>
               <w:rPr>
                 <w:rFonts w:hint="eastAsia"/>
               </w:rPr>
               <w:t>tcphandler</w:t>
             </w:r>
+            <w:proofErr w:type="spellEnd"/>
           </w:p>
         </w:tc>
       </w:tr>
@@ -22707,6 +23548,7 @@
             <w:tcW w:w="14185" w:type="dxa"/>
           </w:tcPr>
           <w:p>
+            <w:proofErr w:type="spellStart"/>
             <w:r>
               <w:t>e</w:t>
             </w:r>
@@ -22716,12 +23558,15 @@
               </w:rPr>
               <w:t>ventloop</w:t>
             </w:r>
+            <w:proofErr w:type="spellEnd"/>
             <w:r>
               <w:t xml:space="preserve">: </w:t>
             </w:r>
+            <w:proofErr w:type="spellStart"/>
             <w:r>
               <w:t>EventLoop</w:t>
             </w:r>
+            <w:proofErr w:type="spellEnd"/>
           </w:p>
         </w:tc>
       </w:tr>
@@ -22884,12 +23729,14 @@
               </w:rPr>
               <w:t>跟</w:t>
             </w:r>
+            <w:proofErr w:type="spellStart"/>
             <w:r>
               <w:rPr>
                 <w:rFonts w:hint="eastAsia"/>
               </w:rPr>
               <w:t>Eventloop</w:t>
             </w:r>
+            <w:proofErr w:type="spellEnd"/>
             <w:r>
               <w:rPr>
                 <w:rFonts w:hint="eastAsia"/>
@@ -23065,6 +23912,7 @@
             <w:tcW w:w="14185" w:type="dxa"/>
           </w:tcPr>
           <w:p>
+            <w:proofErr w:type="spellStart"/>
             <w:r>
               <w:t>L</w:t>
             </w:r>
@@ -23077,6 +23925,7 @@
             <w:r>
               <w:t>string</w:t>
             </w:r>
+            <w:proofErr w:type="spellEnd"/>
           </w:p>
         </w:tc>
       </w:tr>
@@ -23123,15 +23972,19 @@
             <w:r>
               <w:t>这是</w:t>
             </w:r>
+            <w:proofErr w:type="spellStart"/>
             <w:r>
               <w:t>tcprelay</w:t>
             </w:r>
+            <w:proofErr w:type="spellEnd"/>
             <w:r>
               <w:t>监听的</w:t>
             </w:r>
+            <w:proofErr w:type="spellStart"/>
             <w:r>
               <w:t>ip</w:t>
             </w:r>
+            <w:proofErr w:type="spellEnd"/>
             <w:r>
               <w:t>地址和端口</w:t>
             </w:r>
@@ -23396,8 +24249,13 @@
             <w:tcW w:w="14185" w:type="dxa"/>
           </w:tcPr>
           <w:p>
-            <w:r>
-              <w:t>Server_socket: socket</w:t>
+            <w:proofErr w:type="spellStart"/>
+            <w:r>
+              <w:t>Server_socket</w:t>
+            </w:r>
+            <w:proofErr w:type="spellEnd"/>
+            <w:r>
+              <w:t>: socket</w:t>
             </w:r>
           </w:p>
         </w:tc>
@@ -23712,9 +24570,11 @@
             <w:tcW w:w="14185" w:type="dxa"/>
           </w:tcPr>
           <w:p>
+            <w:proofErr w:type="spellStart"/>
             <w:r>
               <w:t>stat_callback</w:t>
             </w:r>
+            <w:proofErr w:type="spellEnd"/>
             <w:r>
               <w:t>: bool</w:t>
             </w:r>
@@ -23996,8 +24856,13 @@
               <w:t>imeouts:</w:t>
             </w:r>
             <w:r>
-              <w:t xml:space="preserve"> int</w:t>
-            </w:r>
+              <w:t xml:space="preserve"> </w:t>
+            </w:r>
+            <w:proofErr w:type="spellStart"/>
+            <w:r>
+              <w:t>int</w:t>
+            </w:r>
+            <w:proofErr w:type="spellEnd"/>
           </w:p>
         </w:tc>
       </w:tr>
@@ -24352,8 +25217,13 @@
             <w:tcW w:w="14185" w:type="dxa"/>
           </w:tcPr>
           <w:p>
-            <w:r>
-              <w:t>sweep_timeout()</w:t>
+            <w:proofErr w:type="spellStart"/>
+            <w:r>
+              <w:t>sweep_timeout</w:t>
+            </w:r>
+            <w:proofErr w:type="spellEnd"/>
+            <w:r>
+              <w:t>()</w:t>
             </w:r>
           </w:p>
         </w:tc>
@@ -24740,12 +25610,22 @@
             <w:tcW w:w="14185" w:type="dxa"/>
           </w:tcPr>
           <w:p>
-            <w:r>
-              <w:t>add_to_loop(</w:t>
-            </w:r>
-            <w:r>
-              <w:t>loop: Eventloop</w:t>
-            </w:r>
+            <w:proofErr w:type="spellStart"/>
+            <w:r>
+              <w:t>add_to_loop</w:t>
+            </w:r>
+            <w:proofErr w:type="spellEnd"/>
+            <w:r>
+              <w:t>(</w:t>
+            </w:r>
+            <w:r>
+              <w:t xml:space="preserve">loop: </w:t>
+            </w:r>
+            <w:proofErr w:type="spellStart"/>
+            <w:r>
+              <w:t>Eventloop</w:t>
+            </w:r>
+            <w:proofErr w:type="spellEnd"/>
             <w:r>
               <w:t>)</w:t>
             </w:r>
@@ -25185,12 +26065,14 @@
               </w:rPr>
               <w:t>关闭</w:t>
             </w:r>
+            <w:proofErr w:type="spellStart"/>
             <w:r>
               <w:rPr>
                 <w:rFonts w:hint="eastAsia"/>
               </w:rPr>
               <w:t>tcp</w:t>
             </w:r>
+            <w:proofErr w:type="spellEnd"/>
             <w:r>
               <w:rPr>
                 <w:rFonts w:hint="eastAsia"/>
@@ -25532,11 +26414,32 @@
             <w:tcW w:w="14185" w:type="dxa"/>
           </w:tcPr>
           <w:p>
-            <w:r>
-              <w:t>handle_event(</w:t>
-            </w:r>
-            <w:r>
-              <w:t>sock: socket, fd: int, event: event</w:t>
+            <w:proofErr w:type="spellStart"/>
+            <w:r>
+              <w:t>handle_event</w:t>
+            </w:r>
+            <w:proofErr w:type="spellEnd"/>
+            <w:r>
+              <w:t>(</w:t>
+            </w:r>
+            <w:r>
+              <w:t xml:space="preserve">sock: socket, </w:t>
+            </w:r>
+            <w:proofErr w:type="spellStart"/>
+            <w:r>
+              <w:t>fd</w:t>
+            </w:r>
+            <w:proofErr w:type="spellEnd"/>
+            <w:r>
+              <w:t xml:space="preserve">: </w:t>
+            </w:r>
+            <w:proofErr w:type="spellStart"/>
+            <w:r>
+              <w:t>int</w:t>
+            </w:r>
+            <w:proofErr w:type="spellEnd"/>
+            <w:r>
+              <w:t>, event: event</w:t>
             </w:r>
             <w:r>
               <w:t>)</w:t>
@@ -25922,8 +26825,13 @@
             <w:tcW w:w="14185" w:type="dxa"/>
           </w:tcPr>
           <w:p>
-            <w:r>
-              <w:t>handle_periodic()</w:t>
+            <w:proofErr w:type="spellStart"/>
+            <w:r>
+              <w:t>handle_periodic</w:t>
+            </w:r>
+            <w:proofErr w:type="spellEnd"/>
+            <w:r>
+              <w:t>()</w:t>
             </w:r>
           </w:p>
         </w:tc>
@@ -25971,12 +26879,14 @@
               </w:rPr>
               <w:t>检查一个</w:t>
             </w:r>
+            <w:proofErr w:type="spellStart"/>
             <w:r>
               <w:rPr>
                 <w:rFonts w:hint="eastAsia"/>
               </w:rPr>
               <w:t>TCPRealy</w:t>
             </w:r>
+            <w:proofErr w:type="spellEnd"/>
             <w:r>
               <w:rPr>
                 <w:rFonts w:hint="eastAsia"/>
@@ -25999,7 +26909,21 @@
               <w:rPr>
                 <w:rFonts w:hint="eastAsia"/>
               </w:rPr>
-              <w:t xml:space="preserve"> _sweep_timeout </w:t>
+              <w:t xml:space="preserve"> _</w:t>
+            </w:r>
+            <w:proofErr w:type="spellStart"/>
+            <w:r>
+              <w:rPr>
+                <w:rFonts w:hint="eastAsia"/>
+              </w:rPr>
+              <w:t>sweep_timeout</w:t>
+            </w:r>
+            <w:proofErr w:type="spellEnd"/>
+            <w:r>
+              <w:rPr>
+                <w:rFonts w:hint="eastAsia"/>
+              </w:rPr>
+              <w:t xml:space="preserve"> </w:t>
             </w:r>
             <w:r>
               <w:rPr>
@@ -26011,8 +26935,16 @@
               <w:rPr>
                 <w:rFonts w:hint="eastAsia"/>
               </w:rPr>
-              <w:t xml:space="preserve"> TCPRelayHandler</w:t>
-            </w:r>
+              <w:t xml:space="preserve"> </w:t>
+            </w:r>
+            <w:proofErr w:type="spellStart"/>
+            <w:r>
+              <w:rPr>
+                <w:rFonts w:hint="eastAsia"/>
+              </w:rPr>
+              <w:t>TCPRelayHandler</w:t>
+            </w:r>
+            <w:proofErr w:type="spellEnd"/>
           </w:p>
         </w:tc>
       </w:tr>
@@ -26336,12 +27268,22 @@
             <w:tcW w:w="14185" w:type="dxa"/>
           </w:tcPr>
           <w:p>
-            <w:r>
-              <w:t>remove_handler(</w:t>
-            </w:r>
-            <w:r>
-              <w:t>handler: TCPRelayHandler</w:t>
-            </w:r>
+            <w:proofErr w:type="spellStart"/>
+            <w:r>
+              <w:t>remove_handler</w:t>
+            </w:r>
+            <w:proofErr w:type="spellEnd"/>
+            <w:r>
+              <w:t>(</w:t>
+            </w:r>
+            <w:r>
+              <w:t xml:space="preserve">handler: </w:t>
+            </w:r>
+            <w:proofErr w:type="spellStart"/>
+            <w:r>
+              <w:t>TCPRelayHandler</w:t>
+            </w:r>
+            <w:proofErr w:type="spellEnd"/>
             <w:r>
               <w:t>)</w:t>
             </w:r>
@@ -26391,11 +27333,19 @@
               </w:rPr>
               <w:t>删除一个</w:t>
             </w:r>
-            <w:r>
-              <w:rPr>
-                <w:rFonts w:hint="eastAsia"/>
-              </w:rPr>
-              <w:t>TCPRealy Handler</w:t>
+            <w:proofErr w:type="spellStart"/>
+            <w:r>
+              <w:rPr>
+                <w:rFonts w:hint="eastAsia"/>
+              </w:rPr>
+              <w:t>TCPRealy</w:t>
+            </w:r>
+            <w:proofErr w:type="spellEnd"/>
+            <w:r>
+              <w:rPr>
+                <w:rFonts w:hint="eastAsia"/>
+              </w:rPr>
+              <w:t xml:space="preserve"> Handler</w:t>
             </w:r>
           </w:p>
         </w:tc>
@@ -26720,12 +27670,38 @@
             <w:tcW w:w="14185" w:type="dxa"/>
           </w:tcPr>
           <w:p>
-            <w:r>
-              <w:t>update_activity(</w:t>
-            </w:r>
-            <w:r>
-              <w:t>handler: TCPRelayHandler, data_len: int</w:t>
-            </w:r>
+            <w:proofErr w:type="spellStart"/>
+            <w:r>
+              <w:t>update_activity</w:t>
+            </w:r>
+            <w:proofErr w:type="spellEnd"/>
+            <w:r>
+              <w:t>(</w:t>
+            </w:r>
+            <w:r>
+              <w:t xml:space="preserve">handler: </w:t>
+            </w:r>
+            <w:proofErr w:type="spellStart"/>
+            <w:r>
+              <w:t>TCPRelayHandler</w:t>
+            </w:r>
+            <w:proofErr w:type="spellEnd"/>
+            <w:r>
+              <w:t xml:space="preserve">, </w:t>
+            </w:r>
+            <w:proofErr w:type="spellStart"/>
+            <w:r>
+              <w:t>data_len</w:t>
+            </w:r>
+            <w:proofErr w:type="spellEnd"/>
+            <w:r>
+              <w:t xml:space="preserve">: </w:t>
+            </w:r>
+            <w:proofErr w:type="spellStart"/>
+            <w:r>
+              <w:t>int</w:t>
+            </w:r>
+            <w:proofErr w:type="spellEnd"/>
             <w:r>
               <w:t>)</w:t>
             </w:r>
@@ -27363,6 +28339,7 @@
             <w:tcW w:w="14185" w:type="dxa"/>
           </w:tcPr>
           <w:p>
+            <w:proofErr w:type="spellStart"/>
             <w:r>
               <w:rPr>
                 <w:rFonts w:hint="eastAsia"/>
@@ -27372,6 +28349,7 @@
             <w:r>
               <w:t>Handler</w:t>
             </w:r>
+            <w:proofErr w:type="spellEnd"/>
           </w:p>
         </w:tc>
       </w:tr>
@@ -27454,12 +28432,14 @@
               </w:rPr>
               <w:t>负责一个</w:t>
             </w:r>
+            <w:proofErr w:type="spellStart"/>
             <w:r>
               <w:rPr>
                 <w:rFonts w:hint="eastAsia"/>
               </w:rPr>
               <w:t>tcp</w:t>
             </w:r>
+            <w:proofErr w:type="spellEnd"/>
             <w:r>
               <w:rPr>
                 <w:rFonts w:hint="eastAsia"/>
@@ -27786,6 +28766,7 @@
             <w:tcW w:w="14185" w:type="dxa"/>
           </w:tcPr>
           <w:p>
+            <w:proofErr w:type="spellStart"/>
             <w:r>
               <w:t>C</w:t>
             </w:r>
@@ -27796,7 +28777,11 @@
               <w:t>lient_</w:t>
             </w:r>
             <w:r>
-              <w:t>address: string</w:t>
+              <w:t>address</w:t>
+            </w:r>
+            <w:proofErr w:type="spellEnd"/>
+            <w:r>
+              <w:t>: string</w:t>
             </w:r>
           </w:p>
         </w:tc>
@@ -27850,12 +28835,14 @@
               </w:rPr>
               <w:t>连接中客户端的</w:t>
             </w:r>
+            <w:proofErr w:type="spellStart"/>
             <w:r>
               <w:rPr>
                 <w:rFonts w:hint="eastAsia"/>
               </w:rPr>
               <w:t>ip</w:t>
             </w:r>
+            <w:proofErr w:type="spellEnd"/>
             <w:r>
               <w:rPr>
                 <w:rFonts w:hint="eastAsia"/>
@@ -28114,6 +29101,7 @@
             <w:tcW w:w="14185" w:type="dxa"/>
           </w:tcPr>
           <w:p>
+            <w:proofErr w:type="spellStart"/>
             <w:r>
               <w:t>C</w:t>
             </w:r>
@@ -28121,11 +29109,23 @@
               <w:rPr>
                 <w:rFonts w:hint="eastAsia"/>
               </w:rPr>
-              <w:t>onfig:</w:t>
-            </w:r>
-            <w:r>
-              <w:t xml:space="preserve"> json</w:t>
-            </w:r>
+              <w:t>onfig</w:t>
+            </w:r>
+            <w:proofErr w:type="spellEnd"/>
+            <w:r>
+              <w:rPr>
+                <w:rFonts w:hint="eastAsia"/>
+              </w:rPr>
+              <w:t>:</w:t>
+            </w:r>
+            <w:r>
+              <w:t xml:space="preserve"> </w:t>
+            </w:r>
+            <w:proofErr w:type="spellStart"/>
+            <w:r>
+              <w:t>json</w:t>
+            </w:r>
+            <w:proofErr w:type="spellEnd"/>
           </w:p>
         </w:tc>
       </w:tr>
@@ -28436,9 +29436,11 @@
             <w:tcW w:w="14185" w:type="dxa"/>
           </w:tcPr>
           <w:p>
+            <w:proofErr w:type="spellStart"/>
             <w:r>
               <w:t>data_to_write_to_local</w:t>
             </w:r>
+            <w:proofErr w:type="spellEnd"/>
             <w:r>
               <w:rPr>
                 <w:rFonts w:hint="eastAsia"/>
@@ -28755,9 +29757,11 @@
             <w:tcW w:w="14185" w:type="dxa"/>
           </w:tcPr>
           <w:p>
+            <w:proofErr w:type="spellStart"/>
             <w:r>
               <w:t>data_to_write_to_remote</w:t>
             </w:r>
+            <w:proofErr w:type="spellEnd"/>
             <w:r>
               <w:rPr>
                 <w:rFonts w:hint="eastAsia"/>
@@ -29074,6 +30078,7 @@
             <w:tcW w:w="14185" w:type="dxa"/>
           </w:tcPr>
           <w:p>
+            <w:proofErr w:type="spellStart"/>
             <w:r>
               <w:t>D</w:t>
             </w:r>
@@ -29084,11 +30089,17 @@
               <w:t>ns_</w:t>
             </w:r>
             <w:r>
-              <w:t xml:space="preserve">resolver::  </w:t>
-            </w:r>
+              <w:t>resolver</w:t>
+            </w:r>
+            <w:proofErr w:type="spellEnd"/>
+            <w:r>
+              <w:t xml:space="preserve">::  </w:t>
+            </w:r>
+            <w:proofErr w:type="spellStart"/>
             <w:r>
               <w:t>DNSResolver</w:t>
             </w:r>
+            <w:proofErr w:type="spellEnd"/>
           </w:p>
         </w:tc>
       </w:tr>
@@ -29138,24 +30149,28 @@
               </w:rPr>
               <w:t>用于</w:t>
             </w:r>
+            <w:proofErr w:type="spellStart"/>
             <w:r>
               <w:rPr>
                 <w:rFonts w:hint="eastAsia"/>
               </w:rPr>
               <w:t>tcp</w:t>
             </w:r>
+            <w:proofErr w:type="spellEnd"/>
             <w:r>
               <w:rPr>
                 <w:rFonts w:hint="eastAsia"/>
               </w:rPr>
               <w:t>连接时将域名解析为</w:t>
             </w:r>
+            <w:proofErr w:type="spellStart"/>
             <w:r>
               <w:rPr>
                 <w:rFonts w:hint="eastAsia"/>
               </w:rPr>
               <w:t>ip</w:t>
             </w:r>
+            <w:proofErr w:type="spellEnd"/>
             <w:r>
               <w:rPr>
                 <w:rFonts w:hint="eastAsia"/>
@@ -29254,9 +30269,11 @@
             <w:r>
               <w:t>使用专门定义的域名解析的</w:t>
             </w:r>
+            <w:proofErr w:type="spellStart"/>
             <w:r>
               <w:t>DNSResolver</w:t>
             </w:r>
+            <w:proofErr w:type="spellEnd"/>
             <w:r>
               <w:t>类</w:t>
             </w:r>
@@ -29438,18 +30455,22 @@
             <w:tcW w:w="14185" w:type="dxa"/>
           </w:tcPr>
           <w:p>
+            <w:proofErr w:type="spellStart"/>
             <w:r>
               <w:t>downstream_status</w:t>
             </w:r>
+            <w:proofErr w:type="spellEnd"/>
             <w:r>
               <w:rPr>
                 <w:rFonts w:hint="eastAsia"/>
               </w:rPr>
               <w:t>：</w:t>
             </w:r>
+            <w:proofErr w:type="spellStart"/>
             <w:r>
               <w:t>int</w:t>
             </w:r>
+            <w:proofErr w:type="spellEnd"/>
           </w:p>
         </w:tc>
       </w:tr>
@@ -29763,24 +30784,28 @@
             <w:tcW w:w="14185" w:type="dxa"/>
           </w:tcPr>
           <w:p>
+            <w:proofErr w:type="spellStart"/>
             <w:r>
               <w:t>e</w:t>
             </w:r>
             <w:r>
               <w:t>ncryptor</w:t>
             </w:r>
+            <w:proofErr w:type="spellEnd"/>
             <w:r>
               <w:rPr>
                 <w:rFonts w:hint="eastAsia"/>
               </w:rPr>
               <w:t>：</w:t>
             </w:r>
+            <w:proofErr w:type="spellStart"/>
             <w:r>
               <w:t>E</w:t>
             </w:r>
             <w:r>
               <w:t>ncryptor</w:t>
             </w:r>
+            <w:proofErr w:type="spellEnd"/>
           </w:p>
         </w:tc>
       </w:tr>
@@ -29928,12 +30953,14 @@
             <w:r>
               <w:t>与</w:t>
             </w:r>
+            <w:proofErr w:type="spellStart"/>
             <w:r>
               <w:t>E</w:t>
             </w:r>
             <w:r>
               <w:t>ncryptor</w:t>
             </w:r>
+            <w:proofErr w:type="spellEnd"/>
             <w:r>
               <w:t>类是组合关系</w:t>
             </w:r>
@@ -30106,18 +31133,22 @@
             <w:tcW w:w="14185" w:type="dxa"/>
           </w:tcPr>
           <w:p>
+            <w:proofErr w:type="spellStart"/>
             <w:r>
               <w:t>fd_to_handlers</w:t>
             </w:r>
+            <w:proofErr w:type="spellEnd"/>
             <w:r>
               <w:rPr>
                 <w:rFonts w:hint="eastAsia"/>
               </w:rPr>
               <w:t>：</w:t>
             </w:r>
+            <w:proofErr w:type="spellStart"/>
             <w:r>
               <w:t>int</w:t>
             </w:r>
+            <w:proofErr w:type="spellEnd"/>
           </w:p>
         </w:tc>
       </w:tr>
@@ -30170,9 +31201,11 @@
             <w:r>
               <w:t>的</w:t>
             </w:r>
+            <w:proofErr w:type="spellStart"/>
             <w:r>
               <w:t>fd</w:t>
             </w:r>
+            <w:proofErr w:type="spellEnd"/>
             <w:r>
               <w:t>标识号</w:t>
             </w:r>
@@ -30444,9 +31477,11 @@
             <w:tcW w:w="14185" w:type="dxa"/>
           </w:tcPr>
           <w:p>
+            <w:proofErr w:type="spellStart"/>
             <w:r>
               <w:t>local_scok</w:t>
             </w:r>
+            <w:proofErr w:type="spellEnd"/>
             <w:r>
               <w:rPr>
                 <w:rFonts w:hint="eastAsia"/>
@@ -30502,9 +31537,11 @@
             <w:r>
               <w:t>与本地</w:t>
             </w:r>
+            <w:proofErr w:type="spellStart"/>
             <w:r>
               <w:t>tco</w:t>
             </w:r>
+            <w:proofErr w:type="spellEnd"/>
             <w:r>
               <w:t>连接的</w:t>
             </w:r>
@@ -30784,12 +31821,14 @@
               </w:rPr>
               <w:t>：</w:t>
             </w:r>
+            <w:proofErr w:type="spellStart"/>
             <w:r>
               <w:rPr>
                 <w:rFonts w:hint="eastAsia"/>
               </w:rPr>
               <w:t>Eventloop</w:t>
             </w:r>
+            <w:proofErr w:type="spellEnd"/>
           </w:p>
         </w:tc>
       </w:tr>
@@ -30952,12 +31991,14 @@
               </w:rPr>
               <w:t>跟</w:t>
             </w:r>
+            <w:proofErr w:type="spellStart"/>
             <w:r>
               <w:rPr>
                 <w:rFonts w:hint="eastAsia"/>
               </w:rPr>
               <w:t>Eventloop</w:t>
             </w:r>
+            <w:proofErr w:type="spellEnd"/>
             <w:r>
               <w:rPr>
                 <w:rFonts w:hint="eastAsia"/>
@@ -31133,18 +32174,22 @@
             <w:tcW w:w="14185" w:type="dxa"/>
           </w:tcPr>
           <w:p>
+            <w:proofErr w:type="spellStart"/>
             <w:r>
               <w:t>last_activity</w:t>
             </w:r>
+            <w:proofErr w:type="spellEnd"/>
             <w:r>
               <w:rPr>
                 <w:rFonts w:hint="eastAsia"/>
               </w:rPr>
               <w:t>：</w:t>
             </w:r>
+            <w:proofErr w:type="spellStart"/>
             <w:r>
               <w:t>int</w:t>
             </w:r>
+            <w:proofErr w:type="spellEnd"/>
           </w:p>
         </w:tc>
       </w:tr>
@@ -31452,9 +32497,11 @@
             <w:tcW w:w="14185" w:type="dxa"/>
           </w:tcPr>
           <w:p>
+            <w:proofErr w:type="spellStart"/>
             <w:r>
               <w:t>remote_sock</w:t>
             </w:r>
+            <w:proofErr w:type="spellEnd"/>
             <w:r>
               <w:rPr>
                 <w:rFonts w:hint="eastAsia"/>
@@ -31508,7 +32555,15 @@
           </w:tcPr>
           <w:p>
             <w:r>
-              <w:t>这是跟服务端的</w:t>
+              <w:t>这是</w:t>
+            </w:r>
+            <w:proofErr w:type="gramStart"/>
+            <w:r>
+              <w:t>跟服务</w:t>
+            </w:r>
+            <w:proofErr w:type="gramEnd"/>
+            <w:r>
+              <w:t>端的</w:t>
             </w:r>
             <w:r>
               <w:t>socket</w:t>
@@ -31777,9 +32832,11 @@
             <w:tcW w:w="14185" w:type="dxa"/>
           </w:tcPr>
           <w:p>
+            <w:proofErr w:type="spellStart"/>
             <w:r>
               <w:t>remote_address</w:t>
             </w:r>
+            <w:proofErr w:type="spellEnd"/>
             <w:r>
               <w:rPr>
                 <w:rFonts w:hint="eastAsia"/>
@@ -31833,17 +32890,26 @@
           </w:tcPr>
           <w:p>
             <w:r>
-              <w:t>这是跟服务端</w:t>
-            </w:r>
+              <w:t>这是</w:t>
+            </w:r>
+            <w:proofErr w:type="gramStart"/>
+            <w:r>
+              <w:t>跟服务端</w:t>
+            </w:r>
+            <w:proofErr w:type="spellStart"/>
+            <w:proofErr w:type="gramEnd"/>
             <w:r>
               <w:t>tcp</w:t>
             </w:r>
+            <w:proofErr w:type="spellEnd"/>
             <w:r>
               <w:t>连接时服务端的</w:t>
             </w:r>
+            <w:proofErr w:type="spellStart"/>
             <w:r>
               <w:t>ip</w:t>
             </w:r>
+            <w:proofErr w:type="spellEnd"/>
             <w:r>
               <w:t>地址</w:t>
             </w:r>
@@ -32439,9 +33505,11 @@
               </w:rPr>
               <w:t>：</w:t>
             </w:r>
+            <w:proofErr w:type="spellStart"/>
             <w:r>
               <w:t>int</w:t>
             </w:r>
+            <w:proofErr w:type="spellEnd"/>
           </w:p>
         </w:tc>
       </w:tr>
@@ -32755,18 +33823,22 @@
             <w:tcW w:w="14185" w:type="dxa"/>
           </w:tcPr>
           <w:p>
+            <w:proofErr w:type="spellStart"/>
             <w:r>
               <w:t>upstream_status</w:t>
             </w:r>
+            <w:proofErr w:type="spellEnd"/>
             <w:r>
               <w:rPr>
                 <w:rFonts w:hint="eastAsia"/>
               </w:rPr>
               <w:t>：</w:t>
             </w:r>
+            <w:proofErr w:type="spellStart"/>
             <w:r>
               <w:t>int</w:t>
             </w:r>
+            <w:proofErr w:type="spellEnd"/>
           </w:p>
         </w:tc>
       </w:tr>
@@ -32811,7 +33883,15 @@
           </w:tcPr>
           <w:p>
             <w:r>
-              <w:t>标识输出数据流属于什么数据流</w:t>
+              <w:t>标识输出数据</w:t>
+            </w:r>
+            <w:proofErr w:type="gramStart"/>
+            <w:r>
+              <w:t>流属于</w:t>
+            </w:r>
+            <w:proofErr w:type="gramEnd"/>
+            <w:r>
+              <w:t>什么数据流</w:t>
             </w:r>
           </w:p>
         </w:tc>
@@ -33100,21 +34180,39 @@
             <w:tcW w:w="14185" w:type="dxa"/>
           </w:tcPr>
           <w:p>
+            <w:proofErr w:type="spellStart"/>
             <w:r>
               <w:t>create_remote_socket</w:t>
             </w:r>
+            <w:proofErr w:type="spellEnd"/>
             <w:r>
               <w:rPr>
                 <w:rFonts w:hint="eastAsia"/>
               </w:rPr>
               <w:t>（</w:t>
             </w:r>
-            <w:r>
-              <w:rPr>
-                <w:rFonts w:hint="eastAsia"/>
-              </w:rPr>
-              <w:t>ip: string, port: int</w:t>
-            </w:r>
+            <w:proofErr w:type="spellStart"/>
+            <w:r>
+              <w:rPr>
+                <w:rFonts w:hint="eastAsia"/>
+              </w:rPr>
+              <w:t>ip</w:t>
+            </w:r>
+            <w:proofErr w:type="spellEnd"/>
+            <w:r>
+              <w:rPr>
+                <w:rFonts w:hint="eastAsia"/>
+              </w:rPr>
+              <w:t xml:space="preserve">: string, port: </w:t>
+            </w:r>
+            <w:proofErr w:type="spellStart"/>
+            <w:r>
+              <w:rPr>
+                <w:rFonts w:hint="eastAsia"/>
+              </w:rPr>
+              <w:t>int</w:t>
+            </w:r>
+            <w:proofErr w:type="spellEnd"/>
             <w:r>
               <w:rPr>
                 <w:rFonts w:hint="eastAsia"/>
@@ -33508,9 +34606,11 @@
             <w:tcW w:w="14185" w:type="dxa"/>
           </w:tcPr>
           <w:p>
+            <w:proofErr w:type="spellStart"/>
             <w:r>
               <w:t>get_a_server</w:t>
             </w:r>
+            <w:proofErr w:type="spellEnd"/>
             <w:r>
               <w:rPr>
                 <w:rFonts w:hint="eastAsia"/>
@@ -33898,8 +34998,13 @@
             <w:tcW w:w="14185" w:type="dxa"/>
           </w:tcPr>
           <w:p>
-            <w:r>
-              <w:t>handle_stage_addr(</w:t>
+            <w:proofErr w:type="spellStart"/>
+            <w:r>
+              <w:t>handle_stage_addr</w:t>
+            </w:r>
+            <w:proofErr w:type="spellEnd"/>
+            <w:r>
+              <w:t>(</w:t>
             </w:r>
             <w:r>
               <w:t>data: bytes</w:t>
@@ -34288,8 +35393,13 @@
             <w:tcW w:w="14185" w:type="dxa"/>
           </w:tcPr>
           <w:p>
-            <w:r>
-              <w:t>handle_stage_connecting(</w:t>
+            <w:proofErr w:type="spellStart"/>
+            <w:r>
+              <w:t>handle_stage_connecting</w:t>
+            </w:r>
+            <w:proofErr w:type="spellEnd"/>
+            <w:r>
+              <w:t>(</w:t>
             </w:r>
             <w:r>
               <w:t>data: bytes</w:t>
@@ -34678,12 +35788,22 @@
             <w:tcW w:w="14185" w:type="dxa"/>
           </w:tcPr>
           <w:p>
-            <w:r>
-              <w:t>handle_dns_resolved(</w:t>
-            </w:r>
-            <w:r>
-              <w:t>result: string, error:string</w:t>
-            </w:r>
+            <w:proofErr w:type="spellStart"/>
+            <w:r>
+              <w:t>handle_dns_resolved</w:t>
+            </w:r>
+            <w:proofErr w:type="spellEnd"/>
+            <w:r>
+              <w:t>(</w:t>
+            </w:r>
+            <w:r>
+              <w:t xml:space="preserve">result: string, </w:t>
+            </w:r>
+            <w:proofErr w:type="spellStart"/>
+            <w:r>
+              <w:t>error:string</w:t>
+            </w:r>
+            <w:proofErr w:type="spellEnd"/>
             <w:r>
               <w:t>)</w:t>
             </w:r>
@@ -35092,8 +36212,13 @@
             <w:tcW w:w="14185" w:type="dxa"/>
           </w:tcPr>
           <w:p>
-            <w:r>
-              <w:t>on_local_read()</w:t>
+            <w:proofErr w:type="spellStart"/>
+            <w:r>
+              <w:t>on_local_read</w:t>
+            </w:r>
+            <w:proofErr w:type="spellEnd"/>
+            <w:r>
+              <w:t>()</w:t>
             </w:r>
           </w:p>
         </w:tc>
@@ -35461,8 +36586,13 @@
             <w:tcW w:w="14185" w:type="dxa"/>
           </w:tcPr>
           <w:p>
-            <w:r>
-              <w:t>on_local_write()</w:t>
+            <w:proofErr w:type="spellStart"/>
+            <w:r>
+              <w:t>on_local_write</w:t>
+            </w:r>
+            <w:proofErr w:type="spellEnd"/>
+            <w:r>
+              <w:t>()</w:t>
             </w:r>
           </w:p>
         </w:tc>
@@ -35830,8 +36960,13 @@
             <w:tcW w:w="14185" w:type="dxa"/>
           </w:tcPr>
           <w:p>
-            <w:r>
-              <w:t>on_remote_read()</w:t>
+            <w:proofErr w:type="spellStart"/>
+            <w:r>
+              <w:t>on_remote_read</w:t>
+            </w:r>
+            <w:proofErr w:type="spellEnd"/>
+            <w:r>
+              <w:t>()</w:t>
             </w:r>
           </w:p>
         </w:tc>
@@ -36199,8 +37334,13 @@
             <w:tcW w:w="14185" w:type="dxa"/>
           </w:tcPr>
           <w:p>
-            <w:r>
-              <w:t>on_remote_write()</w:t>
+            <w:proofErr w:type="spellStart"/>
+            <w:r>
+              <w:t>on_remote_write</w:t>
+            </w:r>
+            <w:proofErr w:type="spellEnd"/>
+            <w:r>
+              <w:t>()</w:t>
             </w:r>
           </w:p>
         </w:tc>
@@ -36568,12 +37708,27 @@
             <w:tcW w:w="14185" w:type="dxa"/>
           </w:tcPr>
           <w:p>
-            <w:r>
-              <w:t>update_activity(</w:t>
-            </w:r>
-            <w:r>
-              <w:t>data_len: int</w:t>
-            </w:r>
+            <w:proofErr w:type="spellStart"/>
+            <w:r>
+              <w:t>update_activity</w:t>
+            </w:r>
+            <w:proofErr w:type="spellEnd"/>
+            <w:r>
+              <w:t>(</w:t>
+            </w:r>
+            <w:proofErr w:type="spellStart"/>
+            <w:r>
+              <w:t>data_len</w:t>
+            </w:r>
+            <w:proofErr w:type="spellEnd"/>
+            <w:r>
+              <w:t xml:space="preserve">: </w:t>
+            </w:r>
+            <w:proofErr w:type="spellStart"/>
+            <w:r>
+              <w:t>int</w:t>
+            </w:r>
+            <w:proofErr w:type="spellEnd"/>
             <w:r>
               <w:t>)</w:t>
             </w:r>
@@ -36620,12 +37775,14 @@
             <w:r>
               <w:t>更新</w:t>
             </w:r>
+            <w:proofErr w:type="spellStart"/>
             <w:r>
               <w:rPr>
                 <w:rFonts w:hint="eastAsia"/>
               </w:rPr>
               <w:t>TCPhandler</w:t>
             </w:r>
+            <w:proofErr w:type="spellEnd"/>
             <w:r>
               <w:rPr>
                 <w:rFonts w:hint="eastAsia"/>
@@ -36955,12 +38112,30 @@
             <w:tcW w:w="14185" w:type="dxa"/>
           </w:tcPr>
           <w:p>
-            <w:r>
-              <w:t>update_stream(</w:t>
-            </w:r>
-            <w:r>
-              <w:t>stream: int, status: int</w:t>
-            </w:r>
+            <w:proofErr w:type="spellStart"/>
+            <w:r>
+              <w:t>update_stream</w:t>
+            </w:r>
+            <w:proofErr w:type="spellEnd"/>
+            <w:r>
+              <w:t>(</w:t>
+            </w:r>
+            <w:r>
+              <w:t xml:space="preserve">stream: </w:t>
+            </w:r>
+            <w:proofErr w:type="spellStart"/>
+            <w:r>
+              <w:t>int</w:t>
+            </w:r>
+            <w:proofErr w:type="spellEnd"/>
+            <w:r>
+              <w:t xml:space="preserve">, status: </w:t>
+            </w:r>
+            <w:proofErr w:type="spellStart"/>
+            <w:r>
+              <w:t>int</w:t>
+            </w:r>
+            <w:proofErr w:type="spellEnd"/>
             <w:r>
               <w:t>)</w:t>
             </w:r>
@@ -37357,11 +38532,21 @@
             <w:tcW w:w="14185" w:type="dxa"/>
           </w:tcPr>
           <w:p>
-            <w:r>
-              <w:t>write_to_sock(</w:t>
-            </w:r>
-            <w:r>
-              <w:t>data:bytes, sock: socket</w:t>
+            <w:proofErr w:type="spellStart"/>
+            <w:r>
+              <w:t>write_to_sock</w:t>
+            </w:r>
+            <w:proofErr w:type="spellEnd"/>
+            <w:r>
+              <w:t>(</w:t>
+            </w:r>
+            <w:proofErr w:type="spellStart"/>
+            <w:r>
+              <w:t>data:bytes</w:t>
+            </w:r>
+            <w:proofErr w:type="spellEnd"/>
+            <w:r>
+              <w:t>, sock: socket</w:t>
             </w:r>
             <w:r>
               <w:t>)</w:t>
@@ -37747,14 +38932,22 @@
             <w:tcW w:w="14185" w:type="dxa"/>
           </w:tcPr>
           <w:p>
-            <w:r>
-              <w:t>handle_event(</w:t>
-            </w:r>
-            <w:r>
-              <w:t>sock: socket, event:event</w:t>
-            </w:r>
-            <w:bookmarkStart w:id="10" w:name="_GoBack"/>
-            <w:bookmarkEnd w:id="10"/>
+            <w:proofErr w:type="spellStart"/>
+            <w:r>
+              <w:t>handle_event</w:t>
+            </w:r>
+            <w:proofErr w:type="spellEnd"/>
+            <w:r>
+              <w:t>(</w:t>
+            </w:r>
+            <w:r>
+              <w:t xml:space="preserve">sock: socket, </w:t>
+            </w:r>
+            <w:proofErr w:type="spellStart"/>
+            <w:r>
+              <w:t>event:event</w:t>
+            </w:r>
+            <w:proofErr w:type="spellEnd"/>
             <w:r>
               <w:t>)</w:t>
             </w:r>
@@ -37804,12 +38997,14 @@
               </w:rPr>
               <w:t>处理</w:t>
             </w:r>
+            <w:proofErr w:type="spellStart"/>
             <w:r>
               <w:rPr>
                 <w:rFonts w:hint="eastAsia"/>
               </w:rPr>
               <w:t>TCPRelay</w:t>
             </w:r>
+            <w:proofErr w:type="spellEnd"/>
             <w:r>
               <w:rPr>
                 <w:rFonts w:hint="eastAsia"/>
@@ -38139,8 +39334,13 @@
             <w:tcW w:w="14185" w:type="dxa"/>
           </w:tcPr>
           <w:p>
-            <w:r>
-              <w:t>remote_address()</w:t>
+            <w:proofErr w:type="spellStart"/>
+            <w:r>
+              <w:t>remote_address</w:t>
+            </w:r>
+            <w:proofErr w:type="spellEnd"/>
+            <w:r>
+              <w:t>()</w:t>
             </w:r>
           </w:p>
         </w:tc>
@@ -38563,6 +39763,7 @@
             <w:r>
               <w:t>删除</w:t>
             </w:r>
+            <w:proofErr w:type="spellStart"/>
             <w:r>
               <w:rPr>
                 <w:rFonts w:hint="eastAsia"/>
@@ -38572,6 +39773,7 @@
             <w:r>
               <w:t>Handler</w:t>
             </w:r>
+            <w:proofErr w:type="spellEnd"/>
           </w:p>
         </w:tc>
       </w:tr>
@@ -39028,14 +40230,14 @@
       <w:pPr>
         <w:pStyle w:val="2"/>
       </w:pPr>
-      <w:bookmarkStart w:id="11" w:name="_Toc499830167"/>
+      <w:bookmarkStart w:id="8" w:name="_Toc499830167"/>
       <w:r>
         <w:rPr>
           <w:rFonts w:hint="eastAsia"/>
         </w:rPr>
         <w:t>辅助模型</w:t>
       </w:r>
-      <w:bookmarkEnd w:id="11"/>
+      <w:bookmarkEnd w:id="8"/>
     </w:p>
     <w:p>
       <w:pPr>
@@ -39062,7 +40264,7 @@
       <w:pPr>
         <w:pStyle w:val="1"/>
       </w:pPr>
-      <w:bookmarkStart w:id="12" w:name="_Toc499830168"/>
+      <w:bookmarkStart w:id="9" w:name="_Toc499830168"/>
       <w:r>
         <w:rPr>
           <w:rFonts w:hint="eastAsia"/>
@@ -39075,7 +40277,7 @@
         </w:rPr>
         <w:t>模型</w:t>
       </w:r>
-      <w:bookmarkEnd w:id="12"/>
+      <w:bookmarkEnd w:id="9"/>
     </w:p>
     <w:p>
       <w:pPr>
@@ -39196,14 +40398,14 @@
           <w:numId w:val="5"/>
         </w:numPr>
       </w:pPr>
-      <w:bookmarkStart w:id="13" w:name="_Toc499830169"/>
+      <w:bookmarkStart w:id="10" w:name="_Toc499830169"/>
       <w:r>
         <w:rPr>
           <w:rFonts w:hint="eastAsia"/>
         </w:rPr>
         <w:t>问题域部分</w:t>
       </w:r>
-      <w:bookmarkEnd w:id="13"/>
+      <w:bookmarkEnd w:id="10"/>
     </w:p>
     <w:p>
       <w:pPr>
@@ -39213,21 +40415,35 @@
         <w:rPr>
           <w:rFonts w:hint="eastAsia"/>
         </w:rPr>
-        <w:t>问题域部分主要是对</w:t>
+        <w:t>问题</w:t>
+      </w:r>
+      <w:proofErr w:type="gramStart"/>
+      <w:r>
+        <w:rPr>
+          <w:rFonts w:hint="eastAsia"/>
+        </w:rPr>
+        <w:t>域部分</w:t>
+      </w:r>
+      <w:proofErr w:type="gramEnd"/>
+      <w:r>
+        <w:rPr>
+          <w:rFonts w:hint="eastAsia"/>
+        </w:rPr>
+        <w:t>主要是对</w:t>
       </w:r>
     </w:p>
     <w:p>
       <w:pPr>
         <w:pStyle w:val="2"/>
       </w:pPr>
-      <w:bookmarkStart w:id="14" w:name="_Toc499830170"/>
+      <w:bookmarkStart w:id="11" w:name="_Toc499830170"/>
       <w:r>
         <w:rPr>
           <w:rFonts w:hint="eastAsia"/>
         </w:rPr>
         <w:t>数据接口部分</w:t>
       </w:r>
-      <w:bookmarkEnd w:id="14"/>
+      <w:bookmarkEnd w:id="11"/>
     </w:p>
     <w:p>
       <w:pPr>
@@ -39244,14 +40460,14 @@
       <w:pPr>
         <w:pStyle w:val="2"/>
       </w:pPr>
-      <w:bookmarkStart w:id="15" w:name="_Toc499830171"/>
+      <w:bookmarkStart w:id="12" w:name="_Toc499830171"/>
       <w:r>
         <w:rPr>
           <w:rFonts w:hint="eastAsia"/>
         </w:rPr>
         <w:t>控制驱动部分</w:t>
       </w:r>
-      <w:bookmarkEnd w:id="15"/>
+      <w:bookmarkEnd w:id="12"/>
     </w:p>
     <w:p>
       <w:pPr>
@@ -39268,14 +40484,14 @@
       <w:pPr>
         <w:pStyle w:val="2"/>
       </w:pPr>
-      <w:bookmarkStart w:id="16" w:name="_Toc499830172"/>
+      <w:bookmarkStart w:id="13" w:name="_Toc499830172"/>
       <w:r>
         <w:rPr>
           <w:rFonts w:hint="eastAsia"/>
         </w:rPr>
         <w:t>人机交互部分</w:t>
       </w:r>
-      <w:bookmarkEnd w:id="16"/>
+      <w:bookmarkEnd w:id="13"/>
     </w:p>
     <w:p>
       <w:pPr>
@@ -39292,14 +40508,14 @@
       <w:pPr>
         <w:pStyle w:val="1"/>
       </w:pPr>
-      <w:bookmarkStart w:id="17" w:name="_Toc499830173"/>
+      <w:bookmarkStart w:id="14" w:name="_Toc499830173"/>
       <w:r>
         <w:rPr>
           <w:rFonts w:hint="eastAsia"/>
         </w:rPr>
         <w:t>总结</w:t>
       </w:r>
-      <w:bookmarkEnd w:id="17"/>
+      <w:bookmarkEnd w:id="14"/>
     </w:p>
     <w:p>
       <w:pPr>
@@ -39598,7 +40814,7 @@
                             <w:rPr>
                               <w:lang w:val="zh-CN"/>
                             </w:rPr>
-                            <w:t>25</w:t>
+                            <w:t>8</w:t>
                           </w:r>
                           <w:r>
                             <w:fldChar w:fldCharType="end"/>
@@ -39651,7 +40867,7 @@
                       <w:rPr>
                         <w:lang w:val="zh-CN"/>
                       </w:rPr>
-                      <w:t>25</w:t>
+                      <w:t>8</w:t>
                     </w:r>
                     <w:r>
                       <w:fldChar w:fldCharType="end"/>
@@ -40747,7 +41963,6 @@
   <w:style w:type="character" w:default="1" w:styleId="a1">
     <w:name w:val="Default Paragraph Font"/>
     <w:uiPriority w:val="1"/>
-    <w:semiHidden/>
     <w:unhideWhenUsed/>
   </w:style>
   <w:style w:type="table" w:default="1" w:styleId="a2">
@@ -41544,6 +42759,7 @@
     <w:rsid w:val="00384CDD"/>
     <w:rsid w:val="004053B2"/>
     <w:rsid w:val="004A5791"/>
+    <w:rsid w:val="00762C65"/>
     <w:rsid w:val="00AB5D81"/>
     <w:rsid w:val="00AF6D93"/>
     <w:rsid w:val="00B032B9"/>
@@ -42324,7 +43540,7 @@
 </file>
 
 <file path=customXml/itemProps2.xml><?xml version="1.0" encoding="utf-8"?>
-<ds:datastoreItem xmlns:ds="http://schemas.openxmlformats.org/officeDocument/2006/customXml" ds:itemID="{8463ACF1-03E4-4F6F-8DE2-688E81AE37A9}">
+<ds:datastoreItem xmlns:ds="http://schemas.openxmlformats.org/officeDocument/2006/customXml" ds:itemID="{12869125-FEB4-4CE8-BDBA-2BC6CBC1AD7B}">
   <ds:schemaRefs>
     <ds:schemaRef ds:uri="http://schemas.openxmlformats.org/officeDocument/2006/bibliography"/>
   </ds:schemaRefs>
